--- a/eCasePreDetermination/IWT Week 4/12 SubDev Collins/SubDev Collins Answer Key.docx
+++ b/eCasePreDetermination/IWT Week 4/12 SubDev Collins/SubDev Collins Answer Key.docx
@@ -77,11 +77,9 @@
             <w:pPr>
               <w:cnfStyle w:val="100000000000" w:firstRow="1" w:lastRow="0" w:firstColumn="0" w:lastColumn="0" w:oddVBand="0" w:evenVBand="0" w:oddHBand="0" w:evenHBand="0" w:firstRowFirstColumn="0" w:firstRowLastColumn="0" w:lastRowFirstColumn="0" w:lastRowLastColumn="0"/>
             </w:pPr>
-            <w:proofErr w:type="spellStart"/>
             <w:r>
               <w:t>SubDev</w:t>
             </w:r>
-            <w:proofErr w:type="spellEnd"/>
           </w:p>
         </w:tc>
       </w:tr>
@@ -591,7 +589,7 @@
               <w:cnfStyle w:val="000000100000" w:firstRow="0" w:lastRow="0" w:firstColumn="0" w:lastColumn="0" w:oddVBand="0" w:evenVBand="0" w:oddHBand="1" w:evenHBand="0" w:firstRowFirstColumn="0" w:firstRowLastColumn="0" w:lastRowFirstColumn="0" w:lastRowLastColumn="0"/>
             </w:pPr>
             <w:r>
-              <w:t>12/2017</w:t>
+              <w:t>06/2021</w:t>
             </w:r>
           </w:p>
         </w:tc>
@@ -636,7 +634,7 @@
               <w:cnfStyle w:val="000000000000" w:firstRow="0" w:lastRow="0" w:firstColumn="0" w:lastColumn="0" w:oddVBand="0" w:evenVBand="0" w:oddHBand="0" w:evenHBand="0" w:firstRowFirstColumn="0" w:firstRowLastColumn="0" w:lastRowFirstColumn="0" w:lastRowLastColumn="0"/>
             </w:pPr>
             <w:r>
-              <w:t>03/2018</w:t>
+              <w:t>07/2021</w:t>
             </w:r>
           </w:p>
         </w:tc>
@@ -717,7 +715,7 @@
               <w:cnfStyle w:val="000000000000" w:firstRow="0" w:lastRow="0" w:firstColumn="0" w:lastColumn="0" w:oddVBand="0" w:evenVBand="0" w:oddHBand="0" w:evenHBand="0" w:firstRowFirstColumn="0" w:firstRowLastColumn="0" w:lastRowFirstColumn="0" w:lastRowLastColumn="0"/>
             </w:pPr>
             <w:r>
-              <w:t>06/2017</w:t>
+              <w:t>09/2018</w:t>
             </w:r>
           </w:p>
         </w:tc>
@@ -798,7 +796,7 @@
               <w:cnfStyle w:val="000000000000" w:firstRow="0" w:lastRow="0" w:firstColumn="0" w:lastColumn="0" w:oddVBand="0" w:evenVBand="0" w:oddHBand="0" w:evenHBand="0" w:firstRowFirstColumn="0" w:firstRowLastColumn="0" w:lastRowFirstColumn="0" w:lastRowLastColumn="0"/>
             </w:pPr>
             <w:r>
-              <w:t>12/2017</w:t>
+              <w:t>02/2021</w:t>
             </w:r>
           </w:p>
         </w:tc>
@@ -1439,19 +1437,7 @@
               <w:rPr>
                 <w:b w:val="0"/>
               </w:rPr>
-              <w:t xml:space="preserve">This is a subsequent development eCase. The claim has already been </w:t>
-            </w:r>
-            <w:r>
-              <w:rPr>
-                <w:b w:val="0"/>
-              </w:rPr>
-              <w:t>established</w:t>
-            </w:r>
-            <w:r>
-              <w:rPr>
-                <w:b w:val="0"/>
-              </w:rPr>
-              <w:t xml:space="preserve"> and there are already documents in the document section in VBMS</w:t>
+              <w:t>This is a subsequent development eCase. The claim has already been established and there are already documents in the document section in VBMS</w:t>
             </w:r>
             <w:r>
               <w:rPr>
@@ -1507,19 +1493,7 @@
               <w:rPr>
                 <w:b w:val="0"/>
               </w:rPr>
-              <w:t xml:space="preserve"> had previously filed a claim for </w:t>
-            </w:r>
-            <w:r>
-              <w:rPr>
-                <w:b w:val="0"/>
-              </w:rPr>
-              <w:t xml:space="preserve">Depression, </w:t>
-            </w:r>
-            <w:r>
-              <w:rPr>
-                <w:b w:val="0"/>
-              </w:rPr>
-              <w:t>Bilateral hearing loss, Tinnitus</w:t>
+              <w:t xml:space="preserve"> had previously filed a claim for Depression, Bilateral hearing loss, Tinnitus</w:t>
             </w:r>
             <w:r>
               <w:rPr>
@@ -1531,85 +1505,67 @@
               <w:rPr>
                 <w:b w:val="0"/>
               </w:rPr>
+              <w:t xml:space="preserve"> Right Shoulder and Left Knee. </w:t>
+            </w:r>
+            <w:r>
+              <w:rPr>
+                <w:b w:val="0"/>
+              </w:rPr>
+              <w:t>Trainees were told to assume a</w:t>
+            </w:r>
+            <w:r>
+              <w:rPr>
+                <w:b w:val="0"/>
+              </w:rPr>
+              <w:t xml:space="preserve"> copy of his </w:t>
+            </w:r>
+            <w:r>
+              <w:rPr>
+                <w:b w:val="0"/>
+              </w:rPr>
+              <w:t xml:space="preserve">HAIMS </w:t>
+            </w:r>
+            <w:r>
+              <w:rPr>
+                <w:b w:val="0"/>
+              </w:rPr>
+              <w:t xml:space="preserve">STRs are in the file. The </w:t>
+            </w:r>
+            <w:r>
+              <w:rPr>
+                <w:b w:val="0"/>
+              </w:rPr>
+              <w:t>Veteran</w:t>
+            </w:r>
+            <w:r>
+              <w:rPr>
+                <w:b w:val="0"/>
+              </w:rPr>
+              <w:t xml:space="preserve"> filed his claim within one year of discharge, therefore a General Medical</w:t>
+            </w:r>
+            <w:r>
+              <w:rPr>
+                <w:b w:val="0"/>
+              </w:rPr>
+              <w:t>, Audio and Mental Disorders exams</w:t>
+            </w:r>
+            <w:r>
+              <w:rPr>
+                <w:b w:val="0"/>
+              </w:rPr>
               <w:t xml:space="preserve"> </w:t>
             </w:r>
             <w:r>
               <w:rPr>
                 <w:b w:val="0"/>
               </w:rPr>
-              <w:t>Right Shoulder and Left Knee</w:t>
-            </w:r>
-            <w:r>
-              <w:rPr>
-                <w:b w:val="0"/>
-              </w:rPr>
-              <w:t xml:space="preserve">. </w:t>
-            </w:r>
-            <w:r>
-              <w:rPr>
-                <w:b w:val="0"/>
-              </w:rPr>
-              <w:t>Trainees were told to assume a</w:t>
-            </w:r>
-            <w:r>
-              <w:rPr>
-                <w:b w:val="0"/>
-              </w:rPr>
-              <w:t xml:space="preserve"> copy of his </w:t>
-            </w:r>
-            <w:r>
-              <w:rPr>
-                <w:b w:val="0"/>
-              </w:rPr>
-              <w:t xml:space="preserve">HAIMS </w:t>
-            </w:r>
-            <w:r>
-              <w:rPr>
-                <w:b w:val="0"/>
-              </w:rPr>
-              <w:t xml:space="preserve">STRs are in the file. The </w:t>
-            </w:r>
-            <w:r>
-              <w:rPr>
-                <w:b w:val="0"/>
-              </w:rPr>
-              <w:t>Veteran</w:t>
-            </w:r>
-            <w:r>
-              <w:rPr>
-                <w:b w:val="0"/>
-              </w:rPr>
-              <w:t xml:space="preserve"> filed his claim within one year of discharge, therefore a General Medical</w:t>
-            </w:r>
-            <w:r>
-              <w:rPr>
-                <w:b w:val="0"/>
-              </w:rPr>
-              <w:t>, Audio and Mental Disorders exams</w:t>
-            </w:r>
-            <w:r>
-              <w:rPr>
-                <w:b w:val="0"/>
-              </w:rPr>
-              <w:t xml:space="preserve"> </w:t>
-            </w:r>
-            <w:r>
-              <w:rPr>
-                <w:b w:val="0"/>
-              </w:rPr>
               <w:t>were</w:t>
             </w:r>
             <w:r>
               <w:rPr>
                 <w:b w:val="0"/>
               </w:rPr>
-              <w:t xml:space="preserve"> scheduled, and we are currently waiting on the results. </w:t>
-            </w:r>
-            <w:r>
-              <w:rPr>
-                <w:b w:val="0"/>
-              </w:rPr>
-              <w:t xml:space="preserve">The </w:t>
+              <w:t xml:space="preserve"> scheduled, and we are currently waiting on the results. The </w:t>
             </w:r>
             <w:r>
               <w:rPr>
@@ -1671,21 +1627,7 @@
                 <w:rFonts w:eastAsia="Times New Roman"/>
                 <w:b w:val="0"/>
               </w:rPr>
-              <w:t xml:space="preserve"> received the subsequent development letter</w:t>
-            </w:r>
-            <w:r>
-              <w:rPr>
-                <w:rFonts w:eastAsia="Times New Roman"/>
-                <w:b w:val="0"/>
-              </w:rPr>
-              <w:t xml:space="preserve"> </w:t>
-            </w:r>
-            <w:r>
-              <w:rPr>
-                <w:rFonts w:eastAsia="Times New Roman"/>
-                <w:b w:val="0"/>
-              </w:rPr>
-              <w:t>and mailed back the VA Form 21-4142/4142a</w:t>
+              <w:t xml:space="preserve"> received the subsequent development letter and mailed back the VA Form 21-4142/4142a</w:t>
             </w:r>
             <w:r>
               <w:rPr>
@@ -1766,6 +1708,12 @@
               <w:rPr>
                 <w:b w:val="0"/>
                 <w:bCs w:val="0"/>
+                <w:rPrChange w:id="0" w:author="EDWARDS, LARRY D., VBADENV Trng Facility" w:date="2021-11-04T11:57:00Z">
+                  <w:rPr>
+                    <w:b w:val="0"/>
+                    <w:bCs w:val="0"/>
+                  </w:rPr>
+                </w:rPrChange>
               </w:rPr>
             </w:pPr>
             <w:r>
@@ -1773,69 +1721,86 @@
                 <w:b w:val="0"/>
                 <w:bCs w:val="0"/>
               </w:rPr>
-              <w:t xml:space="preserve">A review </w:t>
+              <w:t>A review of the VA Form 21-22 requires the trainee to revoke previous POA and establish new POA per</w:t>
             </w:r>
             <w:r>
               <w:rPr>
                 <w:b w:val="0"/>
                 <w:bCs w:val="0"/>
               </w:rPr>
-              <w:t>of the VA Form 21-22 requires the trainee to revoke previous POA and establish new POA per</w:t>
+              <w:t xml:space="preserve"> </w:t>
+            </w:r>
+            <w:r>
+              <w:rPr>
+                <w:rPrChange w:id="1" w:author="EDWARDS, LARRY D., VBADENV Trng Facility" w:date="2021-11-04T11:57:00Z">
+                  <w:rPr>
+                    <w:highlight w:val="yellow"/>
+                  </w:rPr>
+                </w:rPrChange>
+              </w:rPr>
+              <w:t xml:space="preserve">M21-1 </w:t>
+            </w:r>
+            <w:proofErr w:type="gramStart"/>
+            <w:r>
+              <w:rPr>
+                <w:rPrChange w:id="2" w:author="EDWARDS, LARRY D., VBADENV Trng Facility" w:date="2021-11-04T11:57:00Z">
+                  <w:rPr>
+                    <w:highlight w:val="yellow"/>
+                  </w:rPr>
+                </w:rPrChange>
+              </w:rPr>
+              <w:t>I.i.2.E.1.f</w:t>
             </w:r>
             <w:r>
               <w:rPr>
                 <w:b w:val="0"/>
                 <w:bCs w:val="0"/>
+                <w:rPrChange w:id="3" w:author="EDWARDS, LARRY D., VBADENV Trng Facility" w:date="2021-11-04T11:57:00Z">
+                  <w:rPr>
+                    <w:b w:val="0"/>
+                    <w:bCs w:val="0"/>
+                  </w:rPr>
+                </w:rPrChange>
               </w:rPr>
               <w:t xml:space="preserve"> </w:t>
             </w:r>
             <w:r>
               <w:rPr>
-                <w:rPrChange w:id="0" w:author="EDWARDS, LARRY D., VBADENV Trng Facility" w:date="2021-10-15T15:29:00Z">
-                  <w:rPr>
-                    <w:highlight w:val="yellow"/>
-                  </w:rPr>
-                </w:rPrChange>
-              </w:rPr>
-              <w:t xml:space="preserve">M21-1 </w:t>
-            </w:r>
-            <w:proofErr w:type="gramStart"/>
-            <w:r>
-              <w:rPr>
-                <w:rPrChange w:id="1" w:author="EDWARDS, LARRY D., VBADENV Trng Facility" w:date="2021-10-15T15:29:00Z">
-                  <w:rPr>
-                    <w:highlight w:val="yellow"/>
-                  </w:rPr>
-                </w:rPrChange>
-              </w:rPr>
-              <w:t>I.i.2.E.1.f</w:t>
-            </w:r>
-            <w:r>
-              <w:rPr>
                 <w:b w:val="0"/>
                 <w:bCs w:val="0"/>
-              </w:rPr>
-              <w:t xml:space="preserve"> </w:t>
-            </w:r>
+                <w:rPrChange w:id="4" w:author="EDWARDS, LARRY D., VBADENV Trng Facility" w:date="2021-11-04T11:57:00Z">
+                  <w:rPr>
+                    <w:b w:val="0"/>
+                    <w:bCs w:val="0"/>
+                  </w:rPr>
+                </w:rPrChange>
+              </w:rPr>
+              <w:t xml:space="preserve"> Action</w:t>
+            </w:r>
+            <w:proofErr w:type="gramEnd"/>
             <w:r>
               <w:rPr>
                 <w:b w:val="0"/>
                 <w:bCs w:val="0"/>
-              </w:rPr>
-              <w:t xml:space="preserve"> Action</w:t>
-            </w:r>
-            <w:proofErr w:type="gramEnd"/>
+                <w:rPrChange w:id="5" w:author="EDWARDS, LARRY D., VBADENV Trng Facility" w:date="2021-11-04T11:57:00Z">
+                  <w:rPr>
+                    <w:b w:val="0"/>
+                    <w:bCs w:val="0"/>
+                  </w:rPr>
+                </w:rPrChange>
+              </w:rPr>
+              <w:t xml:space="preserve"> Required to Revoke or Change POA</w:t>
+            </w:r>
             <w:r>
               <w:rPr>
                 <w:b w:val="0"/>
                 <w:bCs w:val="0"/>
-              </w:rPr>
-              <w:t xml:space="preserve"> Required to Revoke or Change POA</w:t>
-            </w:r>
-            <w:r>
-              <w:rPr>
-                <w:b w:val="0"/>
-                <w:bCs w:val="0"/>
+                <w:rPrChange w:id="6" w:author="EDWARDS, LARRY D., VBADENV Trng Facility" w:date="2021-11-04T11:57:00Z">
+                  <w:rPr>
+                    <w:b w:val="0"/>
+                    <w:bCs w:val="0"/>
+                  </w:rPr>
+                </w:rPrChange>
               </w:rPr>
               <w:t>.</w:t>
             </w:r>
@@ -1846,6 +1811,12 @@
               <w:rPr>
                 <w:b w:val="0"/>
                 <w:bCs w:val="0"/>
+                <w:rPrChange w:id="7" w:author="EDWARDS, LARRY D., VBADENV Trng Facility" w:date="2021-11-04T11:57:00Z">
+                  <w:rPr>
+                    <w:b w:val="0"/>
+                    <w:bCs w:val="0"/>
+                  </w:rPr>
+                </w:rPrChange>
               </w:rPr>
             </w:pPr>
           </w:p>
@@ -1903,6 +1874,16 @@
                       <w:color w:val="000000"/>
                       <w:sz w:val="24"/>
                       <w:szCs w:val="24"/>
+                      <w:rPrChange w:id="8" w:author="EDWARDS, LARRY D., VBADENV Trng Facility" w:date="2021-11-04T11:57:00Z">
+                        <w:rPr>
+                          <w:rFonts w:ascii="Arial" w:eastAsia="Times New Roman" w:hAnsi="Arial" w:cs="Arial"/>
+                          <w:b/>
+                          <w:bCs/>
+                          <w:color w:val="000000"/>
+                          <w:sz w:val="24"/>
+                          <w:szCs w:val="24"/>
+                        </w:rPr>
+                      </w:rPrChange>
                     </w:rPr>
                   </w:pPr>
                   <w:r>
@@ -1913,6 +1894,16 @@
                       <w:color w:val="000000"/>
                       <w:sz w:val="21"/>
                       <w:szCs w:val="21"/>
+                      <w:rPrChange w:id="9" w:author="EDWARDS, LARRY D., VBADENV Trng Facility" w:date="2021-11-04T11:57:00Z">
+                        <w:rPr>
+                          <w:rFonts w:ascii="Arial" w:eastAsia="Times New Roman" w:hAnsi="Arial" w:cs="Arial"/>
+                          <w:b/>
+                          <w:bCs/>
+                          <w:color w:val="000000"/>
+                          <w:sz w:val="21"/>
+                          <w:szCs w:val="21"/>
+                        </w:rPr>
+                      </w:rPrChange>
                     </w:rPr>
                     <w:t>Step</w:t>
                   </w:r>
@@ -1942,6 +1933,16 @@
                       <w:color w:val="000000"/>
                       <w:sz w:val="24"/>
                       <w:szCs w:val="24"/>
+                      <w:rPrChange w:id="10" w:author="EDWARDS, LARRY D., VBADENV Trng Facility" w:date="2021-11-04T11:57:00Z">
+                        <w:rPr>
+                          <w:rFonts w:ascii="Arial" w:eastAsia="Times New Roman" w:hAnsi="Arial" w:cs="Arial"/>
+                          <w:b/>
+                          <w:bCs/>
+                          <w:color w:val="000000"/>
+                          <w:sz w:val="24"/>
+                          <w:szCs w:val="24"/>
+                        </w:rPr>
+                      </w:rPrChange>
                     </w:rPr>
                   </w:pPr>
                   <w:r>
@@ -1952,6 +1953,16 @@
                       <w:color w:val="000000"/>
                       <w:sz w:val="21"/>
                       <w:szCs w:val="21"/>
+                      <w:rPrChange w:id="11" w:author="EDWARDS, LARRY D., VBADENV Trng Facility" w:date="2021-11-04T11:57:00Z">
+                        <w:rPr>
+                          <w:rFonts w:ascii="Arial" w:eastAsia="Times New Roman" w:hAnsi="Arial" w:cs="Arial"/>
+                          <w:b/>
+                          <w:bCs/>
+                          <w:color w:val="000000"/>
+                          <w:sz w:val="21"/>
+                          <w:szCs w:val="21"/>
+                        </w:rPr>
+                      </w:rPrChange>
                     </w:rPr>
                     <w:t>Action</w:t>
                   </w:r>
@@ -1984,6 +1995,14 @@
                       <w:color w:val="000000"/>
                       <w:sz w:val="24"/>
                       <w:szCs w:val="24"/>
+                      <w:rPrChange w:id="12" w:author="EDWARDS, LARRY D., VBADENV Trng Facility" w:date="2021-11-04T11:57:00Z">
+                        <w:rPr>
+                          <w:rFonts w:ascii="Arial" w:eastAsia="Times New Roman" w:hAnsi="Arial" w:cs="Arial"/>
+                          <w:color w:val="000000"/>
+                          <w:sz w:val="24"/>
+                          <w:szCs w:val="24"/>
+                        </w:rPr>
+                      </w:rPrChange>
                     </w:rPr>
                   </w:pPr>
                   <w:r>
@@ -1992,6 +2011,14 @@
                       <w:color w:val="000000"/>
                       <w:sz w:val="21"/>
                       <w:szCs w:val="21"/>
+                      <w:rPrChange w:id="13" w:author="EDWARDS, LARRY D., VBADENV Trng Facility" w:date="2021-11-04T11:57:00Z">
+                        <w:rPr>
+                          <w:rFonts w:ascii="Arial" w:eastAsia="Times New Roman" w:hAnsi="Arial" w:cs="Arial"/>
+                          <w:color w:val="000000"/>
+                          <w:sz w:val="21"/>
+                          <w:szCs w:val="21"/>
+                        </w:rPr>
+                      </w:rPrChange>
                     </w:rPr>
                     <w:t>1</w:t>
                   </w:r>
@@ -2018,6 +2045,14 @@
                       <w:color w:val="000000"/>
                       <w:sz w:val="24"/>
                       <w:szCs w:val="24"/>
+                      <w:rPrChange w:id="14" w:author="EDWARDS, LARRY D., VBADENV Trng Facility" w:date="2021-11-04T11:57:00Z">
+                        <w:rPr>
+                          <w:rFonts w:ascii="Arial" w:eastAsia="Times New Roman" w:hAnsi="Arial" w:cs="Arial"/>
+                          <w:color w:val="000000"/>
+                          <w:sz w:val="24"/>
+                          <w:szCs w:val="24"/>
+                        </w:rPr>
+                      </w:rPrChange>
                     </w:rPr>
                   </w:pPr>
                   <w:r>
@@ -2026,6 +2061,14 @@
                       <w:color w:val="000000"/>
                       <w:sz w:val="21"/>
                       <w:szCs w:val="21"/>
+                      <w:rPrChange w:id="15" w:author="EDWARDS, LARRY D., VBADENV Trng Facility" w:date="2021-11-04T11:57:00Z">
+                        <w:rPr>
+                          <w:rFonts w:ascii="Arial" w:eastAsia="Times New Roman" w:hAnsi="Arial" w:cs="Arial"/>
+                          <w:color w:val="000000"/>
+                          <w:sz w:val="21"/>
+                          <w:szCs w:val="21"/>
+                        </w:rPr>
+                      </w:rPrChange>
                     </w:rPr>
                     <w:t>Open the electronic copy of the form.</w:t>
                   </w:r>
@@ -2058,6 +2101,14 @@
                       <w:color w:val="000000"/>
                       <w:sz w:val="24"/>
                       <w:szCs w:val="24"/>
+                      <w:rPrChange w:id="16" w:author="EDWARDS, LARRY D., VBADENV Trng Facility" w:date="2021-11-04T11:57:00Z">
+                        <w:rPr>
+                          <w:rFonts w:ascii="Arial" w:eastAsia="Times New Roman" w:hAnsi="Arial" w:cs="Arial"/>
+                          <w:color w:val="000000"/>
+                          <w:sz w:val="24"/>
+                          <w:szCs w:val="24"/>
+                        </w:rPr>
+                      </w:rPrChange>
                     </w:rPr>
                   </w:pPr>
                   <w:r>
@@ -2066,6 +2117,14 @@
                       <w:color w:val="000000"/>
                       <w:sz w:val="21"/>
                       <w:szCs w:val="21"/>
+                      <w:rPrChange w:id="17" w:author="EDWARDS, LARRY D., VBADENV Trng Facility" w:date="2021-11-04T11:57:00Z">
+                        <w:rPr>
+                          <w:rFonts w:ascii="Arial" w:eastAsia="Times New Roman" w:hAnsi="Arial" w:cs="Arial"/>
+                          <w:color w:val="000000"/>
+                          <w:sz w:val="21"/>
+                          <w:szCs w:val="21"/>
+                        </w:rPr>
+                      </w:rPrChange>
                     </w:rPr>
                     <w:t>2</w:t>
                   </w:r>
@@ -2092,6 +2151,14 @@
                       <w:color w:val="000000"/>
                       <w:sz w:val="24"/>
                       <w:szCs w:val="24"/>
+                      <w:rPrChange w:id="18" w:author="EDWARDS, LARRY D., VBADENV Trng Facility" w:date="2021-11-04T11:57:00Z">
+                        <w:rPr>
+                          <w:rFonts w:ascii="Arial" w:eastAsia="Times New Roman" w:hAnsi="Arial" w:cs="Arial"/>
+                          <w:color w:val="000000"/>
+                          <w:sz w:val="24"/>
+                          <w:szCs w:val="24"/>
+                        </w:rPr>
+                      </w:rPrChange>
                     </w:rPr>
                   </w:pPr>
                   <w:r>
@@ -2100,6 +2167,14 @@
                       <w:color w:val="000000"/>
                       <w:sz w:val="21"/>
                       <w:szCs w:val="21"/>
+                      <w:rPrChange w:id="19" w:author="EDWARDS, LARRY D., VBADENV Trng Facility" w:date="2021-11-04T11:57:00Z">
+                        <w:rPr>
+                          <w:rFonts w:ascii="Arial" w:eastAsia="Times New Roman" w:hAnsi="Arial" w:cs="Arial"/>
+                          <w:color w:val="000000"/>
+                          <w:sz w:val="21"/>
+                          <w:szCs w:val="21"/>
+                        </w:rPr>
+                      </w:rPrChange>
                     </w:rPr>
                     <w:t>Print the document, selecting </w:t>
                   </w:r>
@@ -2111,6 +2186,16 @@
                       <w:color w:val="000000"/>
                       <w:sz w:val="21"/>
                       <w:szCs w:val="21"/>
+                      <w:rPrChange w:id="20" w:author="EDWARDS, LARRY D., VBADENV Trng Facility" w:date="2021-11-04T11:57:00Z">
+                        <w:rPr>
+                          <w:rFonts w:ascii="Arial" w:eastAsia="Times New Roman" w:hAnsi="Arial" w:cs="Arial"/>
+                          <w:i/>
+                          <w:iCs/>
+                          <w:color w:val="000000"/>
+                          <w:sz w:val="21"/>
+                          <w:szCs w:val="21"/>
+                        </w:rPr>
+                      </w:rPrChange>
                     </w:rPr>
                     <w:t>Adobe PDF</w:t>
                   </w:r>
@@ -2120,6 +2205,14 @@
                       <w:color w:val="000000"/>
                       <w:sz w:val="21"/>
                       <w:szCs w:val="21"/>
+                      <w:rPrChange w:id="21" w:author="EDWARDS, LARRY D., VBADENV Trng Facility" w:date="2021-11-04T11:57:00Z">
+                        <w:rPr>
+                          <w:rFonts w:ascii="Arial" w:eastAsia="Times New Roman" w:hAnsi="Arial" w:cs="Arial"/>
+                          <w:color w:val="000000"/>
+                          <w:sz w:val="21"/>
+                          <w:szCs w:val="21"/>
+                        </w:rPr>
+                      </w:rPrChange>
                     </w:rPr>
                     <w:t> as the printer.</w:t>
                   </w:r>
@@ -2152,6 +2245,14 @@
                       <w:color w:val="000000"/>
                       <w:sz w:val="24"/>
                       <w:szCs w:val="24"/>
+                      <w:rPrChange w:id="22" w:author="EDWARDS, LARRY D., VBADENV Trng Facility" w:date="2021-11-04T11:57:00Z">
+                        <w:rPr>
+                          <w:rFonts w:ascii="Arial" w:eastAsia="Times New Roman" w:hAnsi="Arial" w:cs="Arial"/>
+                          <w:color w:val="000000"/>
+                          <w:sz w:val="24"/>
+                          <w:szCs w:val="24"/>
+                        </w:rPr>
+                      </w:rPrChange>
                     </w:rPr>
                   </w:pPr>
                   <w:r>
@@ -2160,6 +2261,14 @@
                       <w:color w:val="000000"/>
                       <w:sz w:val="21"/>
                       <w:szCs w:val="21"/>
+                      <w:rPrChange w:id="23" w:author="EDWARDS, LARRY D., VBADENV Trng Facility" w:date="2021-11-04T11:57:00Z">
+                        <w:rPr>
+                          <w:rFonts w:ascii="Arial" w:eastAsia="Times New Roman" w:hAnsi="Arial" w:cs="Arial"/>
+                          <w:color w:val="000000"/>
+                          <w:sz w:val="21"/>
+                          <w:szCs w:val="21"/>
+                        </w:rPr>
+                      </w:rPrChange>
                     </w:rPr>
                     <w:t>3</w:t>
                   </w:r>
@@ -2186,6 +2295,14 @@
                       <w:color w:val="000000"/>
                       <w:sz w:val="24"/>
                       <w:szCs w:val="24"/>
+                      <w:rPrChange w:id="24" w:author="EDWARDS, LARRY D., VBADENV Trng Facility" w:date="2021-11-04T11:57:00Z">
+                        <w:rPr>
+                          <w:rFonts w:ascii="Arial" w:eastAsia="Times New Roman" w:hAnsi="Arial" w:cs="Arial"/>
+                          <w:color w:val="000000"/>
+                          <w:sz w:val="24"/>
+                          <w:szCs w:val="24"/>
+                        </w:rPr>
+                      </w:rPrChange>
                     </w:rPr>
                   </w:pPr>
                   <w:r>
@@ -2194,6 +2311,14 @@
                       <w:color w:val="000000"/>
                       <w:sz w:val="21"/>
                       <w:szCs w:val="21"/>
+                      <w:rPrChange w:id="25" w:author="EDWARDS, LARRY D., VBADENV Trng Facility" w:date="2021-11-04T11:57:00Z">
+                        <w:rPr>
+                          <w:rFonts w:ascii="Arial" w:eastAsia="Times New Roman" w:hAnsi="Arial" w:cs="Arial"/>
+                          <w:color w:val="000000"/>
+                          <w:sz w:val="21"/>
+                          <w:szCs w:val="21"/>
+                        </w:rPr>
+                      </w:rPrChange>
                     </w:rPr>
                     <w:t>Open the document in Adobe Acrobat Pro.</w:t>
                   </w:r>
@@ -2226,6 +2351,14 @@
                       <w:color w:val="000000"/>
                       <w:sz w:val="24"/>
                       <w:szCs w:val="24"/>
+                      <w:rPrChange w:id="26" w:author="EDWARDS, LARRY D., VBADENV Trng Facility" w:date="2021-11-04T11:57:00Z">
+                        <w:rPr>
+                          <w:rFonts w:ascii="Arial" w:eastAsia="Times New Roman" w:hAnsi="Arial" w:cs="Arial"/>
+                          <w:color w:val="000000"/>
+                          <w:sz w:val="24"/>
+                          <w:szCs w:val="24"/>
+                        </w:rPr>
+                      </w:rPrChange>
                     </w:rPr>
                   </w:pPr>
                   <w:r>
@@ -2234,6 +2367,14 @@
                       <w:color w:val="000000"/>
                       <w:sz w:val="21"/>
                       <w:szCs w:val="21"/>
+                      <w:rPrChange w:id="27" w:author="EDWARDS, LARRY D., VBADENV Trng Facility" w:date="2021-11-04T11:57:00Z">
+                        <w:rPr>
+                          <w:rFonts w:ascii="Arial" w:eastAsia="Times New Roman" w:hAnsi="Arial" w:cs="Arial"/>
+                          <w:color w:val="000000"/>
+                          <w:sz w:val="21"/>
+                          <w:szCs w:val="21"/>
+                        </w:rPr>
+                      </w:rPrChange>
                     </w:rPr>
                     <w:t>4</w:t>
                   </w:r>
@@ -2260,6 +2401,14 @@
                       <w:color w:val="000000"/>
                       <w:sz w:val="24"/>
                       <w:szCs w:val="24"/>
+                      <w:rPrChange w:id="28" w:author="EDWARDS, LARRY D., VBADENV Trng Facility" w:date="2021-11-04T11:57:00Z">
+                        <w:rPr>
+                          <w:rFonts w:ascii="Arial" w:eastAsia="Times New Roman" w:hAnsi="Arial" w:cs="Arial"/>
+                          <w:color w:val="000000"/>
+                          <w:sz w:val="24"/>
+                          <w:szCs w:val="24"/>
+                        </w:rPr>
+                      </w:rPrChange>
                     </w:rPr>
                   </w:pPr>
                   <w:r>
@@ -2268,6 +2417,14 @@
                       <w:color w:val="000000"/>
                       <w:sz w:val="21"/>
                       <w:szCs w:val="21"/>
+                      <w:rPrChange w:id="29" w:author="EDWARDS, LARRY D., VBADENV Trng Facility" w:date="2021-11-04T11:57:00Z">
+                        <w:rPr>
+                          <w:rFonts w:ascii="Arial" w:eastAsia="Times New Roman" w:hAnsi="Arial" w:cs="Arial"/>
+                          <w:color w:val="000000"/>
+                          <w:sz w:val="21"/>
+                          <w:szCs w:val="21"/>
+                        </w:rPr>
+                      </w:rPrChange>
                     </w:rPr>
                     <w:t>Click the ADD TEXT function and click inside the box where the revocation reason and date is entered.</w:t>
                   </w:r>
@@ -2300,6 +2457,14 @@
                       <w:color w:val="000000"/>
                       <w:sz w:val="24"/>
                       <w:szCs w:val="24"/>
+                      <w:rPrChange w:id="30" w:author="EDWARDS, LARRY D., VBADENV Trng Facility" w:date="2021-11-04T11:57:00Z">
+                        <w:rPr>
+                          <w:rFonts w:ascii="Arial" w:eastAsia="Times New Roman" w:hAnsi="Arial" w:cs="Arial"/>
+                          <w:color w:val="000000"/>
+                          <w:sz w:val="24"/>
+                          <w:szCs w:val="24"/>
+                        </w:rPr>
+                      </w:rPrChange>
                     </w:rPr>
                   </w:pPr>
                   <w:r>
@@ -2308,6 +2473,14 @@
                       <w:color w:val="000000"/>
                       <w:sz w:val="21"/>
                       <w:szCs w:val="21"/>
+                      <w:rPrChange w:id="31" w:author="EDWARDS, LARRY D., VBADENV Trng Facility" w:date="2021-11-04T11:57:00Z">
+                        <w:rPr>
+                          <w:rFonts w:ascii="Arial" w:eastAsia="Times New Roman" w:hAnsi="Arial" w:cs="Arial"/>
+                          <w:color w:val="000000"/>
+                          <w:sz w:val="21"/>
+                          <w:szCs w:val="21"/>
+                        </w:rPr>
+                      </w:rPrChange>
                     </w:rPr>
                     <w:t>5</w:t>
                   </w:r>
@@ -2334,6 +2507,14 @@
                       <w:color w:val="000000"/>
                       <w:sz w:val="24"/>
                       <w:szCs w:val="24"/>
+                      <w:rPrChange w:id="32" w:author="EDWARDS, LARRY D., VBADENV Trng Facility" w:date="2021-11-04T11:57:00Z">
+                        <w:rPr>
+                          <w:rFonts w:ascii="Arial" w:eastAsia="Times New Roman" w:hAnsi="Arial" w:cs="Arial"/>
+                          <w:color w:val="000000"/>
+                          <w:sz w:val="24"/>
+                          <w:szCs w:val="24"/>
+                        </w:rPr>
+                      </w:rPrChange>
                     </w:rPr>
                   </w:pPr>
                   <w:r>
@@ -2342,6 +2523,14 @@
                       <w:color w:val="000000"/>
                       <w:sz w:val="21"/>
                       <w:szCs w:val="21"/>
+                      <w:rPrChange w:id="33" w:author="EDWARDS, LARRY D., VBADENV Trng Facility" w:date="2021-11-04T11:57:00Z">
+                        <w:rPr>
+                          <w:rFonts w:ascii="Arial" w:eastAsia="Times New Roman" w:hAnsi="Arial" w:cs="Arial"/>
+                          <w:color w:val="000000"/>
+                          <w:sz w:val="21"/>
+                          <w:szCs w:val="21"/>
+                        </w:rPr>
+                      </w:rPrChange>
                     </w:rPr>
                     <w:t>Type in the reason for revocation and the date it is being processed.</w:t>
                   </w:r>
@@ -2374,6 +2563,14 @@
                       <w:color w:val="000000"/>
                       <w:sz w:val="24"/>
                       <w:szCs w:val="24"/>
+                      <w:rPrChange w:id="34" w:author="EDWARDS, LARRY D., VBADENV Trng Facility" w:date="2021-11-04T11:57:00Z">
+                        <w:rPr>
+                          <w:rFonts w:ascii="Arial" w:eastAsia="Times New Roman" w:hAnsi="Arial" w:cs="Arial"/>
+                          <w:color w:val="000000"/>
+                          <w:sz w:val="24"/>
+                          <w:szCs w:val="24"/>
+                        </w:rPr>
+                      </w:rPrChange>
                     </w:rPr>
                   </w:pPr>
                   <w:r>
@@ -2382,6 +2579,14 @@
                       <w:color w:val="000000"/>
                       <w:sz w:val="21"/>
                       <w:szCs w:val="21"/>
+                      <w:rPrChange w:id="35" w:author="EDWARDS, LARRY D., VBADENV Trng Facility" w:date="2021-11-04T11:57:00Z">
+                        <w:rPr>
+                          <w:rFonts w:ascii="Arial" w:eastAsia="Times New Roman" w:hAnsi="Arial" w:cs="Arial"/>
+                          <w:color w:val="000000"/>
+                          <w:sz w:val="21"/>
+                          <w:szCs w:val="21"/>
+                        </w:rPr>
+                      </w:rPrChange>
                     </w:rPr>
                     <w:t>6</w:t>
                   </w:r>
@@ -2408,6 +2613,14 @@
                       <w:color w:val="000000"/>
                       <w:sz w:val="24"/>
                       <w:szCs w:val="24"/>
+                      <w:rPrChange w:id="36" w:author="EDWARDS, LARRY D., VBADENV Trng Facility" w:date="2021-11-04T11:57:00Z">
+                        <w:rPr>
+                          <w:rFonts w:ascii="Arial" w:eastAsia="Times New Roman" w:hAnsi="Arial" w:cs="Arial"/>
+                          <w:color w:val="000000"/>
+                          <w:sz w:val="24"/>
+                          <w:szCs w:val="24"/>
+                        </w:rPr>
+                      </w:rPrChange>
                     </w:rPr>
                   </w:pPr>
                   <w:r>
@@ -2416,6 +2629,14 @@
                       <w:color w:val="000000"/>
                       <w:sz w:val="21"/>
                       <w:szCs w:val="21"/>
+                      <w:rPrChange w:id="37" w:author="EDWARDS, LARRY D., VBADENV Trng Facility" w:date="2021-11-04T11:57:00Z">
+                        <w:rPr>
+                          <w:rFonts w:ascii="Arial" w:eastAsia="Times New Roman" w:hAnsi="Arial" w:cs="Arial"/>
+                          <w:color w:val="000000"/>
+                          <w:sz w:val="21"/>
+                          <w:szCs w:val="21"/>
+                        </w:rPr>
+                      </w:rPrChange>
                     </w:rPr>
                     <w:t>Save the document on your desktop.</w:t>
                   </w:r>
@@ -2448,6 +2669,14 @@
                       <w:color w:val="000000"/>
                       <w:sz w:val="24"/>
                       <w:szCs w:val="24"/>
+                      <w:rPrChange w:id="38" w:author="EDWARDS, LARRY D., VBADENV Trng Facility" w:date="2021-11-04T11:57:00Z">
+                        <w:rPr>
+                          <w:rFonts w:ascii="Arial" w:eastAsia="Times New Roman" w:hAnsi="Arial" w:cs="Arial"/>
+                          <w:color w:val="000000"/>
+                          <w:sz w:val="24"/>
+                          <w:szCs w:val="24"/>
+                        </w:rPr>
+                      </w:rPrChange>
                     </w:rPr>
                   </w:pPr>
                   <w:r>
@@ -2456,6 +2685,14 @@
                       <w:color w:val="000000"/>
                       <w:sz w:val="21"/>
                       <w:szCs w:val="21"/>
+                      <w:rPrChange w:id="39" w:author="EDWARDS, LARRY D., VBADENV Trng Facility" w:date="2021-11-04T11:57:00Z">
+                        <w:rPr>
+                          <w:rFonts w:ascii="Arial" w:eastAsia="Times New Roman" w:hAnsi="Arial" w:cs="Arial"/>
+                          <w:color w:val="000000"/>
+                          <w:sz w:val="21"/>
+                          <w:szCs w:val="21"/>
+                        </w:rPr>
+                      </w:rPrChange>
                     </w:rPr>
                     <w:t>7</w:t>
                   </w:r>
@@ -2482,6 +2719,14 @@
                       <w:color w:val="000000"/>
                       <w:sz w:val="24"/>
                       <w:szCs w:val="24"/>
+                      <w:rPrChange w:id="40" w:author="EDWARDS, LARRY D., VBADENV Trng Facility" w:date="2021-11-04T11:57:00Z">
+                        <w:rPr>
+                          <w:rFonts w:ascii="Arial" w:eastAsia="Times New Roman" w:hAnsi="Arial" w:cs="Arial"/>
+                          <w:color w:val="000000"/>
+                          <w:sz w:val="24"/>
+                          <w:szCs w:val="24"/>
+                        </w:rPr>
+                      </w:rPrChange>
                     </w:rPr>
                   </w:pPr>
                   <w:r>
@@ -2490,6 +2735,14 @@
                       <w:color w:val="000000"/>
                       <w:sz w:val="21"/>
                       <w:szCs w:val="21"/>
+                      <w:rPrChange w:id="41" w:author="EDWARDS, LARRY D., VBADENV Trng Facility" w:date="2021-11-04T11:57:00Z">
+                        <w:rPr>
+                          <w:rFonts w:ascii="Arial" w:eastAsia="Times New Roman" w:hAnsi="Arial" w:cs="Arial"/>
+                          <w:color w:val="000000"/>
+                          <w:sz w:val="21"/>
+                          <w:szCs w:val="21"/>
+                        </w:rPr>
+                      </w:rPrChange>
                     </w:rPr>
                     <w:t>Print a copy of the annotated form and send to the former representative.</w:t>
                   </w:r>
@@ -2522,6 +2775,14 @@
                       <w:color w:val="000000"/>
                       <w:sz w:val="24"/>
                       <w:szCs w:val="24"/>
+                      <w:rPrChange w:id="42" w:author="EDWARDS, LARRY D., VBADENV Trng Facility" w:date="2021-11-04T11:57:00Z">
+                        <w:rPr>
+                          <w:rFonts w:ascii="Arial" w:eastAsia="Times New Roman" w:hAnsi="Arial" w:cs="Arial"/>
+                          <w:color w:val="000000"/>
+                          <w:sz w:val="24"/>
+                          <w:szCs w:val="24"/>
+                        </w:rPr>
+                      </w:rPrChange>
                     </w:rPr>
                   </w:pPr>
                   <w:r>
@@ -2530,6 +2791,14 @@
                       <w:color w:val="000000"/>
                       <w:sz w:val="21"/>
                       <w:szCs w:val="21"/>
+                      <w:rPrChange w:id="43" w:author="EDWARDS, LARRY D., VBADENV Trng Facility" w:date="2021-11-04T11:57:00Z">
+                        <w:rPr>
+                          <w:rFonts w:ascii="Arial" w:eastAsia="Times New Roman" w:hAnsi="Arial" w:cs="Arial"/>
+                          <w:color w:val="000000"/>
+                          <w:sz w:val="21"/>
+                          <w:szCs w:val="21"/>
+                        </w:rPr>
+                      </w:rPrChange>
                     </w:rPr>
                     <w:t>8</w:t>
                   </w:r>
@@ -2556,6 +2825,14 @@
                       <w:color w:val="000000"/>
                       <w:sz w:val="24"/>
                       <w:szCs w:val="24"/>
+                      <w:rPrChange w:id="44" w:author="EDWARDS, LARRY D., VBADENV Trng Facility" w:date="2021-11-04T11:57:00Z">
+                        <w:rPr>
+                          <w:rFonts w:ascii="Arial" w:eastAsia="Times New Roman" w:hAnsi="Arial" w:cs="Arial"/>
+                          <w:color w:val="000000"/>
+                          <w:sz w:val="24"/>
+                          <w:szCs w:val="24"/>
+                        </w:rPr>
+                      </w:rPrChange>
                     </w:rPr>
                   </w:pPr>
                   <w:r>
@@ -2564,6 +2841,14 @@
                       <w:color w:val="000000"/>
                       <w:sz w:val="21"/>
                       <w:szCs w:val="21"/>
+                      <w:rPrChange w:id="45" w:author="EDWARDS, LARRY D., VBADENV Trng Facility" w:date="2021-11-04T11:57:00Z">
+                        <w:rPr>
+                          <w:rFonts w:ascii="Arial" w:eastAsia="Times New Roman" w:hAnsi="Arial" w:cs="Arial"/>
+                          <w:color w:val="000000"/>
+                          <w:sz w:val="21"/>
+                          <w:szCs w:val="21"/>
+                        </w:rPr>
+                      </w:rPrChange>
                     </w:rPr>
                     <w:t>Upload the annotated document to the eFolder with the following attributes:</w:t>
                   </w:r>
@@ -2576,6 +2861,14 @@
                       <w:color w:val="000000"/>
                       <w:sz w:val="24"/>
                       <w:szCs w:val="24"/>
+                      <w:rPrChange w:id="46" w:author="EDWARDS, LARRY D., VBADENV Trng Facility" w:date="2021-11-04T11:57:00Z">
+                        <w:rPr>
+                          <w:rFonts w:ascii="Arial" w:eastAsia="Times New Roman" w:hAnsi="Arial" w:cs="Arial"/>
+                          <w:color w:val="000000"/>
+                          <w:sz w:val="24"/>
+                          <w:szCs w:val="24"/>
+                        </w:rPr>
+                      </w:rPrChange>
                     </w:rPr>
                   </w:pPr>
                   <w:r>
@@ -2584,6 +2877,14 @@
                       <w:color w:val="000000"/>
                       <w:sz w:val="21"/>
                       <w:szCs w:val="21"/>
+                      <w:rPrChange w:id="47" w:author="EDWARDS, LARRY D., VBADENV Trng Facility" w:date="2021-11-04T11:57:00Z">
+                        <w:rPr>
+                          <w:rFonts w:ascii="Arial" w:eastAsia="Times New Roman" w:hAnsi="Arial" w:cs="Arial"/>
+                          <w:color w:val="000000"/>
+                          <w:sz w:val="21"/>
+                          <w:szCs w:val="21"/>
+                        </w:rPr>
+                      </w:rPrChange>
                     </w:rPr>
                     <w:t> </w:t>
                   </w:r>
@@ -2639,6 +2940,15 @@
                             <w:bCs/>
                             <w:sz w:val="24"/>
                             <w:szCs w:val="24"/>
+                            <w:rPrChange w:id="48" w:author="EDWARDS, LARRY D., VBADENV Trng Facility" w:date="2021-11-04T11:57:00Z">
+                              <w:rPr>
+                                <w:rFonts w:ascii="Times New Roman" w:eastAsia="Times New Roman" w:hAnsi="Times New Roman" w:cs="Times New Roman"/>
+                                <w:b/>
+                                <w:bCs/>
+                                <w:sz w:val="24"/>
+                                <w:szCs w:val="24"/>
+                              </w:rPr>
+                            </w:rPrChange>
                           </w:rPr>
                         </w:pPr>
                         <w:r>
@@ -2648,6 +2958,15 @@
                             <w:bCs/>
                             <w:sz w:val="21"/>
                             <w:szCs w:val="21"/>
+                            <w:rPrChange w:id="49" w:author="EDWARDS, LARRY D., VBADENV Trng Facility" w:date="2021-11-04T11:57:00Z">
+                              <w:rPr>
+                                <w:rFonts w:ascii="Arial" w:eastAsia="Times New Roman" w:hAnsi="Arial" w:cs="Arial"/>
+                                <w:b/>
+                                <w:bCs/>
+                                <w:sz w:val="21"/>
+                                <w:szCs w:val="21"/>
+                              </w:rPr>
+                            </w:rPrChange>
                           </w:rPr>
                           <w:t>In the document field …</w:t>
                         </w:r>
@@ -2675,6 +2994,15 @@
                             <w:bCs/>
                             <w:sz w:val="24"/>
                             <w:szCs w:val="24"/>
+                            <w:rPrChange w:id="50" w:author="EDWARDS, LARRY D., VBADENV Trng Facility" w:date="2021-11-04T11:57:00Z">
+                              <w:rPr>
+                                <w:rFonts w:ascii="Times New Roman" w:eastAsia="Times New Roman" w:hAnsi="Times New Roman" w:cs="Times New Roman"/>
+                                <w:b/>
+                                <w:bCs/>
+                                <w:sz w:val="24"/>
+                                <w:szCs w:val="24"/>
+                              </w:rPr>
+                            </w:rPrChange>
                           </w:rPr>
                         </w:pPr>
                         <w:r>
@@ -2684,6 +3012,15 @@
                             <w:bCs/>
                             <w:sz w:val="21"/>
                             <w:szCs w:val="21"/>
+                            <w:rPrChange w:id="51" w:author="EDWARDS, LARRY D., VBADENV Trng Facility" w:date="2021-11-04T11:57:00Z">
+                              <w:rPr>
+                                <w:rFonts w:ascii="Arial" w:eastAsia="Times New Roman" w:hAnsi="Arial" w:cs="Arial"/>
+                                <w:b/>
+                                <w:bCs/>
+                                <w:sz w:val="21"/>
+                                <w:szCs w:val="21"/>
+                              </w:rPr>
+                            </w:rPrChange>
                           </w:rPr>
                           <w:t>Enter …</w:t>
                         </w:r>
@@ -2715,6 +3052,13 @@
                             <w:rFonts w:ascii="Times New Roman" w:eastAsia="Times New Roman" w:hAnsi="Times New Roman" w:cs="Times New Roman"/>
                             <w:sz w:val="24"/>
                             <w:szCs w:val="24"/>
+                            <w:rPrChange w:id="52" w:author="EDWARDS, LARRY D., VBADENV Trng Facility" w:date="2021-11-04T11:57:00Z">
+                              <w:rPr>
+                                <w:rFonts w:ascii="Times New Roman" w:eastAsia="Times New Roman" w:hAnsi="Times New Roman" w:cs="Times New Roman"/>
+                                <w:sz w:val="24"/>
+                                <w:szCs w:val="24"/>
+                              </w:rPr>
+                            </w:rPrChange>
                           </w:rPr>
                         </w:pPr>
                         <w:r>
@@ -2722,6 +3066,13 @@
                             <w:rFonts w:ascii="Arial" w:eastAsia="Times New Roman" w:hAnsi="Arial" w:cs="Arial"/>
                             <w:sz w:val="21"/>
                             <w:szCs w:val="21"/>
+                            <w:rPrChange w:id="53" w:author="EDWARDS, LARRY D., VBADENV Trng Facility" w:date="2021-11-04T11:57:00Z">
+                              <w:rPr>
+                                <w:rFonts w:ascii="Arial" w:eastAsia="Times New Roman" w:hAnsi="Arial" w:cs="Arial"/>
+                                <w:sz w:val="21"/>
+                                <w:szCs w:val="21"/>
+                              </w:rPr>
+                            </w:rPrChange>
                           </w:rPr>
                           <w:t>SUBJECT</w:t>
                         </w:r>
@@ -2747,6 +3098,13 @@
                             <w:rFonts w:ascii="Times New Roman" w:eastAsia="Times New Roman" w:hAnsi="Times New Roman" w:cs="Times New Roman"/>
                             <w:sz w:val="24"/>
                             <w:szCs w:val="24"/>
+                            <w:rPrChange w:id="54" w:author="EDWARDS, LARRY D., VBADENV Trng Facility" w:date="2021-11-04T11:57:00Z">
+                              <w:rPr>
+                                <w:rFonts w:ascii="Times New Roman" w:eastAsia="Times New Roman" w:hAnsi="Times New Roman" w:cs="Times New Roman"/>
+                                <w:sz w:val="24"/>
+                                <w:szCs w:val="24"/>
+                              </w:rPr>
+                            </w:rPrChange>
                           </w:rPr>
                         </w:pPr>
                         <w:r>
@@ -2756,6 +3114,15 @@
                             <w:iCs/>
                             <w:sz w:val="21"/>
                             <w:szCs w:val="21"/>
+                            <w:rPrChange w:id="55" w:author="EDWARDS, LARRY D., VBADENV Trng Facility" w:date="2021-11-04T11:57:00Z">
+                              <w:rPr>
+                                <w:rFonts w:ascii="Arial" w:eastAsia="Times New Roman" w:hAnsi="Arial" w:cs="Arial"/>
+                                <w:i/>
+                                <w:iCs/>
+                                <w:sz w:val="21"/>
+                                <w:szCs w:val="21"/>
+                              </w:rPr>
+                            </w:rPrChange>
                           </w:rPr>
                           <w:t>Revoked</w:t>
                         </w:r>
@@ -2764,6 +3131,13 @@
                             <w:rFonts w:ascii="Arial" w:eastAsia="Times New Roman" w:hAnsi="Arial" w:cs="Arial"/>
                             <w:sz w:val="21"/>
                             <w:szCs w:val="21"/>
+                            <w:rPrChange w:id="56" w:author="EDWARDS, LARRY D., VBADENV Trng Facility" w:date="2021-11-04T11:57:00Z">
+                              <w:rPr>
+                                <w:rFonts w:ascii="Arial" w:eastAsia="Times New Roman" w:hAnsi="Arial" w:cs="Arial"/>
+                                <w:sz w:val="21"/>
+                                <w:szCs w:val="21"/>
+                              </w:rPr>
+                            </w:rPrChange>
                           </w:rPr>
                           <w:t>.</w:t>
                         </w:r>
@@ -2795,6 +3169,13 @@
                             <w:rFonts w:ascii="Times New Roman" w:eastAsia="Times New Roman" w:hAnsi="Times New Roman" w:cs="Times New Roman"/>
                             <w:sz w:val="24"/>
                             <w:szCs w:val="24"/>
+                            <w:rPrChange w:id="57" w:author="EDWARDS, LARRY D., VBADENV Trng Facility" w:date="2021-11-04T11:57:00Z">
+                              <w:rPr>
+                                <w:rFonts w:ascii="Times New Roman" w:eastAsia="Times New Roman" w:hAnsi="Times New Roman" w:cs="Times New Roman"/>
+                                <w:sz w:val="24"/>
+                                <w:szCs w:val="24"/>
+                              </w:rPr>
+                            </w:rPrChange>
                           </w:rPr>
                         </w:pPr>
                         <w:r>
@@ -2802,6 +3183,13 @@
                             <w:rFonts w:ascii="Arial" w:eastAsia="Times New Roman" w:hAnsi="Arial" w:cs="Arial"/>
                             <w:sz w:val="21"/>
                             <w:szCs w:val="21"/>
+                            <w:rPrChange w:id="58" w:author="EDWARDS, LARRY D., VBADENV Trng Facility" w:date="2021-11-04T11:57:00Z">
+                              <w:rPr>
+                                <w:rFonts w:ascii="Arial" w:eastAsia="Times New Roman" w:hAnsi="Arial" w:cs="Arial"/>
+                                <w:sz w:val="21"/>
+                                <w:szCs w:val="21"/>
+                              </w:rPr>
+                            </w:rPrChange>
                           </w:rPr>
                           <w:t>CATEGORY – TYPE</w:t>
                         </w:r>
@@ -2827,6 +3215,13 @@
                             <w:rFonts w:ascii="Times New Roman" w:eastAsia="Times New Roman" w:hAnsi="Times New Roman" w:cs="Times New Roman"/>
                             <w:sz w:val="24"/>
                             <w:szCs w:val="24"/>
+                            <w:rPrChange w:id="59" w:author="EDWARDS, LARRY D., VBADENV Trng Facility" w:date="2021-11-04T11:57:00Z">
+                              <w:rPr>
+                                <w:rFonts w:ascii="Times New Roman" w:eastAsia="Times New Roman" w:hAnsi="Times New Roman" w:cs="Times New Roman"/>
+                                <w:sz w:val="24"/>
+                                <w:szCs w:val="24"/>
+                              </w:rPr>
+                            </w:rPrChange>
                           </w:rPr>
                         </w:pPr>
                         <w:r>
@@ -2834,6 +3229,13 @@
                             <w:rFonts w:ascii="Arial" w:eastAsia="Times New Roman" w:hAnsi="Arial" w:cs="Arial"/>
                             <w:sz w:val="21"/>
                             <w:szCs w:val="21"/>
+                            <w:rPrChange w:id="60" w:author="EDWARDS, LARRY D., VBADENV Trng Facility" w:date="2021-11-04T11:57:00Z">
+                              <w:rPr>
+                                <w:rFonts w:ascii="Arial" w:eastAsia="Times New Roman" w:hAnsi="Arial" w:cs="Arial"/>
+                                <w:sz w:val="21"/>
+                                <w:szCs w:val="21"/>
+                              </w:rPr>
+                            </w:rPrChange>
                           </w:rPr>
                           <w:t>the same type as the electronic form being revoked.</w:t>
                         </w:r>
@@ -2865,6 +3267,13 @@
                             <w:rFonts w:ascii="Times New Roman" w:eastAsia="Times New Roman" w:hAnsi="Times New Roman" w:cs="Times New Roman"/>
                             <w:sz w:val="24"/>
                             <w:szCs w:val="24"/>
+                            <w:rPrChange w:id="61" w:author="EDWARDS, LARRY D., VBADENV Trng Facility" w:date="2021-11-04T11:57:00Z">
+                              <w:rPr>
+                                <w:rFonts w:ascii="Times New Roman" w:eastAsia="Times New Roman" w:hAnsi="Times New Roman" w:cs="Times New Roman"/>
+                                <w:sz w:val="24"/>
+                                <w:szCs w:val="24"/>
+                              </w:rPr>
+                            </w:rPrChange>
                           </w:rPr>
                         </w:pPr>
                         <w:r>
@@ -2872,6 +3281,13 @@
                             <w:rFonts w:ascii="Arial" w:eastAsia="Times New Roman" w:hAnsi="Arial" w:cs="Arial"/>
                             <w:sz w:val="21"/>
                             <w:szCs w:val="21"/>
+                            <w:rPrChange w:id="62" w:author="EDWARDS, LARRY D., VBADENV Trng Facility" w:date="2021-11-04T11:57:00Z">
+                              <w:rPr>
+                                <w:rFonts w:ascii="Arial" w:eastAsia="Times New Roman" w:hAnsi="Arial" w:cs="Arial"/>
+                                <w:sz w:val="21"/>
+                                <w:szCs w:val="21"/>
+                              </w:rPr>
+                            </w:rPrChange>
                           </w:rPr>
                           <w:t>SOURCE</w:t>
                         </w:r>
@@ -2897,6 +3313,13 @@
                             <w:rFonts w:ascii="Times New Roman" w:eastAsia="Times New Roman" w:hAnsi="Times New Roman" w:cs="Times New Roman"/>
                             <w:sz w:val="24"/>
                             <w:szCs w:val="24"/>
+                            <w:rPrChange w:id="63" w:author="EDWARDS, LARRY D., VBADENV Trng Facility" w:date="2021-11-04T11:57:00Z">
+                              <w:rPr>
+                                <w:rFonts w:ascii="Times New Roman" w:eastAsia="Times New Roman" w:hAnsi="Times New Roman" w:cs="Times New Roman"/>
+                                <w:sz w:val="24"/>
+                                <w:szCs w:val="24"/>
+                              </w:rPr>
+                            </w:rPrChange>
                           </w:rPr>
                         </w:pPr>
                         <w:r>
@@ -2906,6 +3329,15 @@
                             <w:iCs/>
                             <w:sz w:val="21"/>
                             <w:szCs w:val="21"/>
+                            <w:rPrChange w:id="64" w:author="EDWARDS, LARRY D., VBADENV Trng Facility" w:date="2021-11-04T11:57:00Z">
+                              <w:rPr>
+                                <w:rFonts w:ascii="Arial" w:eastAsia="Times New Roman" w:hAnsi="Arial" w:cs="Arial"/>
+                                <w:i/>
+                                <w:iCs/>
+                                <w:sz w:val="21"/>
+                                <w:szCs w:val="21"/>
+                              </w:rPr>
+                            </w:rPrChange>
                           </w:rPr>
                           <w:t>Veteran</w:t>
                         </w:r>
@@ -2914,6 +3346,13 @@
                             <w:rFonts w:ascii="Arial" w:eastAsia="Times New Roman" w:hAnsi="Arial" w:cs="Arial"/>
                             <w:sz w:val="21"/>
                             <w:szCs w:val="21"/>
+                            <w:rPrChange w:id="65" w:author="EDWARDS, LARRY D., VBADENV Trng Facility" w:date="2021-11-04T11:57:00Z">
+                              <w:rPr>
+                                <w:rFonts w:ascii="Arial" w:eastAsia="Times New Roman" w:hAnsi="Arial" w:cs="Arial"/>
+                                <w:sz w:val="21"/>
+                                <w:szCs w:val="21"/>
+                              </w:rPr>
+                            </w:rPrChange>
                           </w:rPr>
                           <w:t>.</w:t>
                         </w:r>
@@ -2945,6 +3384,13 @@
                             <w:rFonts w:ascii="Times New Roman" w:eastAsia="Times New Roman" w:hAnsi="Times New Roman" w:cs="Times New Roman"/>
                             <w:sz w:val="24"/>
                             <w:szCs w:val="24"/>
+                            <w:rPrChange w:id="66" w:author="EDWARDS, LARRY D., VBADENV Trng Facility" w:date="2021-11-04T11:57:00Z">
+                              <w:rPr>
+                                <w:rFonts w:ascii="Times New Roman" w:eastAsia="Times New Roman" w:hAnsi="Times New Roman" w:cs="Times New Roman"/>
+                                <w:sz w:val="24"/>
+                                <w:szCs w:val="24"/>
+                              </w:rPr>
+                            </w:rPrChange>
                           </w:rPr>
                         </w:pPr>
                         <w:r>
@@ -2952,6 +3398,13 @@
                             <w:rFonts w:ascii="Arial" w:eastAsia="Times New Roman" w:hAnsi="Arial" w:cs="Arial"/>
                             <w:sz w:val="21"/>
                             <w:szCs w:val="21"/>
+                            <w:rPrChange w:id="67" w:author="EDWARDS, LARRY D., VBADENV Trng Facility" w:date="2021-11-04T11:57:00Z">
+                              <w:rPr>
+                                <w:rFonts w:ascii="Arial" w:eastAsia="Times New Roman" w:hAnsi="Arial" w:cs="Arial"/>
+                                <w:sz w:val="21"/>
+                                <w:szCs w:val="21"/>
+                              </w:rPr>
+                            </w:rPrChange>
                           </w:rPr>
                           <w:t>DATE OF RECEIPT</w:t>
                         </w:r>
@@ -2977,6 +3430,13 @@
                             <w:rFonts w:ascii="Times New Roman" w:eastAsia="Times New Roman" w:hAnsi="Times New Roman" w:cs="Times New Roman"/>
                             <w:sz w:val="24"/>
                             <w:szCs w:val="24"/>
+                            <w:rPrChange w:id="68" w:author="EDWARDS, LARRY D., VBADENV Trng Facility" w:date="2021-11-04T11:57:00Z">
+                              <w:rPr>
+                                <w:rFonts w:ascii="Times New Roman" w:eastAsia="Times New Roman" w:hAnsi="Times New Roman" w:cs="Times New Roman"/>
+                                <w:sz w:val="24"/>
+                                <w:szCs w:val="24"/>
+                              </w:rPr>
+                            </w:rPrChange>
                           </w:rPr>
                         </w:pPr>
                         <w:r>
@@ -2984,6 +3444,13 @@
                             <w:rFonts w:ascii="Arial" w:eastAsia="Times New Roman" w:hAnsi="Arial" w:cs="Arial"/>
                             <w:sz w:val="21"/>
                             <w:szCs w:val="21"/>
+                            <w:rPrChange w:id="69" w:author="EDWARDS, LARRY D., VBADENV Trng Facility" w:date="2021-11-04T11:57:00Z">
+                              <w:rPr>
+                                <w:rFonts w:ascii="Arial" w:eastAsia="Times New Roman" w:hAnsi="Arial" w:cs="Arial"/>
+                                <w:sz w:val="21"/>
+                                <w:szCs w:val="21"/>
+                              </w:rPr>
+                            </w:rPrChange>
                           </w:rPr>
                           <w:t>the same receipt date as the electronic form being revoked.</w:t>
                         </w:r>
@@ -2999,6 +3466,14 @@
                       <w:color w:val="000000"/>
                       <w:sz w:val="24"/>
                       <w:szCs w:val="24"/>
+                      <w:rPrChange w:id="70" w:author="EDWARDS, LARRY D., VBADENV Trng Facility" w:date="2021-11-04T11:57:00Z">
+                        <w:rPr>
+                          <w:rFonts w:ascii="Arial" w:eastAsia="Times New Roman" w:hAnsi="Arial" w:cs="Arial"/>
+                          <w:color w:val="000000"/>
+                          <w:sz w:val="24"/>
+                          <w:szCs w:val="24"/>
+                        </w:rPr>
+                      </w:rPrChange>
                     </w:rPr>
                   </w:pPr>
                   <w:r>
@@ -3007,6 +3482,14 @@
                       <w:color w:val="000000"/>
                       <w:sz w:val="21"/>
                       <w:szCs w:val="21"/>
+                      <w:rPrChange w:id="71" w:author="EDWARDS, LARRY D., VBADENV Trng Facility" w:date="2021-11-04T11:57:00Z">
+                        <w:rPr>
+                          <w:rFonts w:ascii="Arial" w:eastAsia="Times New Roman" w:hAnsi="Arial" w:cs="Arial"/>
+                          <w:color w:val="000000"/>
+                          <w:sz w:val="21"/>
+                          <w:szCs w:val="21"/>
+                        </w:rPr>
+                      </w:rPrChange>
                     </w:rPr>
                     <w:t> </w:t>
                   </w:r>
@@ -3039,6 +3522,14 @@
                       <w:color w:val="000000"/>
                       <w:sz w:val="24"/>
                       <w:szCs w:val="24"/>
+                      <w:rPrChange w:id="72" w:author="EDWARDS, LARRY D., VBADENV Trng Facility" w:date="2021-11-04T11:57:00Z">
+                        <w:rPr>
+                          <w:rFonts w:ascii="Arial" w:eastAsia="Times New Roman" w:hAnsi="Arial" w:cs="Arial"/>
+                          <w:color w:val="000000"/>
+                          <w:sz w:val="24"/>
+                          <w:szCs w:val="24"/>
+                        </w:rPr>
+                      </w:rPrChange>
                     </w:rPr>
                   </w:pPr>
                   <w:r>
@@ -3047,6 +3538,14 @@
                       <w:color w:val="000000"/>
                       <w:sz w:val="21"/>
                       <w:szCs w:val="21"/>
+                      <w:rPrChange w:id="73" w:author="EDWARDS, LARRY D., VBADENV Trng Facility" w:date="2021-11-04T11:57:00Z">
+                        <w:rPr>
+                          <w:rFonts w:ascii="Arial" w:eastAsia="Times New Roman" w:hAnsi="Arial" w:cs="Arial"/>
+                          <w:color w:val="000000"/>
+                          <w:sz w:val="21"/>
+                          <w:szCs w:val="21"/>
+                        </w:rPr>
+                      </w:rPrChange>
                     </w:rPr>
                     <w:t>9</w:t>
                   </w:r>
@@ -3073,6 +3572,14 @@
                       <w:color w:val="000000"/>
                       <w:sz w:val="24"/>
                       <w:szCs w:val="24"/>
+                      <w:rPrChange w:id="74" w:author="EDWARDS, LARRY D., VBADENV Trng Facility" w:date="2021-11-04T11:57:00Z">
+                        <w:rPr>
+                          <w:rFonts w:ascii="Arial" w:eastAsia="Times New Roman" w:hAnsi="Arial" w:cs="Arial"/>
+                          <w:color w:val="000000"/>
+                          <w:sz w:val="24"/>
+                          <w:szCs w:val="24"/>
+                        </w:rPr>
+                      </w:rPrChange>
                     </w:rPr>
                   </w:pPr>
                   <w:r>
@@ -3081,6 +3588,14 @@
                       <w:color w:val="000000"/>
                       <w:sz w:val="21"/>
                       <w:szCs w:val="21"/>
+                      <w:rPrChange w:id="75" w:author="EDWARDS, LARRY D., VBADENV Trng Facility" w:date="2021-11-04T11:57:00Z">
+                        <w:rPr>
+                          <w:rFonts w:ascii="Arial" w:eastAsia="Times New Roman" w:hAnsi="Arial" w:cs="Arial"/>
+                          <w:color w:val="000000"/>
+                          <w:sz w:val="21"/>
+                          <w:szCs w:val="21"/>
+                        </w:rPr>
+                      </w:rPrChange>
                     </w:rPr>
                     <w:t>Add a note indicating which POA was revoked.</w:t>
                   </w:r>
@@ -3091,16 +3606,32 @@
           <w:p>
             <w:pPr>
               <w:pStyle w:val="ListParagraph"/>
+              <w:rPr>
+                <w:rPrChange w:id="76" w:author="EDWARDS, LARRY D., VBADENV Trng Facility" w:date="2021-11-04T11:57:00Z">
+                  <w:rPr/>
+                </w:rPrChange>
+              </w:rPr>
             </w:pPr>
           </w:p>
           <w:p>
             <w:pPr>
               <w:pStyle w:val="ListParagraph"/>
+              <w:rPr>
+                <w:rPrChange w:id="77" w:author="EDWARDS, LARRY D., VBADENV Trng Facility" w:date="2021-11-04T11:57:00Z">
+                  <w:rPr/>
+                </w:rPrChange>
+              </w:rPr>
             </w:pPr>
             <w:r>
               <w:rPr>
                 <w:b w:val="0"/>
                 <w:bCs w:val="0"/>
+                <w:rPrChange w:id="78" w:author="EDWARDS, LARRY D., VBADENV Trng Facility" w:date="2021-11-04T11:57:00Z">
+                  <w:rPr>
+                    <w:b w:val="0"/>
+                    <w:bCs w:val="0"/>
+                  </w:rPr>
+                </w:rPrChange>
               </w:rPr>
               <w:lastRenderedPageBreak/>
               <w:t>Use package manager to send a copy of the old 21-22 to revoked POA for notification of change by completing the following steps:</w:t>
@@ -3109,6 +3640,11 @@
           <w:p>
             <w:pPr>
               <w:pStyle w:val="ListParagraph"/>
+              <w:rPr>
+                <w:rPrChange w:id="79" w:author="EDWARDS, LARRY D., VBADENV Trng Facility" w:date="2021-11-04T11:57:00Z">
+                  <w:rPr/>
+                </w:rPrChange>
+              </w:rPr>
             </w:pPr>
           </w:p>
           <w:tbl>
@@ -3164,6 +3700,16 @@
                       <w:color w:val="000000"/>
                       <w:sz w:val="24"/>
                       <w:szCs w:val="24"/>
+                      <w:rPrChange w:id="80" w:author="EDWARDS, LARRY D., VBADENV Trng Facility" w:date="2021-11-04T11:57:00Z">
+                        <w:rPr>
+                          <w:rFonts w:ascii="Arial" w:eastAsia="Times New Roman" w:hAnsi="Arial" w:cs="Arial"/>
+                          <w:b/>
+                          <w:bCs/>
+                          <w:color w:val="000000"/>
+                          <w:sz w:val="24"/>
+                          <w:szCs w:val="24"/>
+                        </w:rPr>
+                      </w:rPrChange>
                     </w:rPr>
                   </w:pPr>
                   <w:r>
@@ -3174,6 +3720,16 @@
                       <w:color w:val="000000"/>
                       <w:sz w:val="21"/>
                       <w:szCs w:val="21"/>
+                      <w:rPrChange w:id="81" w:author="EDWARDS, LARRY D., VBADENV Trng Facility" w:date="2021-11-04T11:57:00Z">
+                        <w:rPr>
+                          <w:rFonts w:ascii="Arial" w:eastAsia="Times New Roman" w:hAnsi="Arial" w:cs="Arial"/>
+                          <w:b/>
+                          <w:bCs/>
+                          <w:color w:val="000000"/>
+                          <w:sz w:val="21"/>
+                          <w:szCs w:val="21"/>
+                        </w:rPr>
+                      </w:rPrChange>
                     </w:rPr>
                     <w:t>Step</w:t>
                   </w:r>
@@ -3203,6 +3759,16 @@
                       <w:color w:val="000000"/>
                       <w:sz w:val="24"/>
                       <w:szCs w:val="24"/>
+                      <w:rPrChange w:id="82" w:author="EDWARDS, LARRY D., VBADENV Trng Facility" w:date="2021-11-04T11:57:00Z">
+                        <w:rPr>
+                          <w:rFonts w:ascii="Arial" w:eastAsia="Times New Roman" w:hAnsi="Arial" w:cs="Arial"/>
+                          <w:b/>
+                          <w:bCs/>
+                          <w:color w:val="000000"/>
+                          <w:sz w:val="24"/>
+                          <w:szCs w:val="24"/>
+                        </w:rPr>
+                      </w:rPrChange>
                     </w:rPr>
                   </w:pPr>
                   <w:r>
@@ -3213,6 +3779,16 @@
                       <w:color w:val="000000"/>
                       <w:sz w:val="21"/>
                       <w:szCs w:val="21"/>
+                      <w:rPrChange w:id="83" w:author="EDWARDS, LARRY D., VBADENV Trng Facility" w:date="2021-11-04T11:57:00Z">
+                        <w:rPr>
+                          <w:rFonts w:ascii="Arial" w:eastAsia="Times New Roman" w:hAnsi="Arial" w:cs="Arial"/>
+                          <w:b/>
+                          <w:bCs/>
+                          <w:color w:val="000000"/>
+                          <w:sz w:val="21"/>
+                          <w:szCs w:val="21"/>
+                        </w:rPr>
+                      </w:rPrChange>
                     </w:rPr>
                     <w:t>Action</w:t>
                   </w:r>
@@ -3245,6 +3821,14 @@
                       <w:color w:val="000000"/>
                       <w:sz w:val="24"/>
                       <w:szCs w:val="24"/>
+                      <w:rPrChange w:id="84" w:author="EDWARDS, LARRY D., VBADENV Trng Facility" w:date="2021-11-04T11:57:00Z">
+                        <w:rPr>
+                          <w:rFonts w:ascii="Arial" w:eastAsia="Times New Roman" w:hAnsi="Arial" w:cs="Arial"/>
+                          <w:color w:val="000000"/>
+                          <w:sz w:val="24"/>
+                          <w:szCs w:val="24"/>
+                        </w:rPr>
+                      </w:rPrChange>
                     </w:rPr>
                   </w:pPr>
                   <w:r>
@@ -3253,6 +3837,14 @@
                       <w:color w:val="000000"/>
                       <w:sz w:val="21"/>
                       <w:szCs w:val="21"/>
+                      <w:rPrChange w:id="85" w:author="EDWARDS, LARRY D., VBADENV Trng Facility" w:date="2021-11-04T11:57:00Z">
+                        <w:rPr>
+                          <w:rFonts w:ascii="Arial" w:eastAsia="Times New Roman" w:hAnsi="Arial" w:cs="Arial"/>
+                          <w:color w:val="000000"/>
+                          <w:sz w:val="21"/>
+                          <w:szCs w:val="21"/>
+                        </w:rPr>
+                      </w:rPrChange>
                     </w:rPr>
                     <w:t>1</w:t>
                   </w:r>
@@ -3281,6 +3873,16 @@
                       <w:color w:val="000000"/>
                       <w:sz w:val="21"/>
                       <w:szCs w:val="21"/>
+                      <w:rPrChange w:id="86" w:author="EDWARDS, LARRY D., VBADENV Trng Facility" w:date="2021-11-04T11:57:00Z">
+                        <w:rPr>
+                          <w:rFonts w:ascii="Arial" w:eastAsia="Times New Roman" w:hAnsi="Arial" w:cs="Arial"/>
+                          <w:b/>
+                          <w:bCs/>
+                          <w:color w:val="000000"/>
+                          <w:sz w:val="21"/>
+                          <w:szCs w:val="21"/>
+                        </w:rPr>
+                      </w:rPrChange>
                     </w:rPr>
                   </w:pPr>
                   <w:r>
@@ -3289,6 +3891,14 @@
                       <w:color w:val="000000"/>
                       <w:sz w:val="21"/>
                       <w:szCs w:val="21"/>
+                      <w:rPrChange w:id="87" w:author="EDWARDS, LARRY D., VBADENV Trng Facility" w:date="2021-11-04T11:57:00Z">
+                        <w:rPr>
+                          <w:rFonts w:ascii="Arial" w:eastAsia="Times New Roman" w:hAnsi="Arial" w:cs="Arial"/>
+                          <w:color w:val="000000"/>
+                          <w:sz w:val="21"/>
+                          <w:szCs w:val="21"/>
+                        </w:rPr>
+                      </w:rPrChange>
                     </w:rPr>
                     <w:t>Go to Documents and select the revoked 21-22</w:t>
                   </w:r>
@@ -3321,6 +3931,14 @@
                       <w:color w:val="000000"/>
                       <w:sz w:val="24"/>
                       <w:szCs w:val="24"/>
+                      <w:rPrChange w:id="88" w:author="EDWARDS, LARRY D., VBADENV Trng Facility" w:date="2021-11-04T11:57:00Z">
+                        <w:rPr>
+                          <w:rFonts w:ascii="Arial" w:eastAsia="Times New Roman" w:hAnsi="Arial" w:cs="Arial"/>
+                          <w:color w:val="000000"/>
+                          <w:sz w:val="24"/>
+                          <w:szCs w:val="24"/>
+                        </w:rPr>
+                      </w:rPrChange>
                     </w:rPr>
                   </w:pPr>
                   <w:r>
@@ -3329,6 +3947,14 @@
                       <w:color w:val="000000"/>
                       <w:sz w:val="21"/>
                       <w:szCs w:val="21"/>
+                      <w:rPrChange w:id="89" w:author="EDWARDS, LARRY D., VBADENV Trng Facility" w:date="2021-11-04T11:57:00Z">
+                        <w:rPr>
+                          <w:rFonts w:ascii="Arial" w:eastAsia="Times New Roman" w:hAnsi="Arial" w:cs="Arial"/>
+                          <w:color w:val="000000"/>
+                          <w:sz w:val="21"/>
+                          <w:szCs w:val="21"/>
+                        </w:rPr>
+                      </w:rPrChange>
                     </w:rPr>
                     <w:t>2</w:t>
                   </w:r>
@@ -3355,6 +3981,14 @@
                       <w:color w:val="000000"/>
                       <w:sz w:val="24"/>
                       <w:szCs w:val="24"/>
+                      <w:rPrChange w:id="90" w:author="EDWARDS, LARRY D., VBADENV Trng Facility" w:date="2021-11-04T11:57:00Z">
+                        <w:rPr>
+                          <w:rFonts w:ascii="Arial" w:eastAsia="Times New Roman" w:hAnsi="Arial" w:cs="Arial"/>
+                          <w:color w:val="000000"/>
+                          <w:sz w:val="24"/>
+                          <w:szCs w:val="24"/>
+                        </w:rPr>
+                      </w:rPrChange>
                     </w:rPr>
                   </w:pPr>
                   <w:r>
@@ -3363,6 +3997,14 @@
                       <w:color w:val="000000"/>
                       <w:sz w:val="21"/>
                       <w:szCs w:val="21"/>
+                      <w:rPrChange w:id="91" w:author="EDWARDS, LARRY D., VBADENV Trng Facility" w:date="2021-11-04T11:57:00Z">
+                        <w:rPr>
+                          <w:rFonts w:ascii="Arial" w:eastAsia="Times New Roman" w:hAnsi="Arial" w:cs="Arial"/>
+                          <w:color w:val="000000"/>
+                          <w:sz w:val="21"/>
+                          <w:szCs w:val="21"/>
+                        </w:rPr>
+                      </w:rPrChange>
                     </w:rPr>
                     <w:t>Use Actions drop down to select add to package</w:t>
                   </w:r>
@@ -3395,6 +4037,14 @@
                       <w:color w:val="000000"/>
                       <w:sz w:val="24"/>
                       <w:szCs w:val="24"/>
+                      <w:rPrChange w:id="92" w:author="EDWARDS, LARRY D., VBADENV Trng Facility" w:date="2021-11-04T11:57:00Z">
+                        <w:rPr>
+                          <w:rFonts w:ascii="Arial" w:eastAsia="Times New Roman" w:hAnsi="Arial" w:cs="Arial"/>
+                          <w:color w:val="000000"/>
+                          <w:sz w:val="24"/>
+                          <w:szCs w:val="24"/>
+                        </w:rPr>
+                      </w:rPrChange>
                     </w:rPr>
                   </w:pPr>
                   <w:r>
@@ -3403,6 +4053,14 @@
                       <w:color w:val="000000"/>
                       <w:sz w:val="21"/>
                       <w:szCs w:val="21"/>
+                      <w:rPrChange w:id="93" w:author="EDWARDS, LARRY D., VBADENV Trng Facility" w:date="2021-11-04T11:57:00Z">
+                        <w:rPr>
+                          <w:rFonts w:ascii="Arial" w:eastAsia="Times New Roman" w:hAnsi="Arial" w:cs="Arial"/>
+                          <w:color w:val="000000"/>
+                          <w:sz w:val="21"/>
+                          <w:szCs w:val="21"/>
+                        </w:rPr>
+                      </w:rPrChange>
                     </w:rPr>
                     <w:t>3</w:t>
                   </w:r>
@@ -3429,6 +4087,14 @@
                       <w:color w:val="000000"/>
                       <w:sz w:val="24"/>
                       <w:szCs w:val="24"/>
+                      <w:rPrChange w:id="94" w:author="EDWARDS, LARRY D., VBADENV Trng Facility" w:date="2021-11-04T11:57:00Z">
+                        <w:rPr>
+                          <w:rFonts w:ascii="Arial" w:eastAsia="Times New Roman" w:hAnsi="Arial" w:cs="Arial"/>
+                          <w:color w:val="000000"/>
+                          <w:sz w:val="24"/>
+                          <w:szCs w:val="24"/>
+                        </w:rPr>
+                      </w:rPrChange>
                     </w:rPr>
                   </w:pPr>
                   <w:r>
@@ -3437,6 +4103,14 @@
                       <w:color w:val="000000"/>
                       <w:sz w:val="21"/>
                       <w:szCs w:val="21"/>
+                      <w:rPrChange w:id="95" w:author="EDWARDS, LARRY D., VBADENV Trng Facility" w:date="2021-11-04T11:57:00Z">
+                        <w:rPr>
+                          <w:rFonts w:ascii="Arial" w:eastAsia="Times New Roman" w:hAnsi="Arial" w:cs="Arial"/>
+                          <w:color w:val="000000"/>
+                          <w:sz w:val="21"/>
+                          <w:szCs w:val="21"/>
+                        </w:rPr>
+                      </w:rPrChange>
                     </w:rPr>
                     <w:t xml:space="preserve">Choose </w:t>
                   </w:r>
@@ -3447,6 +4121,14 @@
                       <w:color w:val="000000"/>
                       <w:sz w:val="21"/>
                       <w:szCs w:val="21"/>
+                      <w:rPrChange w:id="96" w:author="EDWARDS, LARRY D., VBADENV Trng Facility" w:date="2021-11-04T11:57:00Z">
+                        <w:rPr>
+                          <w:rFonts w:ascii="Arial" w:eastAsia="Times New Roman" w:hAnsi="Arial" w:cs="Arial"/>
+                          <w:color w:val="000000"/>
+                          <w:sz w:val="21"/>
+                          <w:szCs w:val="21"/>
+                        </w:rPr>
+                      </w:rPrChange>
                     </w:rPr>
                     <w:t>add</w:t>
                   </w:r>
@@ -3457,6 +4139,14 @@
                       <w:color w:val="000000"/>
                       <w:sz w:val="21"/>
                       <w:szCs w:val="21"/>
+                      <w:rPrChange w:id="97" w:author="EDWARDS, LARRY D., VBADENV Trng Facility" w:date="2021-11-04T11:57:00Z">
+                        <w:rPr>
+                          <w:rFonts w:ascii="Arial" w:eastAsia="Times New Roman" w:hAnsi="Arial" w:cs="Arial"/>
+                          <w:color w:val="000000"/>
+                          <w:sz w:val="21"/>
+                          <w:szCs w:val="21"/>
+                        </w:rPr>
+                      </w:rPrChange>
                     </w:rPr>
                     <w:t xml:space="preserve"> to package and go to Package Manager</w:t>
                   </w:r>
@@ -3489,6 +4179,14 @@
                       <w:color w:val="000000"/>
                       <w:sz w:val="24"/>
                       <w:szCs w:val="24"/>
+                      <w:rPrChange w:id="98" w:author="EDWARDS, LARRY D., VBADENV Trng Facility" w:date="2021-11-04T11:57:00Z">
+                        <w:rPr>
+                          <w:rFonts w:ascii="Arial" w:eastAsia="Times New Roman" w:hAnsi="Arial" w:cs="Arial"/>
+                          <w:color w:val="000000"/>
+                          <w:sz w:val="24"/>
+                          <w:szCs w:val="24"/>
+                        </w:rPr>
+                      </w:rPrChange>
                     </w:rPr>
                   </w:pPr>
                   <w:r>
@@ -3497,6 +4195,14 @@
                       <w:color w:val="000000"/>
                       <w:sz w:val="21"/>
                       <w:szCs w:val="21"/>
+                      <w:rPrChange w:id="99" w:author="EDWARDS, LARRY D., VBADENV Trng Facility" w:date="2021-11-04T11:57:00Z">
+                        <w:rPr>
+                          <w:rFonts w:ascii="Arial" w:eastAsia="Times New Roman" w:hAnsi="Arial" w:cs="Arial"/>
+                          <w:color w:val="000000"/>
+                          <w:sz w:val="21"/>
+                          <w:szCs w:val="21"/>
+                        </w:rPr>
+                      </w:rPrChange>
                     </w:rPr>
                     <w:t>4</w:t>
                   </w:r>
@@ -3523,6 +4229,14 @@
                       <w:color w:val="000000"/>
                       <w:sz w:val="24"/>
                       <w:szCs w:val="24"/>
+                      <w:rPrChange w:id="100" w:author="EDWARDS, LARRY D., VBADENV Trng Facility" w:date="2021-11-04T11:57:00Z">
+                        <w:rPr>
+                          <w:rFonts w:ascii="Arial" w:eastAsia="Times New Roman" w:hAnsi="Arial" w:cs="Arial"/>
+                          <w:color w:val="000000"/>
+                          <w:sz w:val="24"/>
+                          <w:szCs w:val="24"/>
+                        </w:rPr>
+                      </w:rPrChange>
                     </w:rPr>
                   </w:pPr>
                   <w:r>
@@ -3531,17 +4245,16 @@
                       <w:color w:val="000000"/>
                       <w:sz w:val="21"/>
                       <w:szCs w:val="21"/>
-                    </w:rPr>
-                    <w:t xml:space="preserve">Once you are in Package Manager, </w:t>
-                  </w:r>
-                  <w:r>
-                    <w:rPr>
-                      <w:rFonts w:ascii="Arial" w:eastAsia="Times New Roman" w:hAnsi="Arial" w:cs="Arial"/>
-                      <w:color w:val="000000"/>
-                      <w:sz w:val="21"/>
-                      <w:szCs w:val="21"/>
-                    </w:rPr>
-                    <w:t>choose organization for recipient and complete contact info for revoked POA then save</w:t>
+                      <w:rPrChange w:id="101" w:author="EDWARDS, LARRY D., VBADENV Trng Facility" w:date="2021-11-04T11:57:00Z">
+                        <w:rPr>
+                          <w:rFonts w:ascii="Arial" w:eastAsia="Times New Roman" w:hAnsi="Arial" w:cs="Arial"/>
+                          <w:color w:val="000000"/>
+                          <w:sz w:val="21"/>
+                          <w:szCs w:val="21"/>
+                        </w:rPr>
+                      </w:rPrChange>
+                    </w:rPr>
+                    <w:t>Once you are in Package Manager, choose organization for recipient and complete contact info for revoked POA then save</w:t>
                   </w:r>
                 </w:p>
               </w:tc>
@@ -3572,6 +4285,14 @@
                       <w:color w:val="000000"/>
                       <w:sz w:val="24"/>
                       <w:szCs w:val="24"/>
+                      <w:rPrChange w:id="102" w:author="EDWARDS, LARRY D., VBADENV Trng Facility" w:date="2021-11-04T11:57:00Z">
+                        <w:rPr>
+                          <w:rFonts w:ascii="Arial" w:eastAsia="Times New Roman" w:hAnsi="Arial" w:cs="Arial"/>
+                          <w:color w:val="000000"/>
+                          <w:sz w:val="24"/>
+                          <w:szCs w:val="24"/>
+                        </w:rPr>
+                      </w:rPrChange>
                     </w:rPr>
                   </w:pPr>
                   <w:r>
@@ -3580,6 +4301,14 @@
                       <w:color w:val="000000"/>
                       <w:sz w:val="21"/>
                       <w:szCs w:val="21"/>
+                      <w:rPrChange w:id="103" w:author="EDWARDS, LARRY D., VBADENV Trng Facility" w:date="2021-11-04T11:57:00Z">
+                        <w:rPr>
+                          <w:rFonts w:ascii="Arial" w:eastAsia="Times New Roman" w:hAnsi="Arial" w:cs="Arial"/>
+                          <w:color w:val="000000"/>
+                          <w:sz w:val="21"/>
+                          <w:szCs w:val="21"/>
+                        </w:rPr>
+                      </w:rPrChange>
                     </w:rPr>
                     <w:t>5</w:t>
                   </w:r>
@@ -3606,6 +4335,14 @@
                       <w:color w:val="000000"/>
                       <w:sz w:val="24"/>
                       <w:szCs w:val="24"/>
+                      <w:rPrChange w:id="104" w:author="EDWARDS, LARRY D., VBADENV Trng Facility" w:date="2021-11-04T11:57:00Z">
+                        <w:rPr>
+                          <w:rFonts w:ascii="Arial" w:eastAsia="Times New Roman" w:hAnsi="Arial" w:cs="Arial"/>
+                          <w:color w:val="000000"/>
+                          <w:sz w:val="24"/>
+                          <w:szCs w:val="24"/>
+                        </w:rPr>
+                      </w:rPrChange>
                     </w:rPr>
                   </w:pPr>
                   <w:r>
@@ -3614,26 +4351,16 @@
                       <w:color w:val="000000"/>
                       <w:sz w:val="21"/>
                       <w:szCs w:val="21"/>
-                    </w:rPr>
-                    <w:t xml:space="preserve">Select send package at the top </w:t>
-                  </w:r>
-                  <w:r>
-                    <w:rPr>
-                      <w:rFonts w:ascii="Arial" w:eastAsia="Times New Roman" w:hAnsi="Arial" w:cs="Arial"/>
-                      <w:color w:val="000000"/>
-                      <w:sz w:val="21"/>
-                      <w:szCs w:val="21"/>
-                    </w:rPr>
-                    <w:t>r</w:t>
-                  </w:r>
-                  <w:r>
-                    <w:rPr>
-                      <w:rFonts w:ascii="Arial" w:eastAsia="Times New Roman" w:hAnsi="Arial" w:cs="Arial"/>
-                      <w:color w:val="000000"/>
-                      <w:sz w:val="21"/>
-                      <w:szCs w:val="21"/>
-                    </w:rPr>
-                    <w:t>ight</w:t>
+                      <w:rPrChange w:id="105" w:author="EDWARDS, LARRY D., VBADENV Trng Facility" w:date="2021-11-04T11:57:00Z">
+                        <w:rPr>
+                          <w:rFonts w:ascii="Arial" w:eastAsia="Times New Roman" w:hAnsi="Arial" w:cs="Arial"/>
+                          <w:color w:val="000000"/>
+                          <w:sz w:val="21"/>
+                          <w:szCs w:val="21"/>
+                        </w:rPr>
+                      </w:rPrChange>
+                    </w:rPr>
+                    <w:t>Select send package at the top right</w:t>
                   </w:r>
                 </w:p>
               </w:tc>
@@ -3645,6 +4372,12 @@
               <w:rPr>
                 <w:b w:val="0"/>
                 <w:bCs w:val="0"/>
+                <w:rPrChange w:id="106" w:author="EDWARDS, LARRY D., VBADENV Trng Facility" w:date="2021-11-04T11:57:00Z">
+                  <w:rPr>
+                    <w:b w:val="0"/>
+                    <w:bCs w:val="0"/>
+                  </w:rPr>
+                </w:rPrChange>
               </w:rPr>
             </w:pPr>
           </w:p>
@@ -3655,11 +4388,22 @@
                 <w:ilvl w:val="0"/>
                 <w:numId w:val="12"/>
               </w:numPr>
+              <w:rPr>
+                <w:rPrChange w:id="107" w:author="EDWARDS, LARRY D., VBADENV Trng Facility" w:date="2021-11-04T11:57:00Z">
+                  <w:rPr/>
+                </w:rPrChange>
+              </w:rPr>
             </w:pPr>
             <w:r>
               <w:rPr>
                 <w:rFonts w:eastAsia="Times New Roman"/>
                 <w:b w:val="0"/>
+                <w:rPrChange w:id="108" w:author="EDWARDS, LARRY D., VBADENV Trng Facility" w:date="2021-11-04T11:57:00Z">
+                  <w:rPr>
+                    <w:rFonts w:eastAsia="Times New Roman"/>
+                    <w:b w:val="0"/>
+                  </w:rPr>
+                </w:rPrChange>
               </w:rPr>
               <w:t xml:space="preserve">The trainee will have to </w:t>
             </w:r>
@@ -3667,6 +4411,12 @@
               <w:rPr>
                 <w:rFonts w:eastAsia="Times New Roman"/>
                 <w:b w:val="0"/>
+                <w:rPrChange w:id="109" w:author="EDWARDS, LARRY D., VBADENV Trng Facility" w:date="2021-11-04T11:57:00Z">
+                  <w:rPr>
+                    <w:rFonts w:eastAsia="Times New Roman"/>
+                    <w:b w:val="0"/>
+                  </w:rPr>
+                </w:rPrChange>
               </w:rPr>
               <w:t xml:space="preserve">manually </w:t>
             </w:r>
@@ -3674,6 +4424,12 @@
               <w:rPr>
                 <w:rFonts w:eastAsia="Times New Roman"/>
                 <w:b w:val="0"/>
+                <w:rPrChange w:id="110" w:author="EDWARDS, LARRY D., VBADENV Trng Facility" w:date="2021-11-04T11:57:00Z">
+                  <w:rPr>
+                    <w:rFonts w:eastAsia="Times New Roman"/>
+                    <w:b w:val="0"/>
+                  </w:rPr>
+                </w:rPrChange>
               </w:rPr>
               <w:t xml:space="preserve">create tracked items for each requested private facility to show we are waiting the documents. </w:t>
             </w:r>
@@ -3682,6 +4438,12 @@
               <w:rPr>
                 <w:rFonts w:eastAsia="Times New Roman"/>
                 <w:b w:val="0"/>
+                <w:rPrChange w:id="111" w:author="EDWARDS, LARRY D., VBADENV Trng Facility" w:date="2021-11-04T11:57:00Z">
+                  <w:rPr>
+                    <w:rFonts w:eastAsia="Times New Roman"/>
+                    <w:b w:val="0"/>
+                  </w:rPr>
+                </w:rPrChange>
               </w:rPr>
               <w:t>(</w:t>
             </w:r>
@@ -3689,13 +4451,19 @@
               <w:rPr>
                 <w:rFonts w:eastAsia="Times New Roman"/>
                 <w:b w:val="0"/>
+                <w:rPrChange w:id="112" w:author="EDWARDS, LARRY D., VBADENV Trng Facility" w:date="2021-11-04T11:57:00Z">
+                  <w:rPr>
+                    <w:rFonts w:eastAsia="Times New Roman"/>
+                    <w:b w:val="0"/>
+                  </w:rPr>
+                </w:rPrChange>
               </w:rPr>
               <w:t xml:space="preserve"> </w:t>
             </w:r>
             <w:r>
               <w:rPr>
                 <w:rFonts w:eastAsia="Times New Roman"/>
-                <w:rPrChange w:id="2" w:author="EDWARDS, LARRY D., VBADENV Trng Facility" w:date="2021-10-15T15:31:00Z">
+                <w:rPrChange w:id="113" w:author="EDWARDS, LARRY D., VBADENV Trng Facility" w:date="2021-11-04T11:57:00Z">
                   <w:rPr>
                     <w:rFonts w:eastAsia="Times New Roman"/>
                     <w:highlight w:val="yellow"/>
@@ -3708,7 +4476,7 @@
             <w:r>
               <w:rPr>
                 <w:rFonts w:eastAsia="Times New Roman"/>
-                <w:rPrChange w:id="3" w:author="EDWARDS, LARRY D., VBADENV Trng Facility" w:date="2021-10-15T15:31:00Z">
+                <w:rPrChange w:id="114" w:author="EDWARDS, LARRY D., VBADENV Trng Facility" w:date="2021-11-04T11:57:00Z">
                   <w:rPr>
                     <w:rFonts w:eastAsia="Times New Roman"/>
                     <w:highlight w:val="yellow"/>
@@ -3720,11 +4488,9 @@
             <w:r>
               <w:rPr>
                 <w:rFonts w:eastAsia="Times New Roman"/>
-                <w:b w:val="0"/>
-                <w:rPrChange w:id="4" w:author="EDWARDS, LARRY D., VBADENV Trng Facility" w:date="2021-10-15T15:31:00Z">
+                <w:rPrChange w:id="115" w:author="EDWARDS, LARRY D., VBADENV Trng Facility" w:date="2021-11-04T11:57:00Z">
                   <w:rPr>
                     <w:rFonts w:eastAsia="Times New Roman"/>
-                    <w:b w:val="0"/>
                   </w:rPr>
                 </w:rPrChange>
               </w:rPr>
@@ -3734,12 +4500,22 @@
               <w:rPr>
                 <w:rFonts w:eastAsia="Times New Roman"/>
                 <w:b w:val="0"/>
+                <w:rPrChange w:id="116" w:author="EDWARDS, LARRY D., VBADENV Trng Facility" w:date="2021-11-04T11:57:00Z">
+                  <w:rPr>
+                    <w:rFonts w:eastAsia="Times New Roman"/>
+                    <w:b w:val="0"/>
+                  </w:rPr>
+                </w:rPrChange>
               </w:rPr>
               <w:t xml:space="preserve"> </w:t>
             </w:r>
             <w:r>
               <w:rPr>
-                <w:highlight w:val="yellow"/>
+                <w:rPrChange w:id="117" w:author="EDWARDS, LARRY D., VBADENV Trng Facility" w:date="2021-11-04T11:57:00Z">
+                  <w:rPr>
+                    <w:highlight w:val="yellow"/>
+                  </w:rPr>
+                </w:rPrChange>
               </w:rPr>
               <w:t xml:space="preserve">*WARNING: VBMS Demo has a delayed update effect causing the most appropriate tracked item for PMR development to be: </w:t>
             </w:r>
@@ -3747,30 +4523,60 @@
               <w:rPr>
                 <w:i/>
                 <w:iCs/>
-                <w:highlight w:val="yellow"/>
+                <w:rPrChange w:id="118" w:author="EDWARDS, LARRY D., VBADENV Trng Facility" w:date="2021-11-04T11:57:00Z">
+                  <w:rPr>
+                    <w:i/>
+                    <w:iCs/>
+                    <w:highlight w:val="yellow"/>
+                  </w:rPr>
+                </w:rPrChange>
               </w:rPr>
               <w:t>Medical Evidence from Private Provider</w:t>
             </w:r>
             <w:r>
               <w:rPr>
-                <w:highlight w:val="yellow"/>
+                <w:rPrChange w:id="119" w:author="EDWARDS, LARRY D., VBADENV Trng Facility" w:date="2021-11-04T11:57:00Z">
+                  <w:rPr>
+                    <w:highlight w:val="yellow"/>
+                  </w:rPr>
+                </w:rPrChange>
               </w:rPr>
               <w:t xml:space="preserve">. </w:t>
             </w:r>
           </w:p>
-          <w:p/>
+          <w:p>
+            <w:pPr>
+              <w:rPr>
+                <w:rPrChange w:id="120" w:author="EDWARDS, LARRY D., VBADENV Trng Facility" w:date="2021-11-04T11:57:00Z">
+                  <w:rPr/>
+                </w:rPrChange>
+              </w:rPr>
+            </w:pPr>
+          </w:p>
           <w:p>
             <w:pPr>
               <w:pStyle w:val="ListParagraph"/>
               <w:rPr>
                 <w:rFonts w:eastAsia="Times New Roman"/>
                 <w:b w:val="0"/>
+                <w:rPrChange w:id="121" w:author="EDWARDS, LARRY D., VBADENV Trng Facility" w:date="2021-11-04T11:57:00Z">
+                  <w:rPr>
+                    <w:rFonts w:eastAsia="Times New Roman"/>
+                    <w:b w:val="0"/>
+                  </w:rPr>
+                </w:rPrChange>
               </w:rPr>
             </w:pPr>
             <w:r>
               <w:rPr>
                 <w:rFonts w:eastAsia="Times New Roman"/>
                 <w:b w:val="0"/>
+                <w:rPrChange w:id="122" w:author="EDWARDS, LARRY D., VBADENV Trng Facility" w:date="2021-11-04T11:57:00Z">
+                  <w:rPr>
+                    <w:rFonts w:eastAsia="Times New Roman"/>
+                    <w:b w:val="0"/>
+                  </w:rPr>
+                </w:rPrChange>
               </w:rPr>
               <w:t xml:space="preserve">The following is how to create the three tracked items for Dr. Pepper, Dr </w:t>
             </w:r>
@@ -3779,6 +4585,12 @@
               <w:rPr>
                 <w:rFonts w:eastAsia="Times New Roman"/>
                 <w:b w:val="0"/>
+                <w:rPrChange w:id="123" w:author="EDWARDS, LARRY D., VBADENV Trng Facility" w:date="2021-11-04T11:57:00Z">
+                  <w:rPr>
+                    <w:rFonts w:eastAsia="Times New Roman"/>
+                    <w:b w:val="0"/>
+                  </w:rPr>
+                </w:rPrChange>
               </w:rPr>
               <w:t>Leipold</w:t>
             </w:r>
@@ -3787,6 +4599,12 @@
               <w:rPr>
                 <w:rFonts w:eastAsia="Times New Roman"/>
                 <w:b w:val="0"/>
+                <w:rPrChange w:id="124" w:author="EDWARDS, LARRY D., VBADENV Trng Facility" w:date="2021-11-04T11:57:00Z">
+                  <w:rPr>
+                    <w:rFonts w:eastAsia="Times New Roman"/>
+                    <w:b w:val="0"/>
+                  </w:rPr>
+                </w:rPrChange>
               </w:rPr>
               <w:t xml:space="preserve">, and Dr </w:t>
             </w:r>
@@ -3795,6 +4613,12 @@
               <w:rPr>
                 <w:rFonts w:eastAsia="Times New Roman"/>
                 <w:b w:val="0"/>
+                <w:rPrChange w:id="125" w:author="EDWARDS, LARRY D., VBADENV Trng Facility" w:date="2021-11-04T11:57:00Z">
+                  <w:rPr>
+                    <w:rFonts w:eastAsia="Times New Roman"/>
+                    <w:b w:val="0"/>
+                  </w:rPr>
+                </w:rPrChange>
               </w:rPr>
               <w:t>Detty</w:t>
             </w:r>
@@ -3803,6 +4627,12 @@
               <w:rPr>
                 <w:rFonts w:eastAsia="Times New Roman"/>
                 <w:b w:val="0"/>
+                <w:rPrChange w:id="126" w:author="EDWARDS, LARRY D., VBADENV Trng Facility" w:date="2021-11-04T11:57:00Z">
+                  <w:rPr>
+                    <w:rFonts w:eastAsia="Times New Roman"/>
+                    <w:b w:val="0"/>
+                  </w:rPr>
+                </w:rPrChange>
               </w:rPr>
               <w:t>:</w:t>
             </w:r>
@@ -3813,12 +4643,24 @@
               <w:rPr>
                 <w:rFonts w:eastAsia="Times New Roman"/>
                 <w:bCs w:val="0"/>
+                <w:rPrChange w:id="127" w:author="EDWARDS, LARRY D., VBADENV Trng Facility" w:date="2021-11-04T11:57:00Z">
+                  <w:rPr>
+                    <w:rFonts w:eastAsia="Times New Roman"/>
+                    <w:bCs w:val="0"/>
+                  </w:rPr>
+                </w:rPrChange>
               </w:rPr>
             </w:pPr>
             <w:r>
               <w:rPr>
                 <w:rFonts w:eastAsia="Times New Roman"/>
                 <w:b w:val="0"/>
+                <w:rPrChange w:id="128" w:author="EDWARDS, LARRY D., VBADENV Trng Facility" w:date="2021-11-04T11:57:00Z">
+                  <w:rPr>
+                    <w:rFonts w:eastAsia="Times New Roman"/>
+                    <w:b w:val="0"/>
+                  </w:rPr>
+                </w:rPrChange>
               </w:rPr>
               <w:t>Tracked Item</w:t>
             </w:r>
@@ -3832,11 +4674,21 @@
               </w:numPr>
               <w:rPr>
                 <w:b w:val="0"/>
+                <w:rPrChange w:id="129" w:author="EDWARDS, LARRY D., VBADENV Trng Facility" w:date="2021-11-04T11:57:00Z">
+                  <w:rPr>
+                    <w:b w:val="0"/>
+                  </w:rPr>
+                </w:rPrChange>
               </w:rPr>
             </w:pPr>
             <w:r>
               <w:rPr>
                 <w:b w:val="0"/>
+                <w:rPrChange w:id="130" w:author="EDWARDS, LARRY D., VBADENV Trng Facility" w:date="2021-11-04T11:57:00Z">
+                  <w:rPr>
+                    <w:b w:val="0"/>
+                  </w:rPr>
+                </w:rPrChange>
               </w:rPr>
               <w:t>Select Add Tracked Item</w:t>
             </w:r>
@@ -3850,11 +4702,21 @@
               </w:numPr>
               <w:rPr>
                 <w:b w:val="0"/>
+                <w:rPrChange w:id="131" w:author="EDWARDS, LARRY D., VBADENV Trng Facility" w:date="2021-11-04T11:57:00Z">
+                  <w:rPr>
+                    <w:b w:val="0"/>
+                  </w:rPr>
+                </w:rPrChange>
               </w:rPr>
             </w:pPr>
             <w:r>
               <w:rPr>
                 <w:b w:val="0"/>
+                <w:rPrChange w:id="132" w:author="EDWARDS, LARRY D., VBADENV Trng Facility" w:date="2021-11-04T11:57:00Z">
+                  <w:rPr>
+                    <w:b w:val="0"/>
+                  </w:rPr>
+                </w:rPrChange>
               </w:rPr>
               <w:t xml:space="preserve">Choose </w:t>
             </w:r>
@@ -3864,24 +4726,47 @@
                 <w:bCs w:val="0"/>
                 <w:i/>
                 <w:iCs/>
+                <w:rPrChange w:id="133" w:author="EDWARDS, LARRY D., VBADENV Trng Facility" w:date="2021-11-04T11:57:00Z">
+                  <w:rPr>
+                    <w:b w:val="0"/>
+                    <w:bCs w:val="0"/>
+                    <w:i/>
+                    <w:iCs/>
+                  </w:rPr>
+                </w:rPrChange>
               </w:rPr>
               <w:t>Medical Evidence from Private Provider</w:t>
             </w:r>
             <w:r>
               <w:rPr>
                 <w:b w:val="0"/>
+                <w:rPrChange w:id="134" w:author="EDWARDS, LARRY D., VBADENV Trng Facility" w:date="2021-11-04T11:57:00Z">
+                  <w:rPr>
+                    <w:b w:val="0"/>
+                  </w:rPr>
+                </w:rPrChange>
               </w:rPr>
               <w:t xml:space="preserve"> </w:t>
             </w:r>
             <w:r>
               <w:rPr>
                 <w:b w:val="0"/>
+                <w:rPrChange w:id="135" w:author="EDWARDS, LARRY D., VBADENV Trng Facility" w:date="2021-11-04T11:57:00Z">
+                  <w:rPr>
+                    <w:b w:val="0"/>
+                  </w:rPr>
+                </w:rPrChange>
               </w:rPr>
               <w:t>three times (one for each pending PMR request)</w:t>
             </w:r>
             <w:r>
               <w:rPr>
                 <w:b w:val="0"/>
+                <w:rPrChange w:id="136" w:author="EDWARDS, LARRY D., VBADENV Trng Facility" w:date="2021-11-04T11:57:00Z">
+                  <w:rPr>
+                    <w:b w:val="0"/>
+                  </w:rPr>
+                </w:rPrChange>
               </w:rPr>
               <w:t xml:space="preserve"> </w:t>
             </w:r>
@@ -3895,11 +4780,21 @@
               </w:numPr>
               <w:rPr>
                 <w:b w:val="0"/>
+                <w:rPrChange w:id="137" w:author="EDWARDS, LARRY D., VBADENV Trng Facility" w:date="2021-11-04T11:57:00Z">
+                  <w:rPr>
+                    <w:b w:val="0"/>
+                  </w:rPr>
+                </w:rPrChange>
               </w:rPr>
             </w:pPr>
             <w:r>
               <w:rPr>
                 <w:b w:val="0"/>
+                <w:rPrChange w:id="138" w:author="EDWARDS, LARRY D., VBADENV Trng Facility" w:date="2021-11-04T11:57:00Z">
+                  <w:rPr>
+                    <w:b w:val="0"/>
+                  </w:rPr>
+                </w:rPrChange>
               </w:rPr>
               <w:t xml:space="preserve">enter </w:t>
             </w:r>
@@ -3907,73 +4802,122 @@
             <w:r>
               <w:rPr>
                 <w:b w:val="0"/>
+                <w:rPrChange w:id="139" w:author="EDWARDS, LARRY D., VBADENV Trng Facility" w:date="2021-11-04T11:57:00Z">
+                  <w:rPr>
+                    <w:b w:val="0"/>
+                  </w:rPr>
+                </w:rPrChange>
               </w:rPr>
               <w:t xml:space="preserve">the </w:t>
             </w:r>
             <w:r>
               <w:rPr>
                 <w:b w:val="0"/>
-              </w:rPr>
-              <w:t xml:space="preserve"> </w:t>
-            </w:r>
-            <w:r>
-              <w:rPr>
-                <w:b w:val="0"/>
-              </w:rPr>
-              <w:t>number</w:t>
+                <w:rPrChange w:id="140" w:author="EDWARDS, LARRY D., VBADENV Trng Facility" w:date="2021-11-04T11:57:00Z">
+                  <w:rPr>
+                    <w:b w:val="0"/>
+                  </w:rPr>
+                </w:rPrChange>
+              </w:rPr>
+              <w:t xml:space="preserve"> number</w:t>
             </w:r>
             <w:proofErr w:type="gramEnd"/>
             <w:r>
               <w:rPr>
                 <w:b w:val="0"/>
+                <w:rPrChange w:id="141" w:author="EDWARDS, LARRY D., VBADENV Trng Facility" w:date="2021-11-04T11:57:00Z">
+                  <w:rPr>
+                    <w:b w:val="0"/>
+                  </w:rPr>
+                </w:rPrChange>
               </w:rPr>
               <w:t xml:space="preserve"> of days remaining from the </w:t>
             </w:r>
             <w:r>
               <w:rPr>
                 <w:b w:val="0"/>
+                <w:rPrChange w:id="142" w:author="EDWARDS, LARRY D., VBADENV Trng Facility" w:date="2021-11-04T11:57:00Z">
+                  <w:rPr>
+                    <w:b w:val="0"/>
+                  </w:rPr>
+                </w:rPrChange>
               </w:rPr>
               <w:t>1</w:t>
             </w:r>
             <w:r>
               <w:rPr>
                 <w:b w:val="0"/>
+                <w:rPrChange w:id="143" w:author="EDWARDS, LARRY D., VBADENV Trng Facility" w:date="2021-11-04T11:57:00Z">
+                  <w:rPr>
+                    <w:b w:val="0"/>
+                  </w:rPr>
+                </w:rPrChange>
               </w:rPr>
               <w:t>5</w:t>
             </w:r>
             <w:r>
               <w:rPr>
                 <w:b w:val="0"/>
+                <w:rPrChange w:id="144" w:author="EDWARDS, LARRY D., VBADENV Trng Facility" w:date="2021-11-04T11:57:00Z">
+                  <w:rPr>
+                    <w:b w:val="0"/>
+                  </w:rPr>
+                </w:rPrChange>
               </w:rPr>
               <w:t>-day suspense period following the initial PMR request</w:t>
             </w:r>
             <w:r>
               <w:rPr>
                 <w:b w:val="0"/>
+                <w:rPrChange w:id="145" w:author="EDWARDS, LARRY D., VBADENV Trng Facility" w:date="2021-11-04T11:57:00Z">
+                  <w:rPr>
+                    <w:b w:val="0"/>
+                  </w:rPr>
+                </w:rPrChange>
               </w:rPr>
               <w:t xml:space="preserve">, or the days remaining from the </w:t>
             </w:r>
             <w:r>
               <w:rPr>
                 <w:b w:val="0"/>
+                <w:rPrChange w:id="146" w:author="EDWARDS, LARRY D., VBADENV Trng Facility" w:date="2021-11-04T11:57:00Z">
+                  <w:rPr>
+                    <w:b w:val="0"/>
+                  </w:rPr>
+                </w:rPrChange>
               </w:rPr>
               <w:t>30-day</w:t>
             </w:r>
             <w:r>
               <w:rPr>
                 <w:b w:val="0"/>
+                <w:rPrChange w:id="147" w:author="EDWARDS, LARRY D., VBADENV Trng Facility" w:date="2021-11-04T11:57:00Z">
+                  <w:rPr>
+                    <w:b w:val="0"/>
+                  </w:rPr>
+                </w:rPrChange>
               </w:rPr>
               <w:t xml:space="preserve"> response if the </w:t>
             </w:r>
             <w:r>
               <w:rPr>
                 <w:b w:val="0"/>
+                <w:rPrChange w:id="148" w:author="EDWARDS, LARRY D., VBADENV Trng Facility" w:date="2021-11-04T11:57:00Z">
+                  <w:rPr>
+                    <w:b w:val="0"/>
+                  </w:rPr>
+                </w:rPrChange>
               </w:rPr>
               <w:t>15-day</w:t>
             </w:r>
             <w:r>
               <w:rPr>
                 <w:b w:val="0"/>
+                <w:rPrChange w:id="149" w:author="EDWARDS, LARRY D., VBADENV Trng Facility" w:date="2021-11-04T11:57:00Z">
+                  <w:rPr>
+                    <w:b w:val="0"/>
+                  </w:rPr>
+                </w:rPrChange>
               </w:rPr>
               <w:t xml:space="preserve"> initial suspense period has expired</w:t>
             </w:r>
@@ -3987,11 +4931,21 @@
               </w:numPr>
               <w:rPr>
                 <w:b w:val="0"/>
+                <w:rPrChange w:id="150" w:author="EDWARDS, LARRY D., VBADENV Trng Facility" w:date="2021-11-04T11:57:00Z">
+                  <w:rPr>
+                    <w:b w:val="0"/>
+                  </w:rPr>
+                </w:rPrChange>
               </w:rPr>
             </w:pPr>
             <w:r>
               <w:rPr>
                 <w:b w:val="0"/>
+                <w:rPrChange w:id="151" w:author="EDWARDS, LARRY D., VBADENV Trng Facility" w:date="2021-11-04T11:57:00Z">
+                  <w:rPr>
+                    <w:b w:val="0"/>
+                  </w:rPr>
+                </w:rPrChange>
               </w:rPr>
               <w:t>Click the ADD button to finalize the tracked item after entering the data</w:t>
             </w:r>
@@ -4002,6 +4956,12 @@
               <w:rPr>
                 <w:rFonts w:eastAsia="Times New Roman"/>
                 <w:bCs w:val="0"/>
+                <w:rPrChange w:id="152" w:author="EDWARDS, LARRY D., VBADENV Trng Facility" w:date="2021-11-04T11:57:00Z">
+                  <w:rPr>
+                    <w:rFonts w:eastAsia="Times New Roman"/>
+                    <w:bCs w:val="0"/>
+                  </w:rPr>
+                </w:rPrChange>
               </w:rPr>
             </w:pPr>
           </w:p>
@@ -4010,11 +4970,21 @@
               <w:contextualSpacing/>
               <w:rPr>
                 <w:rFonts w:eastAsia="Times New Roman"/>
+                <w:rPrChange w:id="153" w:author="EDWARDS, LARRY D., VBADENV Trng Facility" w:date="2021-11-04T11:57:00Z">
+                  <w:rPr>
+                    <w:rFonts w:eastAsia="Times New Roman"/>
+                  </w:rPr>
+                </w:rPrChange>
               </w:rPr>
             </w:pPr>
             <w:r>
               <w:rPr>
                 <w:rFonts w:eastAsia="Times New Roman"/>
+                <w:rPrChange w:id="154" w:author="EDWARDS, LARRY D., VBADENV Trng Facility" w:date="2021-11-04T11:57:00Z">
+                  <w:rPr>
+                    <w:rFonts w:eastAsia="Times New Roman"/>
+                  </w:rPr>
+                </w:rPrChange>
               </w:rPr>
               <w:t>Review with trainees that the following items should be checked each time they open a claims eFolder.</w:t>
             </w:r>
@@ -4030,12 +5000,24 @@
               <w:rPr>
                 <w:rFonts w:eastAsia="Times New Roman"/>
                 <w:b w:val="0"/>
+                <w:rPrChange w:id="155" w:author="EDWARDS, LARRY D., VBADENV Trng Facility" w:date="2021-11-04T11:57:00Z">
+                  <w:rPr>
+                    <w:rFonts w:eastAsia="Times New Roman"/>
+                    <w:b w:val="0"/>
+                  </w:rPr>
+                </w:rPrChange>
               </w:rPr>
             </w:pPr>
             <w:r>
               <w:rPr>
                 <w:rFonts w:eastAsia="Times New Roman"/>
                 <w:b w:val="0"/>
+                <w:rPrChange w:id="156" w:author="EDWARDS, LARRY D., VBADENV Trng Facility" w:date="2021-11-04T11:57:00Z">
+                  <w:rPr>
+                    <w:rFonts w:eastAsia="Times New Roman"/>
+                    <w:b w:val="0"/>
+                  </w:rPr>
+                </w:rPrChange>
               </w:rPr>
               <w:t xml:space="preserve">Ensure that an EP 110COMP7 - Initial Live Comp &lt; 8 Issues is established (or change if needed). </w:t>
             </w:r>
@@ -4051,12 +5033,24 @@
               <w:rPr>
                 <w:rFonts w:eastAsia="Times New Roman"/>
                 <w:b w:val="0"/>
+                <w:rPrChange w:id="157" w:author="EDWARDS, LARRY D., VBADENV Trng Facility" w:date="2021-11-04T11:57:00Z">
+                  <w:rPr>
+                    <w:rFonts w:eastAsia="Times New Roman"/>
+                    <w:b w:val="0"/>
+                  </w:rPr>
+                </w:rPrChange>
               </w:rPr>
             </w:pPr>
             <w:r>
               <w:rPr>
                 <w:rFonts w:eastAsia="Times New Roman"/>
                 <w:b w:val="0"/>
+                <w:rPrChange w:id="158" w:author="EDWARDS, LARRY D., VBADENV Trng Facility" w:date="2021-11-04T11:57:00Z">
+                  <w:rPr>
+                    <w:rFonts w:eastAsia="Times New Roman"/>
+                    <w:b w:val="0"/>
+                  </w:rPr>
+                </w:rPrChange>
               </w:rPr>
               <w:t xml:space="preserve">In VBMS documents, ensure that </w:t>
             </w:r>
@@ -4065,6 +5059,12 @@
               <w:rPr>
                 <w:rFonts w:eastAsia="Times New Roman"/>
                 <w:b w:val="0"/>
+                <w:rPrChange w:id="159" w:author="EDWARDS, LARRY D., VBADENV Trng Facility" w:date="2021-11-04T11:57:00Z">
+                  <w:rPr>
+                    <w:rFonts w:eastAsia="Times New Roman"/>
+                    <w:b w:val="0"/>
+                  </w:rPr>
+                </w:rPrChange>
               </w:rPr>
               <w:t>both eCase</w:t>
             </w:r>
@@ -4073,6 +5073,12 @@
               <w:rPr>
                 <w:rFonts w:eastAsia="Times New Roman"/>
                 <w:b w:val="0"/>
+                <w:rPrChange w:id="160" w:author="EDWARDS, LARRY D., VBADENV Trng Facility" w:date="2021-11-04T11:57:00Z">
+                  <w:rPr>
+                    <w:rFonts w:eastAsia="Times New Roman"/>
+                    <w:b w:val="0"/>
+                  </w:rPr>
+                </w:rPrChange>
               </w:rPr>
               <w:t xml:space="preserve"> documents are uploaded.  </w:t>
             </w:r>
@@ -4080,6 +5086,12 @@
               <w:rPr>
                 <w:rFonts w:eastAsia="Times New Roman"/>
                 <w:b w:val="0"/>
+                <w:rPrChange w:id="161" w:author="EDWARDS, LARRY D., VBADENV Trng Facility" w:date="2021-11-04T11:57:00Z">
+                  <w:rPr>
+                    <w:rFonts w:eastAsia="Times New Roman"/>
+                    <w:b w:val="0"/>
+                  </w:rPr>
+                </w:rPrChange>
               </w:rPr>
               <w:t>The new documents should be labelled as follows:</w:t>
             </w:r>
@@ -4089,17 +5101,32 @@
               <w:ind w:left="1440"/>
               <w:rPr>
                 <w:b w:val="0"/>
+                <w:rPrChange w:id="162" w:author="EDWARDS, LARRY D., VBADENV Trng Facility" w:date="2021-11-04T11:57:00Z">
+                  <w:rPr>
+                    <w:b w:val="0"/>
+                  </w:rPr>
+                </w:rPrChange>
               </w:rPr>
             </w:pPr>
             <w:r>
               <w:rPr>
                 <w:b w:val="0"/>
+                <w:rPrChange w:id="163" w:author="EDWARDS, LARRY D., VBADENV Trng Facility" w:date="2021-11-04T11:57:00Z">
+                  <w:rPr>
+                    <w:b w:val="0"/>
+                  </w:rPr>
+                </w:rPrChange>
               </w:rPr>
               <w:t xml:space="preserve">Subject: </w:t>
             </w:r>
             <w:r>
               <w:rPr>
                 <w:b w:val="0"/>
+                <w:rPrChange w:id="164" w:author="EDWARDS, LARRY D., VBADENV Trng Facility" w:date="2021-11-04T11:57:00Z">
+                  <w:rPr>
+                    <w:b w:val="0"/>
+                  </w:rPr>
+                </w:rPrChange>
               </w:rPr>
               <w:t>DOMA Letters to physicians</w:t>
             </w:r>
@@ -4110,11 +5137,22 @@
               <w:rPr>
                 <w:b w:val="0"/>
                 <w:bCs w:val="0"/>
+                <w:rPrChange w:id="165" w:author="EDWARDS, LARRY D., VBADENV Trng Facility" w:date="2021-11-04T11:57:00Z">
+                  <w:rPr>
+                    <w:b w:val="0"/>
+                    <w:bCs w:val="0"/>
+                  </w:rPr>
+                </w:rPrChange>
               </w:rPr>
             </w:pPr>
             <w:r>
               <w:rPr>
                 <w:b w:val="0"/>
+                <w:rPrChange w:id="166" w:author="EDWARDS, LARRY D., VBADENV Trng Facility" w:date="2021-11-04T11:57:00Z">
+                  <w:rPr>
+                    <w:b w:val="0"/>
+                  </w:rPr>
+                </w:rPrChange>
               </w:rPr>
               <w:t>Category – Type: VA 21-4142 Authorization for Release of Information</w:t>
             </w:r>
@@ -4125,11 +5163,22 @@
               <w:rPr>
                 <w:b w:val="0"/>
                 <w:bCs w:val="0"/>
+                <w:rPrChange w:id="167" w:author="EDWARDS, LARRY D., VBADENV Trng Facility" w:date="2021-11-04T11:57:00Z">
+                  <w:rPr>
+                    <w:b w:val="0"/>
+                    <w:bCs w:val="0"/>
+                  </w:rPr>
+                </w:rPrChange>
               </w:rPr>
             </w:pPr>
             <w:r>
               <w:rPr>
                 <w:b w:val="0"/>
+                <w:rPrChange w:id="168" w:author="EDWARDS, LARRY D., VBADENV Trng Facility" w:date="2021-11-04T11:57:00Z">
+                  <w:rPr>
+                    <w:b w:val="0"/>
+                  </w:rPr>
+                </w:rPrChange>
               </w:rPr>
               <w:t>Content Source: VBMS</w:t>
             </w:r>
@@ -4139,11 +5188,21 @@
               <w:ind w:left="1440"/>
               <w:rPr>
                 <w:b w:val="0"/>
+                <w:rPrChange w:id="169" w:author="EDWARDS, LARRY D., VBADENV Trng Facility" w:date="2021-11-04T11:57:00Z">
+                  <w:rPr>
+                    <w:b w:val="0"/>
+                  </w:rPr>
+                </w:rPrChange>
               </w:rPr>
             </w:pPr>
             <w:r>
               <w:rPr>
                 <w:b w:val="0"/>
+                <w:rPrChange w:id="170" w:author="EDWARDS, LARRY D., VBADENV Trng Facility" w:date="2021-11-04T11:57:00Z">
+                  <w:rPr>
+                    <w:b w:val="0"/>
+                  </w:rPr>
+                </w:rPrChange>
               </w:rPr>
               <w:t>Date of Receipt – date of the DOMA Letters</w:t>
             </w:r>
@@ -4159,12 +5218,24 @@
               <w:rPr>
                 <w:rFonts w:eastAsia="Times New Roman"/>
                 <w:b w:val="0"/>
+                <w:rPrChange w:id="171" w:author="EDWARDS, LARRY D., VBADENV Trng Facility" w:date="2021-11-04T11:57:00Z">
+                  <w:rPr>
+                    <w:rFonts w:eastAsia="Times New Roman"/>
+                    <w:b w:val="0"/>
+                  </w:rPr>
+                </w:rPrChange>
               </w:rPr>
             </w:pPr>
             <w:r>
               <w:rPr>
                 <w:rFonts w:eastAsia="Times New Roman"/>
                 <w:b w:val="0"/>
+                <w:rPrChange w:id="172" w:author="EDWARDS, LARRY D., VBADENV Trng Facility" w:date="2021-11-04T11:57:00Z">
+                  <w:rPr>
+                    <w:rFonts w:eastAsia="Times New Roman"/>
+                    <w:b w:val="0"/>
+                  </w:rPr>
+                </w:rPrChange>
               </w:rPr>
               <w:t>Review all eCase documents to determine the following questions</w:t>
             </w:r>
@@ -4180,21 +5251,26 @@
               <w:rPr>
                 <w:rFonts w:eastAsia="Times New Roman"/>
                 <w:b w:val="0"/>
+                <w:rPrChange w:id="173" w:author="EDWARDS, LARRY D., VBADENV Trng Facility" w:date="2021-11-04T11:57:00Z">
+                  <w:rPr>
+                    <w:rFonts w:eastAsia="Times New Roman"/>
+                    <w:b w:val="0"/>
+                  </w:rPr>
+                </w:rPrChange>
               </w:rPr>
             </w:pPr>
             <w:r>
               <w:rPr>
                 <w:rFonts w:eastAsia="Times New Roman"/>
                 <w:b w:val="0"/>
-              </w:rPr>
-              <w:t xml:space="preserve">Do we have a substantially complete claim? Yes, the </w:t>
-            </w:r>
-            <w:r>
-              <w:rPr>
-                <w:rFonts w:eastAsia="Times New Roman"/>
-                <w:b w:val="0"/>
-              </w:rPr>
-              <w:t>VA 21-526EZ is properly signed</w:t>
+                <w:rPrChange w:id="174" w:author="EDWARDS, LARRY D., VBADENV Trng Facility" w:date="2021-11-04T11:57:00Z">
+                  <w:rPr>
+                    <w:rFonts w:eastAsia="Times New Roman"/>
+                    <w:b w:val="0"/>
+                  </w:rPr>
+                </w:rPrChange>
+              </w:rPr>
+              <w:t>Do we have a substantially complete claim? Yes, the VA 21-526EZ is properly signed</w:t>
             </w:r>
           </w:p>
           <w:p>
@@ -4208,12 +5284,24 @@
               <w:rPr>
                 <w:rFonts w:eastAsia="Times New Roman"/>
                 <w:b w:val="0"/>
+                <w:rPrChange w:id="175" w:author="EDWARDS, LARRY D., VBADENV Trng Facility" w:date="2021-11-04T11:57:00Z">
+                  <w:rPr>
+                    <w:rFonts w:eastAsia="Times New Roman"/>
+                    <w:b w:val="0"/>
+                  </w:rPr>
+                </w:rPrChange>
               </w:rPr>
             </w:pPr>
             <w:r>
               <w:rPr>
                 <w:rFonts w:eastAsia="Times New Roman"/>
                 <w:b w:val="0"/>
+                <w:rPrChange w:id="176" w:author="EDWARDS, LARRY D., VBADENV Trng Facility" w:date="2021-11-04T11:57:00Z">
+                  <w:rPr>
+                    <w:rFonts w:eastAsia="Times New Roman"/>
+                    <w:b w:val="0"/>
+                  </w:rPr>
+                </w:rPrChange>
               </w:rPr>
               <w:t>Was 5103 or other notification required? 5103 was not needed</w:t>
             </w:r>
@@ -4221,6 +5309,12 @@
               <w:rPr>
                 <w:rFonts w:eastAsia="Times New Roman"/>
                 <w:b w:val="0"/>
+                <w:rPrChange w:id="177" w:author="EDWARDS, LARRY D., VBADENV Trng Facility" w:date="2021-11-04T11:57:00Z">
+                  <w:rPr>
+                    <w:rFonts w:eastAsia="Times New Roman"/>
+                    <w:b w:val="0"/>
+                  </w:rPr>
+                </w:rPrChange>
               </w:rPr>
               <w:t xml:space="preserve">; FDC </w:t>
             </w:r>
@@ -4228,6 +5322,12 @@
               <w:rPr>
                 <w:rFonts w:eastAsia="Times New Roman"/>
                 <w:b w:val="0"/>
+                <w:rPrChange w:id="178" w:author="EDWARDS, LARRY D., VBADENV Trng Facility" w:date="2021-11-04T11:57:00Z">
+                  <w:rPr>
+                    <w:rFonts w:eastAsia="Times New Roman"/>
+                    <w:b w:val="0"/>
+                  </w:rPr>
+                </w:rPrChange>
               </w:rPr>
               <w:t xml:space="preserve">exclusion </w:t>
             </w:r>
@@ -4235,6 +5335,12 @@
               <w:rPr>
                 <w:rFonts w:eastAsia="Times New Roman"/>
                 <w:b w:val="0"/>
+                <w:rPrChange w:id="179" w:author="EDWARDS, LARRY D., VBADENV Trng Facility" w:date="2021-11-04T11:57:00Z">
+                  <w:rPr>
+                    <w:rFonts w:eastAsia="Times New Roman"/>
+                    <w:b w:val="0"/>
+                  </w:rPr>
+                </w:rPrChange>
               </w:rPr>
               <w:t xml:space="preserve">letter was sent for development for non-federal evidence required </w:t>
             </w:r>
@@ -4242,6 +5348,12 @@
               <w:rPr>
                 <w:rFonts w:eastAsia="Times New Roman"/>
                 <w:b w:val="0"/>
+                <w:rPrChange w:id="180" w:author="EDWARDS, LARRY D., VBADENV Trng Facility" w:date="2021-11-04T11:57:00Z">
+                  <w:rPr>
+                    <w:rFonts w:eastAsia="Times New Roman"/>
+                    <w:b w:val="0"/>
+                  </w:rPr>
+                </w:rPrChange>
               </w:rPr>
               <w:t>and a request for 21-4142</w:t>
             </w:r>
@@ -4249,6 +5361,12 @@
               <w:rPr>
                 <w:rFonts w:eastAsia="Times New Roman"/>
                 <w:b w:val="0"/>
+                <w:rPrChange w:id="181" w:author="EDWARDS, LARRY D., VBADENV Trng Facility" w:date="2021-11-04T11:57:00Z">
+                  <w:rPr>
+                    <w:rFonts w:eastAsia="Times New Roman"/>
+                    <w:b w:val="0"/>
+                  </w:rPr>
+                </w:rPrChange>
               </w:rPr>
               <w:t xml:space="preserve">s as the </w:t>
             </w:r>
@@ -4256,6 +5374,12 @@
               <w:rPr>
                 <w:rFonts w:eastAsia="Times New Roman"/>
                 <w:b w:val="0"/>
+                <w:rPrChange w:id="182" w:author="EDWARDS, LARRY D., VBADENV Trng Facility" w:date="2021-11-04T11:57:00Z">
+                  <w:rPr>
+                    <w:rFonts w:eastAsia="Times New Roman"/>
+                    <w:b w:val="0"/>
+                  </w:rPr>
+                </w:rPrChange>
               </w:rPr>
               <w:t>Veteran</w:t>
             </w:r>
@@ -4263,6 +5387,12 @@
               <w:rPr>
                 <w:rFonts w:eastAsia="Times New Roman"/>
                 <w:b w:val="0"/>
+                <w:rPrChange w:id="183" w:author="EDWARDS, LARRY D., VBADENV Trng Facility" w:date="2021-11-04T11:57:00Z">
+                  <w:rPr>
+                    <w:rFonts w:eastAsia="Times New Roman"/>
+                    <w:b w:val="0"/>
+                  </w:rPr>
+                </w:rPrChange>
               </w:rPr>
               <w:t xml:space="preserve"> mentioned private treatment. </w:t>
             </w:r>
@@ -4278,12 +5408,24 @@
               <w:rPr>
                 <w:rFonts w:eastAsia="Times New Roman"/>
                 <w:b w:val="0"/>
+                <w:rPrChange w:id="184" w:author="EDWARDS, LARRY D., VBADENV Trng Facility" w:date="2021-11-04T11:57:00Z">
+                  <w:rPr>
+                    <w:rFonts w:eastAsia="Times New Roman"/>
+                    <w:b w:val="0"/>
+                  </w:rPr>
+                </w:rPrChange>
               </w:rPr>
             </w:pPr>
             <w:r>
               <w:rPr>
                 <w:rFonts w:eastAsia="Times New Roman"/>
                 <w:b w:val="0"/>
+                <w:rPrChange w:id="185" w:author="EDWARDS, LARRY D., VBADENV Trng Facility" w:date="2021-11-04T11:57:00Z">
+                  <w:rPr>
+                    <w:rFonts w:eastAsia="Times New Roman"/>
+                    <w:b w:val="0"/>
+                  </w:rPr>
+                </w:rPrChange>
               </w:rPr>
               <w:t xml:space="preserve">Is the </w:t>
             </w:r>
@@ -4291,6 +5433,12 @@
               <w:rPr>
                 <w:rFonts w:eastAsia="Times New Roman"/>
                 <w:b w:val="0"/>
+                <w:rPrChange w:id="186" w:author="EDWARDS, LARRY D., VBADENV Trng Facility" w:date="2021-11-04T11:57:00Z">
+                  <w:rPr>
+                    <w:rFonts w:eastAsia="Times New Roman"/>
+                    <w:b w:val="0"/>
+                  </w:rPr>
+                </w:rPrChange>
               </w:rPr>
               <w:t>Veteran</w:t>
             </w:r>
@@ -4298,6 +5446,12 @@
               <w:rPr>
                 <w:rFonts w:eastAsia="Times New Roman"/>
                 <w:b w:val="0"/>
+                <w:rPrChange w:id="187" w:author="EDWARDS, LARRY D., VBADENV Trng Facility" w:date="2021-11-04T11:57:00Z">
+                  <w:rPr>
+                    <w:rFonts w:eastAsia="Times New Roman"/>
+                    <w:b w:val="0"/>
+                  </w:rPr>
+                </w:rPrChange>
               </w:rPr>
               <w:t xml:space="preserve"> eligible and have we verified service? Yes</w:t>
             </w:r>
@@ -4313,12 +5467,24 @@
               <w:rPr>
                 <w:rFonts w:eastAsia="Times New Roman"/>
                 <w:b w:val="0"/>
+                <w:rPrChange w:id="188" w:author="EDWARDS, LARRY D., VBADENV Trng Facility" w:date="2021-11-04T11:57:00Z">
+                  <w:rPr>
+                    <w:rFonts w:eastAsia="Times New Roman"/>
+                    <w:b w:val="0"/>
+                  </w:rPr>
+                </w:rPrChange>
               </w:rPr>
             </w:pPr>
             <w:r>
               <w:rPr>
                 <w:rFonts w:eastAsia="Times New Roman"/>
                 <w:b w:val="0"/>
+                <w:rPrChange w:id="189" w:author="EDWARDS, LARRY D., VBADENV Trng Facility" w:date="2021-11-04T11:57:00Z">
+                  <w:rPr>
+                    <w:rFonts w:eastAsia="Times New Roman"/>
+                    <w:b w:val="0"/>
+                  </w:rPr>
+                </w:rPrChange>
               </w:rPr>
               <w:t>Have we obtained STRs? Yes</w:t>
             </w:r>
@@ -4334,29 +5500,27 @@
               <w:rPr>
                 <w:rFonts w:eastAsia="Times New Roman"/>
                 <w:b w:val="0"/>
+                <w:rPrChange w:id="190" w:author="EDWARDS, LARRY D., VBADENV Trng Facility" w:date="2021-11-04T11:57:00Z">
+                  <w:rPr>
+                    <w:rFonts w:eastAsia="Times New Roman"/>
+                    <w:b w:val="0"/>
+                  </w:rPr>
+                </w:rPrChange>
               </w:rPr>
             </w:pPr>
             <w:r>
               <w:rPr>
                 <w:rFonts w:eastAsia="Times New Roman"/>
                 <w:b w:val="0"/>
+                <w:rPrChange w:id="191" w:author="EDWARDS, LARRY D., VBADENV Trng Facility" w:date="2021-11-04T11:57:00Z">
+                  <w:rPr>
+                    <w:rFonts w:eastAsia="Times New Roman"/>
+                    <w:b w:val="0"/>
+                  </w:rPr>
+                </w:rPrChange>
               </w:rPr>
               <w:lastRenderedPageBreak/>
-              <w:t xml:space="preserve">Does the claim require any non-Federal record development? </w:t>
-            </w:r>
-            <w:r>
-              <w:rPr>
-                <w:rFonts w:eastAsia="Times New Roman"/>
-                <w:b w:val="0"/>
-              </w:rPr>
-              <w:t>Y</w:t>
-            </w:r>
-            <w:r>
-              <w:rPr>
-                <w:rFonts w:eastAsia="Times New Roman"/>
-                <w:b w:val="0"/>
-              </w:rPr>
-              <w:t>es, and DOMA has made a request (action needed)</w:t>
+              <w:t>Does the claim require any non-Federal record development? Yes, and DOMA has made a request (action needed)</w:t>
             </w:r>
           </w:p>
           <w:p>
@@ -4370,12 +5534,24 @@
               <w:rPr>
                 <w:rFonts w:eastAsia="Times New Roman"/>
                 <w:b w:val="0"/>
+                <w:rPrChange w:id="192" w:author="EDWARDS, LARRY D., VBADENV Trng Facility" w:date="2021-11-04T11:57:00Z">
+                  <w:rPr>
+                    <w:rFonts w:eastAsia="Times New Roman"/>
+                    <w:b w:val="0"/>
+                  </w:rPr>
+                </w:rPrChange>
               </w:rPr>
             </w:pPr>
             <w:r>
               <w:rPr>
                 <w:rFonts w:eastAsia="Times New Roman"/>
                 <w:b w:val="0"/>
+                <w:rPrChange w:id="193" w:author="EDWARDS, LARRY D., VBADENV Trng Facility" w:date="2021-11-04T11:57:00Z">
+                  <w:rPr>
+                    <w:rFonts w:eastAsia="Times New Roman"/>
+                    <w:b w:val="0"/>
+                  </w:rPr>
+                </w:rPrChange>
               </w:rPr>
               <w:t>Does the claim require any Federal record development? yes, an enterprise search was done (note to recheck)</w:t>
             </w:r>
@@ -4391,12 +5567,24 @@
               <w:rPr>
                 <w:rFonts w:eastAsia="Times New Roman"/>
                 <w:b w:val="0"/>
+                <w:rPrChange w:id="194" w:author="EDWARDS, LARRY D., VBADENV Trng Facility" w:date="2021-11-04T11:57:00Z">
+                  <w:rPr>
+                    <w:rFonts w:eastAsia="Times New Roman"/>
+                    <w:b w:val="0"/>
+                  </w:rPr>
+                </w:rPrChange>
               </w:rPr>
             </w:pPr>
             <w:r>
               <w:rPr>
                 <w:rFonts w:eastAsia="Times New Roman"/>
                 <w:b w:val="0"/>
+                <w:rPrChange w:id="195" w:author="EDWARDS, LARRY D., VBADENV Trng Facility" w:date="2021-11-04T11:57:00Z">
+                  <w:rPr>
+                    <w:rFonts w:eastAsia="Times New Roman"/>
+                    <w:b w:val="0"/>
+                  </w:rPr>
+                </w:rPrChange>
               </w:rPr>
               <w:t xml:space="preserve">Do we have evidence to request an exam and/or medical opinion? </w:t>
             </w:r>
@@ -4404,6 +5592,12 @@
               <w:rPr>
                 <w:rFonts w:eastAsia="Times New Roman"/>
                 <w:b w:val="0"/>
+                <w:rPrChange w:id="196" w:author="EDWARDS, LARRY D., VBADENV Trng Facility" w:date="2021-11-04T11:57:00Z">
+                  <w:rPr>
+                    <w:rFonts w:eastAsia="Times New Roman"/>
+                    <w:b w:val="0"/>
+                  </w:rPr>
+                </w:rPrChange>
               </w:rPr>
               <w:t>Exams have been order</w:t>
             </w:r>
@@ -4411,6 +5605,12 @@
               <w:rPr>
                 <w:rFonts w:eastAsia="Times New Roman"/>
                 <w:b w:val="0"/>
+                <w:rPrChange w:id="197" w:author="EDWARDS, LARRY D., VBADENV Trng Facility" w:date="2021-11-04T11:57:00Z">
+                  <w:rPr>
+                    <w:rFonts w:eastAsia="Times New Roman"/>
+                    <w:b w:val="0"/>
+                  </w:rPr>
+                </w:rPrChange>
               </w:rPr>
               <w:t>ed</w:t>
             </w:r>
@@ -4418,6 +5618,12 @@
               <w:rPr>
                 <w:rFonts w:eastAsia="Times New Roman"/>
                 <w:b w:val="0"/>
+                <w:rPrChange w:id="198" w:author="EDWARDS, LARRY D., VBADENV Trng Facility" w:date="2021-11-04T11:57:00Z">
+                  <w:rPr>
+                    <w:rFonts w:eastAsia="Times New Roman"/>
+                    <w:b w:val="0"/>
+                  </w:rPr>
+                </w:rPrChange>
               </w:rPr>
               <w:t xml:space="preserve"> and are pending</w:t>
             </w:r>
@@ -4425,6 +5631,12 @@
               <w:rPr>
                 <w:rFonts w:eastAsia="Times New Roman"/>
                 <w:b w:val="0"/>
+                <w:rPrChange w:id="199" w:author="EDWARDS, LARRY D., VBADENV Trng Facility" w:date="2021-11-04T11:57:00Z">
+                  <w:rPr>
+                    <w:rFonts w:eastAsia="Times New Roman"/>
+                    <w:b w:val="0"/>
+                  </w:rPr>
+                </w:rPrChange>
               </w:rPr>
               <w:t xml:space="preserve"> and have not been received</w:t>
             </w:r>
@@ -4432,6 +5644,12 @@
               <w:rPr>
                 <w:rFonts w:eastAsia="Times New Roman"/>
                 <w:b w:val="0"/>
+                <w:rPrChange w:id="200" w:author="EDWARDS, LARRY D., VBADENV Trng Facility" w:date="2021-11-04T11:57:00Z">
+                  <w:rPr>
+                    <w:rFonts w:eastAsia="Times New Roman"/>
+                    <w:b w:val="0"/>
+                  </w:rPr>
+                </w:rPrChange>
               </w:rPr>
               <w:t>.</w:t>
             </w:r>
@@ -4445,11 +5663,21 @@
               </w:numPr>
               <w:rPr>
                 <w:b w:val="0"/>
+                <w:rPrChange w:id="201" w:author="EDWARDS, LARRY D., VBADENV Trng Facility" w:date="2021-11-04T11:57:00Z">
+                  <w:rPr>
+                    <w:b w:val="0"/>
+                  </w:rPr>
+                </w:rPrChange>
               </w:rPr>
             </w:pPr>
             <w:r>
               <w:rPr>
                 <w:b w:val="0"/>
+                <w:rPrChange w:id="202" w:author="EDWARDS, LARRY D., VBADENV Trng Facility" w:date="2021-11-04T11:57:00Z">
+                  <w:rPr>
+                    <w:b w:val="0"/>
+                  </w:rPr>
+                </w:rPrChange>
               </w:rPr>
               <w:t>Check VBMS system</w:t>
             </w:r>
@@ -4463,11 +5691,21 @@
               </w:numPr>
               <w:rPr>
                 <w:b w:val="0"/>
+                <w:rPrChange w:id="203" w:author="EDWARDS, LARRY D., VBADENV Trng Facility" w:date="2021-11-04T11:57:00Z">
+                  <w:rPr>
+                    <w:b w:val="0"/>
+                  </w:rPr>
+                </w:rPrChange>
               </w:rPr>
             </w:pPr>
             <w:r>
               <w:rPr>
                 <w:b w:val="0"/>
+                <w:rPrChange w:id="204" w:author="EDWARDS, LARRY D., VBADENV Trng Facility" w:date="2021-11-04T11:57:00Z">
+                  <w:rPr>
+                    <w:b w:val="0"/>
+                  </w:rPr>
+                </w:rPrChange>
               </w:rPr>
               <w:t>Are contentions and special issues updated correctly?</w:t>
             </w:r>
@@ -4478,6 +5716,11 @@
               <w:ind w:left="765"/>
               <w:rPr>
                 <w:b w:val="0"/>
+                <w:rPrChange w:id="205" w:author="EDWARDS, LARRY D., VBADENV Trng Facility" w:date="2021-11-04T11:57:00Z">
+                  <w:rPr>
+                    <w:b w:val="0"/>
+                  </w:rPr>
+                </w:rPrChange>
               </w:rPr>
             </w:pPr>
           </w:p>
@@ -4501,29 +5744,43 @@
                   <w:pPr>
                     <w:rPr>
                       <w:color w:val="1F497D" w:themeColor="text2"/>
+                      <w:rPrChange w:id="206" w:author="EDWARDS, LARRY D., VBADENV Trng Facility" w:date="2021-11-04T11:57:00Z">
+                        <w:rPr>
+                          <w:color w:val="1F497D" w:themeColor="text2"/>
+                        </w:rPr>
+                      </w:rPrChange>
                     </w:rPr>
                   </w:pPr>
                   <w:r>
                     <w:rPr>
                       <w:color w:val="1F497D" w:themeColor="text2"/>
-                    </w:rPr>
-                    <w:t>Contention:</w:t>
+                      <w:rPrChange w:id="207" w:author="EDWARDS, LARRY D., VBADENV Trng Facility" w:date="2021-11-04T11:57:00Z">
+                        <w:rPr>
+                          <w:color w:val="1F497D" w:themeColor="text2"/>
+                        </w:rPr>
+                      </w:rPrChange>
+                    </w:rPr>
+                    <w:t xml:space="preserve">Contention: </w:t>
                   </w:r>
                   <w:r>
                     <w:rPr>
                       <w:color w:val="1F497D" w:themeColor="text2"/>
-                    </w:rPr>
-                    <w:t xml:space="preserve"> </w:t>
+                      <w:rPrChange w:id="208" w:author="EDWARDS, LARRY D., VBADENV Trng Facility" w:date="2021-11-04T11:57:00Z">
+                        <w:rPr>
+                          <w:color w:val="1F497D" w:themeColor="text2"/>
+                        </w:rPr>
+                      </w:rPrChange>
+                    </w:rPr>
+                    <w:t>Depression</w:t>
                   </w:r>
                   <w:r>
                     <w:rPr>
                       <w:color w:val="1F497D" w:themeColor="text2"/>
-                    </w:rPr>
-                    <w:t>Depression</w:t>
-                  </w:r>
-                  <w:r>
-                    <w:rPr>
-                      <w:color w:val="1F497D" w:themeColor="text2"/>
+                      <w:rPrChange w:id="209" w:author="EDWARDS, LARRY D., VBADENV Trng Facility" w:date="2021-11-04T11:57:00Z">
+                        <w:rPr>
+                          <w:color w:val="1F497D" w:themeColor="text2"/>
+                        </w:rPr>
+                      </w:rPrChange>
                     </w:rPr>
                     <w:t xml:space="preserve">                                             </w:t>
                   </w:r>
@@ -4532,23 +5789,32 @@
                   <w:pPr>
                     <w:rPr>
                       <w:color w:val="1F497D" w:themeColor="text2"/>
+                      <w:rPrChange w:id="210" w:author="EDWARDS, LARRY D., VBADENV Trng Facility" w:date="2021-11-04T11:57:00Z">
+                        <w:rPr>
+                          <w:color w:val="1F497D" w:themeColor="text2"/>
+                        </w:rPr>
+                      </w:rPrChange>
                     </w:rPr>
                   </w:pPr>
                   <w:r>
                     <w:rPr>
                       <w:color w:val="1F497D" w:themeColor="text2"/>
-                    </w:rPr>
-                    <w:t>Classification:</w:t>
+                      <w:rPrChange w:id="211" w:author="EDWARDS, LARRY D., VBADENV Trng Facility" w:date="2021-11-04T11:57:00Z">
+                        <w:rPr>
+                          <w:color w:val="1F497D" w:themeColor="text2"/>
+                        </w:rPr>
+                      </w:rPrChange>
+                    </w:rPr>
+                    <w:t>Classification: Mental Disorders</w:t>
                   </w:r>
                   <w:r>
                     <w:rPr>
                       <w:color w:val="1F497D" w:themeColor="text2"/>
-                    </w:rPr>
-                    <w:t xml:space="preserve"> Mental Disorders</w:t>
-                  </w:r>
-                  <w:r>
-                    <w:rPr>
-                      <w:color w:val="1F497D" w:themeColor="text2"/>
+                      <w:rPrChange w:id="212" w:author="EDWARDS, LARRY D., VBADENV Trng Facility" w:date="2021-11-04T11:57:00Z">
+                        <w:rPr>
+                          <w:color w:val="1F497D" w:themeColor="text2"/>
+                        </w:rPr>
+                      </w:rPrChange>
                     </w:rPr>
                     <w:tab/>
                   </w:r>
@@ -4557,11 +5823,21 @@
                   <w:pPr>
                     <w:rPr>
                       <w:color w:val="1F497D" w:themeColor="text2"/>
+                      <w:rPrChange w:id="213" w:author="EDWARDS, LARRY D., VBADENV Trng Facility" w:date="2021-11-04T11:57:00Z">
+                        <w:rPr>
+                          <w:color w:val="1F497D" w:themeColor="text2"/>
+                        </w:rPr>
+                      </w:rPrChange>
                     </w:rPr>
                   </w:pPr>
                   <w:r>
                     <w:rPr>
                       <w:color w:val="1F497D" w:themeColor="text2"/>
+                      <w:rPrChange w:id="214" w:author="EDWARDS, LARRY D., VBADENV Trng Facility" w:date="2021-11-04T11:57:00Z">
+                        <w:rPr>
+                          <w:color w:val="1F497D" w:themeColor="text2"/>
+                        </w:rPr>
+                      </w:rPrChange>
                     </w:rPr>
                     <w:t>Date of Contention: (DOC)</w:t>
                   </w:r>
@@ -4570,35 +5846,65 @@
                   <w:pPr>
                     <w:rPr>
                       <w:color w:val="1F497D" w:themeColor="text2"/>
+                      <w:rPrChange w:id="215" w:author="EDWARDS, LARRY D., VBADENV Trng Facility" w:date="2021-11-04T11:57:00Z">
+                        <w:rPr>
+                          <w:color w:val="1F497D" w:themeColor="text2"/>
+                        </w:rPr>
+                      </w:rPrChange>
                     </w:rPr>
                   </w:pPr>
                   <w:r>
                     <w:rPr>
                       <w:color w:val="1F497D" w:themeColor="text2"/>
+                      <w:rPrChange w:id="216" w:author="EDWARDS, LARRY D., VBADENV Trng Facility" w:date="2021-11-04T11:57:00Z">
+                        <w:rPr>
+                          <w:color w:val="1F497D" w:themeColor="text2"/>
+                        </w:rPr>
+                      </w:rPrChange>
                     </w:rPr>
                     <w:t>Verified: Yes</w:t>
                   </w:r>
                   <w:r>
                     <w:rPr>
                       <w:color w:val="1F497D" w:themeColor="text2"/>
+                      <w:rPrChange w:id="217" w:author="EDWARDS, LARRY D., VBADENV Trng Facility" w:date="2021-11-04T11:57:00Z">
+                        <w:rPr>
+                          <w:color w:val="1F497D" w:themeColor="text2"/>
+                        </w:rPr>
+                      </w:rPrChange>
                     </w:rPr>
                     <w:tab/>
                   </w:r>
                   <w:r>
                     <w:rPr>
                       <w:color w:val="1F497D" w:themeColor="text2"/>
+                      <w:rPrChange w:id="218" w:author="EDWARDS, LARRY D., VBADENV Trng Facility" w:date="2021-11-04T11:57:00Z">
+                        <w:rPr>
+                          <w:color w:val="1F497D" w:themeColor="text2"/>
+                        </w:rPr>
+                      </w:rPrChange>
                     </w:rPr>
                     <w:tab/>
                   </w:r>
                   <w:r>
                     <w:rPr>
                       <w:color w:val="1F497D" w:themeColor="text2"/>
+                      <w:rPrChange w:id="219" w:author="EDWARDS, LARRY D., VBADENV Trng Facility" w:date="2021-11-04T11:57:00Z">
+                        <w:rPr>
+                          <w:color w:val="1F497D" w:themeColor="text2"/>
+                        </w:rPr>
+                      </w:rPrChange>
                     </w:rPr>
                     <w:tab/>
                   </w:r>
                   <w:r>
                     <w:rPr>
                       <w:color w:val="1F497D" w:themeColor="text2"/>
+                      <w:rPrChange w:id="220" w:author="EDWARDS, LARRY D., VBADENV Trng Facility" w:date="2021-11-04T11:57:00Z">
+                        <w:rPr>
+                          <w:color w:val="1F497D" w:themeColor="text2"/>
+                        </w:rPr>
+                      </w:rPrChange>
                     </w:rPr>
                     <w:tab/>
                     <w:t xml:space="preserve">              Type: New</w:t>
@@ -4608,11 +5914,21 @@
                   <w:pPr>
                     <w:rPr>
                       <w:color w:val="1F497D" w:themeColor="text2"/>
+                      <w:rPrChange w:id="221" w:author="EDWARDS, LARRY D., VBADENV Trng Facility" w:date="2021-11-04T11:57:00Z">
+                        <w:rPr>
+                          <w:color w:val="1F497D" w:themeColor="text2"/>
+                        </w:rPr>
+                      </w:rPrChange>
                     </w:rPr>
                   </w:pPr>
                   <w:r>
                     <w:rPr>
                       <w:color w:val="1F497D" w:themeColor="text2"/>
+                      <w:rPrChange w:id="222" w:author="EDWARDS, LARRY D., VBADENV Trng Facility" w:date="2021-11-04T11:57:00Z">
+                        <w:rPr>
+                          <w:color w:val="1F497D" w:themeColor="text2"/>
+                        </w:rPr>
+                      </w:rPrChange>
                     </w:rPr>
                     <w:t>Medical: Yes</w:t>
                   </w:r>
@@ -4621,29 +5937,43 @@
                   <w:pPr>
                     <w:rPr>
                       <w:color w:val="1F497D" w:themeColor="text2"/>
+                      <w:rPrChange w:id="223" w:author="EDWARDS, LARRY D., VBADENV Trng Facility" w:date="2021-11-04T11:57:00Z">
+                        <w:rPr>
+                          <w:color w:val="1F497D" w:themeColor="text2"/>
+                        </w:rPr>
+                      </w:rPrChange>
                     </w:rPr>
                   </w:pPr>
                   <w:r>
                     <w:rPr>
                       <w:color w:val="1F497D" w:themeColor="text2"/>
-                    </w:rPr>
-                    <w:t>Special Issue:</w:t>
+                      <w:rPrChange w:id="224" w:author="EDWARDS, LARRY D., VBADENV Trng Facility" w:date="2021-11-04T11:57:00Z">
+                        <w:rPr>
+                          <w:color w:val="1F497D" w:themeColor="text2"/>
+                        </w:rPr>
+                      </w:rPrChange>
+                    </w:rPr>
+                    <w:t xml:space="preserve">Special Issue: </w:t>
                   </w:r>
                   <w:r>
                     <w:rPr>
                       <w:color w:val="1F497D" w:themeColor="text2"/>
-                    </w:rPr>
-                    <w:t xml:space="preserve"> </w:t>
+                      <w:rPrChange w:id="225" w:author="EDWARDS, LARRY D., VBADENV Trng Facility" w:date="2021-11-04T11:57:00Z">
+                        <w:rPr>
+                          <w:color w:val="1F497D" w:themeColor="text2"/>
+                        </w:rPr>
+                      </w:rPrChange>
+                    </w:rPr>
+                    <w:t>FDC Excluded – Needs Non-Fed Evidence Development, Local Mentor Review</w:t>
                   </w:r>
                   <w:r>
                     <w:rPr>
                       <w:color w:val="1F497D" w:themeColor="text2"/>
-                    </w:rPr>
-                    <w:t>FDC Excluded – Needs Non-Fed Evidence Development, Local Mentor Review</w:t>
-                  </w:r>
-                  <w:r>
-                    <w:rPr>
-                      <w:color w:val="1F497D" w:themeColor="text2"/>
+                      <w:rPrChange w:id="226" w:author="EDWARDS, LARRY D., VBADENV Trng Facility" w:date="2021-11-04T11:57:00Z">
+                        <w:rPr>
+                          <w:color w:val="1F497D" w:themeColor="text2"/>
+                        </w:rPr>
+                      </w:rPrChange>
                     </w:rPr>
                     <w:t xml:space="preserve"> </w:t>
                   </w:r>
@@ -4657,23 +5987,32 @@
                   <w:pPr>
                     <w:rPr>
                       <w:color w:val="1F497D" w:themeColor="text2"/>
+                      <w:rPrChange w:id="227" w:author="EDWARDS, LARRY D., VBADENV Trng Facility" w:date="2021-11-04T11:57:00Z">
+                        <w:rPr>
+                          <w:color w:val="1F497D" w:themeColor="text2"/>
+                        </w:rPr>
+                      </w:rPrChange>
                     </w:rPr>
                   </w:pPr>
                   <w:r>
                     <w:rPr>
                       <w:color w:val="1F497D" w:themeColor="text2"/>
-                    </w:rPr>
-                    <w:t>Contention:</w:t>
+                      <w:rPrChange w:id="228" w:author="EDWARDS, LARRY D., VBADENV Trng Facility" w:date="2021-11-04T11:57:00Z">
+                        <w:rPr>
+                          <w:color w:val="1F497D" w:themeColor="text2"/>
+                        </w:rPr>
+                      </w:rPrChange>
+                    </w:rPr>
+                    <w:t>Contention: Hearing Loss</w:t>
                   </w:r>
                   <w:r>
                     <w:rPr>
                       <w:color w:val="1F497D" w:themeColor="text2"/>
-                    </w:rPr>
-                    <w:t xml:space="preserve"> Hearing Loss</w:t>
-                  </w:r>
-                  <w:r>
-                    <w:rPr>
-                      <w:color w:val="1F497D" w:themeColor="text2"/>
+                      <w:rPrChange w:id="229" w:author="EDWARDS, LARRY D., VBADENV Trng Facility" w:date="2021-11-04T11:57:00Z">
+                        <w:rPr>
+                          <w:color w:val="1F497D" w:themeColor="text2"/>
+                        </w:rPr>
+                      </w:rPrChange>
                     </w:rPr>
                     <w:tab/>
                     <w:t xml:space="preserve">                                              </w:t>
@@ -4683,23 +6022,43 @@
                   <w:pPr>
                     <w:rPr>
                       <w:color w:val="1F497D" w:themeColor="text2"/>
+                      <w:rPrChange w:id="230" w:author="EDWARDS, LARRY D., VBADENV Trng Facility" w:date="2021-11-04T11:57:00Z">
+                        <w:rPr>
+                          <w:color w:val="1F497D" w:themeColor="text2"/>
+                        </w:rPr>
+                      </w:rPrChange>
                     </w:rPr>
                   </w:pPr>
                   <w:r>
                     <w:rPr>
                       <w:color w:val="1F497D" w:themeColor="text2"/>
+                      <w:rPrChange w:id="231" w:author="EDWARDS, LARRY D., VBADENV Trng Facility" w:date="2021-11-04T11:57:00Z">
+                        <w:rPr>
+                          <w:color w:val="1F497D" w:themeColor="text2"/>
+                        </w:rPr>
+                      </w:rPrChange>
                     </w:rPr>
                     <w:t>Classification: Hearing loss</w:t>
                   </w:r>
                   <w:r>
                     <w:rPr>
                       <w:color w:val="1F497D" w:themeColor="text2"/>
+                      <w:rPrChange w:id="232" w:author="EDWARDS, LARRY D., VBADENV Trng Facility" w:date="2021-11-04T11:57:00Z">
+                        <w:rPr>
+                          <w:color w:val="1F497D" w:themeColor="text2"/>
+                        </w:rPr>
+                      </w:rPrChange>
                     </w:rPr>
                     <w:tab/>
                   </w:r>
                   <w:r>
                     <w:rPr>
                       <w:color w:val="1F497D" w:themeColor="text2"/>
+                      <w:rPrChange w:id="233" w:author="EDWARDS, LARRY D., VBADENV Trng Facility" w:date="2021-11-04T11:57:00Z">
+                        <w:rPr>
+                          <w:color w:val="1F497D" w:themeColor="text2"/>
+                        </w:rPr>
+                      </w:rPrChange>
                     </w:rPr>
                     <w:tab/>
                   </w:r>
@@ -4708,11 +6067,21 @@
                   <w:pPr>
                     <w:rPr>
                       <w:color w:val="1F497D" w:themeColor="text2"/>
+                      <w:rPrChange w:id="234" w:author="EDWARDS, LARRY D., VBADENV Trng Facility" w:date="2021-11-04T11:57:00Z">
+                        <w:rPr>
+                          <w:color w:val="1F497D" w:themeColor="text2"/>
+                        </w:rPr>
+                      </w:rPrChange>
                     </w:rPr>
                   </w:pPr>
                   <w:r>
                     <w:rPr>
                       <w:color w:val="1F497D" w:themeColor="text2"/>
+                      <w:rPrChange w:id="235" w:author="EDWARDS, LARRY D., VBADENV Trng Facility" w:date="2021-11-04T11:57:00Z">
+                        <w:rPr>
+                          <w:color w:val="1F497D" w:themeColor="text2"/>
+                        </w:rPr>
+                      </w:rPrChange>
                     </w:rPr>
                     <w:t>Date of Contention: (DOC)</w:t>
                   </w:r>
@@ -4721,35 +6090,65 @@
                   <w:pPr>
                     <w:rPr>
                       <w:color w:val="1F497D" w:themeColor="text2"/>
+                      <w:rPrChange w:id="236" w:author="EDWARDS, LARRY D., VBADENV Trng Facility" w:date="2021-11-04T11:57:00Z">
+                        <w:rPr>
+                          <w:color w:val="1F497D" w:themeColor="text2"/>
+                        </w:rPr>
+                      </w:rPrChange>
                     </w:rPr>
                   </w:pPr>
                   <w:r>
                     <w:rPr>
                       <w:color w:val="1F497D" w:themeColor="text2"/>
+                      <w:rPrChange w:id="237" w:author="EDWARDS, LARRY D., VBADENV Trng Facility" w:date="2021-11-04T11:57:00Z">
+                        <w:rPr>
+                          <w:color w:val="1F497D" w:themeColor="text2"/>
+                        </w:rPr>
+                      </w:rPrChange>
                     </w:rPr>
                     <w:t>Verified: Yes</w:t>
                   </w:r>
                   <w:r>
                     <w:rPr>
                       <w:color w:val="1F497D" w:themeColor="text2"/>
+                      <w:rPrChange w:id="238" w:author="EDWARDS, LARRY D., VBADENV Trng Facility" w:date="2021-11-04T11:57:00Z">
+                        <w:rPr>
+                          <w:color w:val="1F497D" w:themeColor="text2"/>
+                        </w:rPr>
+                      </w:rPrChange>
                     </w:rPr>
                     <w:tab/>
                   </w:r>
                   <w:r>
                     <w:rPr>
                       <w:color w:val="1F497D" w:themeColor="text2"/>
+                      <w:rPrChange w:id="239" w:author="EDWARDS, LARRY D., VBADENV Trng Facility" w:date="2021-11-04T11:57:00Z">
+                        <w:rPr>
+                          <w:color w:val="1F497D" w:themeColor="text2"/>
+                        </w:rPr>
+                      </w:rPrChange>
                     </w:rPr>
                     <w:tab/>
                   </w:r>
                   <w:r>
                     <w:rPr>
                       <w:color w:val="1F497D" w:themeColor="text2"/>
+                      <w:rPrChange w:id="240" w:author="EDWARDS, LARRY D., VBADENV Trng Facility" w:date="2021-11-04T11:57:00Z">
+                        <w:rPr>
+                          <w:color w:val="1F497D" w:themeColor="text2"/>
+                        </w:rPr>
+                      </w:rPrChange>
                     </w:rPr>
                     <w:tab/>
                   </w:r>
                   <w:r>
                     <w:rPr>
                       <w:color w:val="1F497D" w:themeColor="text2"/>
+                      <w:rPrChange w:id="241" w:author="EDWARDS, LARRY D., VBADENV Trng Facility" w:date="2021-11-04T11:57:00Z">
+                        <w:rPr>
+                          <w:color w:val="1F497D" w:themeColor="text2"/>
+                        </w:rPr>
+                      </w:rPrChange>
                     </w:rPr>
                     <w:tab/>
                     <w:t xml:space="preserve">              Type: New</w:t>
@@ -4759,11 +6158,21 @@
                   <w:pPr>
                     <w:rPr>
                       <w:color w:val="1F497D" w:themeColor="text2"/>
+                      <w:rPrChange w:id="242" w:author="EDWARDS, LARRY D., VBADENV Trng Facility" w:date="2021-11-04T11:57:00Z">
+                        <w:rPr>
+                          <w:color w:val="1F497D" w:themeColor="text2"/>
+                        </w:rPr>
+                      </w:rPrChange>
                     </w:rPr>
                   </w:pPr>
                   <w:r>
                     <w:rPr>
                       <w:color w:val="1F497D" w:themeColor="text2"/>
+                      <w:rPrChange w:id="243" w:author="EDWARDS, LARRY D., VBADENV Trng Facility" w:date="2021-11-04T11:57:00Z">
+                        <w:rPr>
+                          <w:color w:val="1F497D" w:themeColor="text2"/>
+                        </w:rPr>
+                      </w:rPrChange>
                     </w:rPr>
                     <w:t>Medical: Yes</w:t>
                   </w:r>
@@ -4772,19 +6181,23 @@
                   <w:pPr>
                     <w:rPr>
                       <w:color w:val="1F497D" w:themeColor="text2"/>
+                      <w:rPrChange w:id="244" w:author="EDWARDS, LARRY D., VBADENV Trng Facility" w:date="2021-11-04T11:57:00Z">
+                        <w:rPr>
+                          <w:color w:val="1F497D" w:themeColor="text2"/>
+                        </w:rPr>
+                      </w:rPrChange>
                     </w:rPr>
                   </w:pPr>
                   <w:r>
                     <w:rPr>
                       <w:color w:val="1F497D" w:themeColor="text2"/>
-                    </w:rPr>
-                    <w:t>Special Issue:</w:t>
-                  </w:r>
-                  <w:r>
-                    <w:rPr>
-                      <w:color w:val="1F497D" w:themeColor="text2"/>
-                    </w:rPr>
-                    <w:t xml:space="preserve"> N/A Special Issue are claim based</w:t>
+                      <w:rPrChange w:id="245" w:author="EDWARDS, LARRY D., VBADENV Trng Facility" w:date="2021-11-04T11:57:00Z">
+                        <w:rPr>
+                          <w:color w:val="1F497D" w:themeColor="text2"/>
+                        </w:rPr>
+                      </w:rPrChange>
+                    </w:rPr>
+                    <w:t>Special Issue: N/A Special Issue are claim based</w:t>
                   </w:r>
                 </w:p>
               </w:tc>
@@ -4798,55 +6211,67 @@
                   <w:pPr>
                     <w:rPr>
                       <w:color w:val="1F497D" w:themeColor="text2"/>
+                      <w:rPrChange w:id="246" w:author="EDWARDS, LARRY D., VBADENV Trng Facility" w:date="2021-11-04T11:57:00Z">
+                        <w:rPr>
+                          <w:color w:val="1F497D" w:themeColor="text2"/>
+                        </w:rPr>
+                      </w:rPrChange>
                     </w:rPr>
                   </w:pPr>
                   <w:r>
                     <w:rPr>
                       <w:color w:val="1F497D" w:themeColor="text2"/>
-                    </w:rPr>
-                    <w:t>Contention:</w:t>
-                  </w:r>
-                  <w:r>
-                    <w:rPr>
-                      <w:color w:val="1F497D" w:themeColor="text2"/>
-                    </w:rPr>
-                    <w:t xml:space="preserve"> Tinnitus</w:t>
-                  </w:r>
-                  <w:r>
-                    <w:rPr>
-                      <w:color w:val="1F497D" w:themeColor="text2"/>
-                    </w:rPr>
-                    <w:t xml:space="preserve">                                            </w:t>
+                      <w:rPrChange w:id="247" w:author="EDWARDS, LARRY D., VBADENV Trng Facility" w:date="2021-11-04T11:57:00Z">
+                        <w:rPr>
+                          <w:color w:val="1F497D" w:themeColor="text2"/>
+                        </w:rPr>
+                      </w:rPrChange>
+                    </w:rPr>
+                    <w:t xml:space="preserve">Contention: Tinnitus                                            </w:t>
                   </w:r>
                 </w:p>
                 <w:p>
                   <w:pPr>
                     <w:rPr>
                       <w:color w:val="1F497D" w:themeColor="text2"/>
+                      <w:rPrChange w:id="248" w:author="EDWARDS, LARRY D., VBADENV Trng Facility" w:date="2021-11-04T11:57:00Z">
+                        <w:rPr>
+                          <w:color w:val="1F497D" w:themeColor="text2"/>
+                        </w:rPr>
+                      </w:rPrChange>
                     </w:rPr>
                   </w:pPr>
                   <w:r>
                     <w:rPr>
                       <w:color w:val="1F497D" w:themeColor="text2"/>
-                    </w:rPr>
-                    <w:t>Classification:</w:t>
-                  </w:r>
-                  <w:r>
-                    <w:rPr>
-                      <w:color w:val="1F497D" w:themeColor="text2"/>
-                    </w:rPr>
-                    <w:t xml:space="preserve"> Hearing Loss</w:t>
+                      <w:rPrChange w:id="249" w:author="EDWARDS, LARRY D., VBADENV Trng Facility" w:date="2021-11-04T11:57:00Z">
+                        <w:rPr>
+                          <w:color w:val="1F497D" w:themeColor="text2"/>
+                        </w:rPr>
+                      </w:rPrChange>
+                    </w:rPr>
+                    <w:t>Classification: Hearing Loss</w:t>
                   </w:r>
                 </w:p>
                 <w:p>
                   <w:pPr>
                     <w:rPr>
                       <w:color w:val="1F497D" w:themeColor="text2"/>
+                      <w:rPrChange w:id="250" w:author="EDWARDS, LARRY D., VBADENV Trng Facility" w:date="2021-11-04T11:57:00Z">
+                        <w:rPr>
+                          <w:color w:val="1F497D" w:themeColor="text2"/>
+                        </w:rPr>
+                      </w:rPrChange>
                     </w:rPr>
                   </w:pPr>
                   <w:r>
                     <w:rPr>
                       <w:color w:val="1F497D" w:themeColor="text2"/>
+                      <w:rPrChange w:id="251" w:author="EDWARDS, LARRY D., VBADENV Trng Facility" w:date="2021-11-04T11:57:00Z">
+                        <w:rPr>
+                          <w:color w:val="1F497D" w:themeColor="text2"/>
+                        </w:rPr>
+                      </w:rPrChange>
                     </w:rPr>
                     <w:t>Date of Contention: (DOC)</w:t>
                   </w:r>
@@ -4855,35 +6280,65 @@
                   <w:pPr>
                     <w:rPr>
                       <w:color w:val="1F497D" w:themeColor="text2"/>
+                      <w:rPrChange w:id="252" w:author="EDWARDS, LARRY D., VBADENV Trng Facility" w:date="2021-11-04T11:57:00Z">
+                        <w:rPr>
+                          <w:color w:val="1F497D" w:themeColor="text2"/>
+                        </w:rPr>
+                      </w:rPrChange>
                     </w:rPr>
                   </w:pPr>
                   <w:r>
                     <w:rPr>
                       <w:color w:val="1F497D" w:themeColor="text2"/>
+                      <w:rPrChange w:id="253" w:author="EDWARDS, LARRY D., VBADENV Trng Facility" w:date="2021-11-04T11:57:00Z">
+                        <w:rPr>
+                          <w:color w:val="1F497D" w:themeColor="text2"/>
+                        </w:rPr>
+                      </w:rPrChange>
                     </w:rPr>
                     <w:t>Verified: Yes</w:t>
                   </w:r>
                   <w:r>
                     <w:rPr>
                       <w:color w:val="1F497D" w:themeColor="text2"/>
+                      <w:rPrChange w:id="254" w:author="EDWARDS, LARRY D., VBADENV Trng Facility" w:date="2021-11-04T11:57:00Z">
+                        <w:rPr>
+                          <w:color w:val="1F497D" w:themeColor="text2"/>
+                        </w:rPr>
+                      </w:rPrChange>
                     </w:rPr>
                     <w:tab/>
                   </w:r>
                   <w:r>
                     <w:rPr>
                       <w:color w:val="1F497D" w:themeColor="text2"/>
+                      <w:rPrChange w:id="255" w:author="EDWARDS, LARRY D., VBADENV Trng Facility" w:date="2021-11-04T11:57:00Z">
+                        <w:rPr>
+                          <w:color w:val="1F497D" w:themeColor="text2"/>
+                        </w:rPr>
+                      </w:rPrChange>
                     </w:rPr>
                     <w:tab/>
                   </w:r>
                   <w:r>
                     <w:rPr>
                       <w:color w:val="1F497D" w:themeColor="text2"/>
+                      <w:rPrChange w:id="256" w:author="EDWARDS, LARRY D., VBADENV Trng Facility" w:date="2021-11-04T11:57:00Z">
+                        <w:rPr>
+                          <w:color w:val="1F497D" w:themeColor="text2"/>
+                        </w:rPr>
+                      </w:rPrChange>
                     </w:rPr>
                     <w:tab/>
                   </w:r>
                   <w:r>
                     <w:rPr>
                       <w:color w:val="1F497D" w:themeColor="text2"/>
+                      <w:rPrChange w:id="257" w:author="EDWARDS, LARRY D., VBADENV Trng Facility" w:date="2021-11-04T11:57:00Z">
+                        <w:rPr>
+                          <w:color w:val="1F497D" w:themeColor="text2"/>
+                        </w:rPr>
+                      </w:rPrChange>
                     </w:rPr>
                     <w:tab/>
                     <w:t xml:space="preserve">              Type: New</w:t>
@@ -4893,11 +6348,21 @@
                   <w:pPr>
                     <w:rPr>
                       <w:color w:val="1F497D" w:themeColor="text2"/>
+                      <w:rPrChange w:id="258" w:author="EDWARDS, LARRY D., VBADENV Trng Facility" w:date="2021-11-04T11:57:00Z">
+                        <w:rPr>
+                          <w:color w:val="1F497D" w:themeColor="text2"/>
+                        </w:rPr>
+                      </w:rPrChange>
                     </w:rPr>
                   </w:pPr>
                   <w:r>
                     <w:rPr>
                       <w:color w:val="1F497D" w:themeColor="text2"/>
+                      <w:rPrChange w:id="259" w:author="EDWARDS, LARRY D., VBADENV Trng Facility" w:date="2021-11-04T11:57:00Z">
+                        <w:rPr>
+                          <w:color w:val="1F497D" w:themeColor="text2"/>
+                        </w:rPr>
+                      </w:rPrChange>
                     </w:rPr>
                     <w:t>Medical: Yes</w:t>
                   </w:r>
@@ -4906,19 +6371,23 @@
                   <w:pPr>
                     <w:rPr>
                       <w:color w:val="1F497D" w:themeColor="text2"/>
+                      <w:rPrChange w:id="260" w:author="EDWARDS, LARRY D., VBADENV Trng Facility" w:date="2021-11-04T11:57:00Z">
+                        <w:rPr>
+                          <w:color w:val="1F497D" w:themeColor="text2"/>
+                        </w:rPr>
+                      </w:rPrChange>
                     </w:rPr>
                   </w:pPr>
                   <w:r>
                     <w:rPr>
                       <w:color w:val="1F497D" w:themeColor="text2"/>
-                    </w:rPr>
-                    <w:t>Special Issue:</w:t>
-                  </w:r>
-                  <w:r>
-                    <w:rPr>
-                      <w:color w:val="1F497D" w:themeColor="text2"/>
-                    </w:rPr>
-                    <w:t xml:space="preserve"> N/A Special Issue are claim based</w:t>
+                      <w:rPrChange w:id="261" w:author="EDWARDS, LARRY D., VBADENV Trng Facility" w:date="2021-11-04T11:57:00Z">
+                        <w:rPr>
+                          <w:color w:val="1F497D" w:themeColor="text2"/>
+                        </w:rPr>
+                      </w:rPrChange>
+                    </w:rPr>
+                    <w:t>Special Issue: N/A Special Issue are claim based</w:t>
                   </w:r>
                 </w:p>
               </w:tc>
@@ -4930,35 +6399,43 @@
                   <w:pPr>
                     <w:rPr>
                       <w:color w:val="1F497D" w:themeColor="text2"/>
+                      <w:rPrChange w:id="262" w:author="EDWARDS, LARRY D., VBADENV Trng Facility" w:date="2021-11-04T11:57:00Z">
+                        <w:rPr>
+                          <w:color w:val="1F497D" w:themeColor="text2"/>
+                        </w:rPr>
+                      </w:rPrChange>
                     </w:rPr>
                   </w:pPr>
                   <w:r>
                     <w:rPr>
                       <w:color w:val="1F497D" w:themeColor="text2"/>
-                    </w:rPr>
-                    <w:t>Contention:</w:t>
+                      <w:rPrChange w:id="263" w:author="EDWARDS, LARRY D., VBADENV Trng Facility" w:date="2021-11-04T11:57:00Z">
+                        <w:rPr>
+                          <w:color w:val="1F497D" w:themeColor="text2"/>
+                        </w:rPr>
+                      </w:rPrChange>
+                    </w:rPr>
+                    <w:t xml:space="preserve">Contention: Right Shoulder </w:t>
                   </w:r>
                   <w:r>
                     <w:rPr>
                       <w:color w:val="1F497D" w:themeColor="text2"/>
-                    </w:rPr>
-                    <w:t xml:space="preserve"> Right Shoulder</w:t>
+                      <w:rPrChange w:id="264" w:author="EDWARDS, LARRY D., VBADENV Trng Facility" w:date="2021-11-04T11:57:00Z">
+                        <w:rPr>
+                          <w:color w:val="1F497D" w:themeColor="text2"/>
+                        </w:rPr>
+                      </w:rPrChange>
+                    </w:rPr>
+                    <w:t>condition</w:t>
                   </w:r>
                   <w:r>
                     <w:rPr>
                       <w:color w:val="1F497D" w:themeColor="text2"/>
-                    </w:rPr>
-                    <w:t xml:space="preserve"> </w:t>
-                  </w:r>
-                  <w:r>
-                    <w:rPr>
-                      <w:color w:val="1F497D" w:themeColor="text2"/>
-                    </w:rPr>
-                    <w:t>condition</w:t>
-                  </w:r>
-                  <w:r>
-                    <w:rPr>
-                      <w:color w:val="1F497D" w:themeColor="text2"/>
+                      <w:rPrChange w:id="265" w:author="EDWARDS, LARRY D., VBADENV Trng Facility" w:date="2021-11-04T11:57:00Z">
+                        <w:rPr>
+                          <w:color w:val="1F497D" w:themeColor="text2"/>
+                        </w:rPr>
+                      </w:rPrChange>
                     </w:rPr>
                     <w:t xml:space="preserve">                                           </w:t>
                   </w:r>
@@ -4967,30 +6444,44 @@
                   <w:pPr>
                     <w:rPr>
                       <w:color w:val="1F497D" w:themeColor="text2"/>
+                      <w:rPrChange w:id="266" w:author="EDWARDS, LARRY D., VBADENV Trng Facility" w:date="2021-11-04T11:57:00Z">
+                        <w:rPr>
+                          <w:color w:val="1F497D" w:themeColor="text2"/>
+                        </w:rPr>
+                      </w:rPrChange>
                     </w:rPr>
                   </w:pPr>
                   <w:r>
                     <w:rPr>
                       <w:color w:val="1F497D" w:themeColor="text2"/>
-                    </w:rPr>
-                    <w:t>Classification:</w:t>
-                  </w:r>
-                  <w:r>
-                    <w:rPr>
-                      <w:color w:val="1F497D" w:themeColor="text2"/>
-                    </w:rPr>
-                    <w:t xml:space="preserve"> Musculoskeletal - Shoulder</w:t>
+                      <w:rPrChange w:id="267" w:author="EDWARDS, LARRY D., VBADENV Trng Facility" w:date="2021-11-04T11:57:00Z">
+                        <w:rPr>
+                          <w:color w:val="1F497D" w:themeColor="text2"/>
+                        </w:rPr>
+                      </w:rPrChange>
+                    </w:rPr>
+                    <w:t>Classification: Musculoskeletal - Shoulder</w:t>
                   </w:r>
                 </w:p>
                 <w:p>
                   <w:pPr>
                     <w:rPr>
                       <w:color w:val="1F497D" w:themeColor="text2"/>
+                      <w:rPrChange w:id="268" w:author="EDWARDS, LARRY D., VBADENV Trng Facility" w:date="2021-11-04T11:57:00Z">
+                        <w:rPr>
+                          <w:color w:val="1F497D" w:themeColor="text2"/>
+                        </w:rPr>
+                      </w:rPrChange>
                     </w:rPr>
                   </w:pPr>
                   <w:r>
                     <w:rPr>
                       <w:color w:val="1F497D" w:themeColor="text2"/>
+                      <w:rPrChange w:id="269" w:author="EDWARDS, LARRY D., VBADENV Trng Facility" w:date="2021-11-04T11:57:00Z">
+                        <w:rPr>
+                          <w:color w:val="1F497D" w:themeColor="text2"/>
+                        </w:rPr>
+                      </w:rPrChange>
                     </w:rPr>
                     <w:t>Date of Contention: (DOC)</w:t>
                   </w:r>
@@ -4999,35 +6490,65 @@
                   <w:pPr>
                     <w:rPr>
                       <w:color w:val="1F497D" w:themeColor="text2"/>
+                      <w:rPrChange w:id="270" w:author="EDWARDS, LARRY D., VBADENV Trng Facility" w:date="2021-11-04T11:57:00Z">
+                        <w:rPr>
+                          <w:color w:val="1F497D" w:themeColor="text2"/>
+                        </w:rPr>
+                      </w:rPrChange>
                     </w:rPr>
                   </w:pPr>
                   <w:r>
                     <w:rPr>
                       <w:color w:val="1F497D" w:themeColor="text2"/>
+                      <w:rPrChange w:id="271" w:author="EDWARDS, LARRY D., VBADENV Trng Facility" w:date="2021-11-04T11:57:00Z">
+                        <w:rPr>
+                          <w:color w:val="1F497D" w:themeColor="text2"/>
+                        </w:rPr>
+                      </w:rPrChange>
                     </w:rPr>
                     <w:t>Verified: Yes</w:t>
                   </w:r>
                   <w:r>
                     <w:rPr>
                       <w:color w:val="1F497D" w:themeColor="text2"/>
+                      <w:rPrChange w:id="272" w:author="EDWARDS, LARRY D., VBADENV Trng Facility" w:date="2021-11-04T11:57:00Z">
+                        <w:rPr>
+                          <w:color w:val="1F497D" w:themeColor="text2"/>
+                        </w:rPr>
+                      </w:rPrChange>
                     </w:rPr>
                     <w:tab/>
                   </w:r>
                   <w:r>
                     <w:rPr>
                       <w:color w:val="1F497D" w:themeColor="text2"/>
+                      <w:rPrChange w:id="273" w:author="EDWARDS, LARRY D., VBADENV Trng Facility" w:date="2021-11-04T11:57:00Z">
+                        <w:rPr>
+                          <w:color w:val="1F497D" w:themeColor="text2"/>
+                        </w:rPr>
+                      </w:rPrChange>
                     </w:rPr>
                     <w:tab/>
                   </w:r>
                   <w:r>
                     <w:rPr>
                       <w:color w:val="1F497D" w:themeColor="text2"/>
+                      <w:rPrChange w:id="274" w:author="EDWARDS, LARRY D., VBADENV Trng Facility" w:date="2021-11-04T11:57:00Z">
+                        <w:rPr>
+                          <w:color w:val="1F497D" w:themeColor="text2"/>
+                        </w:rPr>
+                      </w:rPrChange>
                     </w:rPr>
                     <w:tab/>
                   </w:r>
                   <w:r>
                     <w:rPr>
                       <w:color w:val="1F497D" w:themeColor="text2"/>
+                      <w:rPrChange w:id="275" w:author="EDWARDS, LARRY D., VBADENV Trng Facility" w:date="2021-11-04T11:57:00Z">
+                        <w:rPr>
+                          <w:color w:val="1F497D" w:themeColor="text2"/>
+                        </w:rPr>
+                      </w:rPrChange>
                     </w:rPr>
                     <w:tab/>
                     <w:t xml:space="preserve">              Type: New</w:t>
@@ -5037,11 +6558,21 @@
                   <w:pPr>
                     <w:rPr>
                       <w:color w:val="1F497D" w:themeColor="text2"/>
+                      <w:rPrChange w:id="276" w:author="EDWARDS, LARRY D., VBADENV Trng Facility" w:date="2021-11-04T11:57:00Z">
+                        <w:rPr>
+                          <w:color w:val="1F497D" w:themeColor="text2"/>
+                        </w:rPr>
+                      </w:rPrChange>
                     </w:rPr>
                   </w:pPr>
                   <w:r>
                     <w:rPr>
                       <w:color w:val="1F497D" w:themeColor="text2"/>
+                      <w:rPrChange w:id="277" w:author="EDWARDS, LARRY D., VBADENV Trng Facility" w:date="2021-11-04T11:57:00Z">
+                        <w:rPr>
+                          <w:color w:val="1F497D" w:themeColor="text2"/>
+                        </w:rPr>
+                      </w:rPrChange>
                     </w:rPr>
                     <w:t>Medical: Yes</w:t>
                   </w:r>
@@ -5050,19 +6581,23 @@
                   <w:pPr>
                     <w:rPr>
                       <w:color w:val="1F497D" w:themeColor="text2"/>
+                      <w:rPrChange w:id="278" w:author="EDWARDS, LARRY D., VBADENV Trng Facility" w:date="2021-11-04T11:57:00Z">
+                        <w:rPr>
+                          <w:color w:val="1F497D" w:themeColor="text2"/>
+                        </w:rPr>
+                      </w:rPrChange>
                     </w:rPr>
                   </w:pPr>
                   <w:r>
                     <w:rPr>
                       <w:color w:val="1F497D" w:themeColor="text2"/>
-                    </w:rPr>
-                    <w:t>Special Issue:</w:t>
-                  </w:r>
-                  <w:r>
-                    <w:rPr>
-                      <w:color w:val="1F497D" w:themeColor="text2"/>
-                    </w:rPr>
-                    <w:t xml:space="preserve"> N/A Special Issue are claim based</w:t>
+                      <w:rPrChange w:id="279" w:author="EDWARDS, LARRY D., VBADENV Trng Facility" w:date="2021-11-04T11:57:00Z">
+                        <w:rPr>
+                          <w:color w:val="1F497D" w:themeColor="text2"/>
+                        </w:rPr>
+                      </w:rPrChange>
+                    </w:rPr>
+                    <w:t>Special Issue: N/A Special Issue are claim based</w:t>
                   </w:r>
                 </w:p>
               </w:tc>
@@ -5076,35 +6611,54 @@
                   <w:pPr>
                     <w:rPr>
                       <w:color w:val="1F497D" w:themeColor="text2"/>
+                      <w:rPrChange w:id="280" w:author="EDWARDS, LARRY D., VBADENV Trng Facility" w:date="2021-11-04T11:57:00Z">
+                        <w:rPr>
+                          <w:color w:val="1F497D" w:themeColor="text2"/>
+                        </w:rPr>
+                      </w:rPrChange>
                     </w:rPr>
                   </w:pPr>
                   <w:r>
                     <w:rPr>
                       <w:color w:val="1F497D" w:themeColor="text2"/>
-                    </w:rPr>
-                    <w:t>Contention:</w:t>
-                  </w:r>
-                  <w:r>
-                    <w:rPr>
-                      <w:color w:val="1F497D" w:themeColor="text2"/>
-                    </w:rPr>
-                    <w:t xml:space="preserve"> </w:t>
+                      <w:rPrChange w:id="281" w:author="EDWARDS, LARRY D., VBADENV Trng Facility" w:date="2021-11-04T11:57:00Z">
+                        <w:rPr>
+                          <w:color w:val="1F497D" w:themeColor="text2"/>
+                        </w:rPr>
+                      </w:rPrChange>
+                    </w:rPr>
+                    <w:t xml:space="preserve">Contention: </w:t>
                   </w:r>
                   <w:r>
                     <w:rPr>
                       <w:color w:val="365F91" w:themeColor="accent1" w:themeShade="BF"/>
+                      <w:rPrChange w:id="282" w:author="EDWARDS, LARRY D., VBADENV Trng Facility" w:date="2021-11-04T11:57:00Z">
+                        <w:rPr>
+                          <w:color w:val="365F91" w:themeColor="accent1" w:themeShade="BF"/>
+                        </w:rPr>
+                      </w:rPrChange>
                     </w:rPr>
                     <w:t xml:space="preserve">Left Knee </w:t>
                   </w:r>
                   <w:r>
                     <w:rPr>
                       <w:color w:val="365F91" w:themeColor="accent1" w:themeShade="BF"/>
+                      <w:rPrChange w:id="283" w:author="EDWARDS, LARRY D., VBADENV Trng Facility" w:date="2021-11-04T11:57:00Z">
+                        <w:rPr>
+                          <w:color w:val="365F91" w:themeColor="accent1" w:themeShade="BF"/>
+                        </w:rPr>
+                      </w:rPrChange>
                     </w:rPr>
                     <w:t>condition</w:t>
                   </w:r>
                   <w:r>
                     <w:rPr>
                       <w:color w:val="365F91" w:themeColor="accent1" w:themeShade="BF"/>
+                      <w:rPrChange w:id="284" w:author="EDWARDS, LARRY D., VBADENV Trng Facility" w:date="2021-11-04T11:57:00Z">
+                        <w:rPr>
+                          <w:color w:val="365F91" w:themeColor="accent1" w:themeShade="BF"/>
+                        </w:rPr>
+                      </w:rPrChange>
                     </w:rPr>
                     <w:t xml:space="preserve">                                        </w:t>
                   </w:r>
@@ -5113,11 +6667,21 @@
                   <w:pPr>
                     <w:rPr>
                       <w:color w:val="365F91" w:themeColor="accent1" w:themeShade="BF"/>
+                      <w:rPrChange w:id="285" w:author="EDWARDS, LARRY D., VBADENV Trng Facility" w:date="2021-11-04T11:57:00Z">
+                        <w:rPr>
+                          <w:color w:val="365F91" w:themeColor="accent1" w:themeShade="BF"/>
+                        </w:rPr>
+                      </w:rPrChange>
                     </w:rPr>
                   </w:pPr>
                   <w:r>
                     <w:rPr>
                       <w:color w:val="365F91" w:themeColor="accent1" w:themeShade="BF"/>
+                      <w:rPrChange w:id="286" w:author="EDWARDS, LARRY D., VBADENV Trng Facility" w:date="2021-11-04T11:57:00Z">
+                        <w:rPr>
+                          <w:color w:val="365F91" w:themeColor="accent1" w:themeShade="BF"/>
+                        </w:rPr>
+                      </w:rPrChange>
                     </w:rPr>
                     <w:t>Classification: Musculoskeletal - Knee</w:t>
                   </w:r>
@@ -5126,11 +6690,21 @@
                   <w:pPr>
                     <w:rPr>
                       <w:color w:val="1F497D" w:themeColor="text2"/>
+                      <w:rPrChange w:id="287" w:author="EDWARDS, LARRY D., VBADENV Trng Facility" w:date="2021-11-04T11:57:00Z">
+                        <w:rPr>
+                          <w:color w:val="1F497D" w:themeColor="text2"/>
+                        </w:rPr>
+                      </w:rPrChange>
                     </w:rPr>
                   </w:pPr>
                   <w:r>
                     <w:rPr>
                       <w:color w:val="1F497D" w:themeColor="text2"/>
+                      <w:rPrChange w:id="288" w:author="EDWARDS, LARRY D., VBADENV Trng Facility" w:date="2021-11-04T11:57:00Z">
+                        <w:rPr>
+                          <w:color w:val="1F497D" w:themeColor="text2"/>
+                        </w:rPr>
+                      </w:rPrChange>
                     </w:rPr>
                     <w:t>Date of Contention: (DOC)</w:t>
                   </w:r>
@@ -5139,35 +6713,65 @@
                   <w:pPr>
                     <w:rPr>
                       <w:color w:val="1F497D" w:themeColor="text2"/>
+                      <w:rPrChange w:id="289" w:author="EDWARDS, LARRY D., VBADENV Trng Facility" w:date="2021-11-04T11:57:00Z">
+                        <w:rPr>
+                          <w:color w:val="1F497D" w:themeColor="text2"/>
+                        </w:rPr>
+                      </w:rPrChange>
                     </w:rPr>
                   </w:pPr>
                   <w:r>
                     <w:rPr>
                       <w:color w:val="1F497D" w:themeColor="text2"/>
+                      <w:rPrChange w:id="290" w:author="EDWARDS, LARRY D., VBADENV Trng Facility" w:date="2021-11-04T11:57:00Z">
+                        <w:rPr>
+                          <w:color w:val="1F497D" w:themeColor="text2"/>
+                        </w:rPr>
+                      </w:rPrChange>
                     </w:rPr>
                     <w:t>Verified: Yes</w:t>
                   </w:r>
                   <w:r>
                     <w:rPr>
                       <w:color w:val="1F497D" w:themeColor="text2"/>
+                      <w:rPrChange w:id="291" w:author="EDWARDS, LARRY D., VBADENV Trng Facility" w:date="2021-11-04T11:57:00Z">
+                        <w:rPr>
+                          <w:color w:val="1F497D" w:themeColor="text2"/>
+                        </w:rPr>
+                      </w:rPrChange>
                     </w:rPr>
                     <w:tab/>
                   </w:r>
                   <w:r>
                     <w:rPr>
                       <w:color w:val="1F497D" w:themeColor="text2"/>
+                      <w:rPrChange w:id="292" w:author="EDWARDS, LARRY D., VBADENV Trng Facility" w:date="2021-11-04T11:57:00Z">
+                        <w:rPr>
+                          <w:color w:val="1F497D" w:themeColor="text2"/>
+                        </w:rPr>
+                      </w:rPrChange>
                     </w:rPr>
                     <w:tab/>
                   </w:r>
                   <w:r>
                     <w:rPr>
                       <w:color w:val="1F497D" w:themeColor="text2"/>
+                      <w:rPrChange w:id="293" w:author="EDWARDS, LARRY D., VBADENV Trng Facility" w:date="2021-11-04T11:57:00Z">
+                        <w:rPr>
+                          <w:color w:val="1F497D" w:themeColor="text2"/>
+                        </w:rPr>
+                      </w:rPrChange>
                     </w:rPr>
                     <w:tab/>
                   </w:r>
                   <w:r>
                     <w:rPr>
                       <w:color w:val="1F497D" w:themeColor="text2"/>
+                      <w:rPrChange w:id="294" w:author="EDWARDS, LARRY D., VBADENV Trng Facility" w:date="2021-11-04T11:57:00Z">
+                        <w:rPr>
+                          <w:color w:val="1F497D" w:themeColor="text2"/>
+                        </w:rPr>
+                      </w:rPrChange>
                     </w:rPr>
                     <w:tab/>
                     <w:t xml:space="preserve">              Type: New</w:t>
@@ -5177,11 +6781,21 @@
                   <w:pPr>
                     <w:rPr>
                       <w:color w:val="1F497D" w:themeColor="text2"/>
+                      <w:rPrChange w:id="295" w:author="EDWARDS, LARRY D., VBADENV Trng Facility" w:date="2021-11-04T11:57:00Z">
+                        <w:rPr>
+                          <w:color w:val="1F497D" w:themeColor="text2"/>
+                        </w:rPr>
+                      </w:rPrChange>
                     </w:rPr>
                   </w:pPr>
                   <w:r>
                     <w:rPr>
                       <w:color w:val="1F497D" w:themeColor="text2"/>
+                      <w:rPrChange w:id="296" w:author="EDWARDS, LARRY D., VBADENV Trng Facility" w:date="2021-11-04T11:57:00Z">
+                        <w:rPr>
+                          <w:color w:val="1F497D" w:themeColor="text2"/>
+                        </w:rPr>
+                      </w:rPrChange>
                     </w:rPr>
                     <w:t>Medical: Yes</w:t>
                   </w:r>
@@ -5190,19 +6804,23 @@
                   <w:pPr>
                     <w:rPr>
                       <w:color w:val="1F497D" w:themeColor="text2"/>
+                      <w:rPrChange w:id="297" w:author="EDWARDS, LARRY D., VBADENV Trng Facility" w:date="2021-11-04T11:57:00Z">
+                        <w:rPr>
+                          <w:color w:val="1F497D" w:themeColor="text2"/>
+                        </w:rPr>
+                      </w:rPrChange>
                     </w:rPr>
                   </w:pPr>
                   <w:r>
                     <w:rPr>
                       <w:color w:val="1F497D" w:themeColor="text2"/>
-                    </w:rPr>
-                    <w:t>Special Issue:</w:t>
-                  </w:r>
-                  <w:r>
-                    <w:rPr>
-                      <w:color w:val="1F497D" w:themeColor="text2"/>
-                    </w:rPr>
-                    <w:t xml:space="preserve"> N/A Special Issue are claim based</w:t>
+                      <w:rPrChange w:id="298" w:author="EDWARDS, LARRY D., VBADENV Trng Facility" w:date="2021-11-04T11:57:00Z">
+                        <w:rPr>
+                          <w:color w:val="1F497D" w:themeColor="text2"/>
+                        </w:rPr>
+                      </w:rPrChange>
+                    </w:rPr>
+                    <w:t>Special Issue: N/A Special Issue are claim based</w:t>
                   </w:r>
                 </w:p>
               </w:tc>
@@ -5214,6 +6832,11 @@
                   <w:pPr>
                     <w:rPr>
                       <w:color w:val="1F497D" w:themeColor="text2"/>
+                      <w:rPrChange w:id="299" w:author="EDWARDS, LARRY D., VBADENV Trng Facility" w:date="2021-11-04T11:57:00Z">
+                        <w:rPr>
+                          <w:color w:val="1F497D" w:themeColor="text2"/>
+                        </w:rPr>
+                      </w:rPrChange>
                     </w:rPr>
                   </w:pPr>
                 </w:p>
@@ -5225,6 +6848,11 @@
               <w:ind w:left="1125"/>
               <w:rPr>
                 <w:b w:val="0"/>
+                <w:rPrChange w:id="300" w:author="EDWARDS, LARRY D., VBADENV Trng Facility" w:date="2021-11-04T11:57:00Z">
+                  <w:rPr>
+                    <w:b w:val="0"/>
+                  </w:rPr>
+                </w:rPrChange>
               </w:rPr>
             </w:pPr>
           </w:p>
@@ -5239,12 +6867,24 @@
               <w:rPr>
                 <w:rFonts w:eastAsia="Times New Roman"/>
                 <w:b w:val="0"/>
+                <w:rPrChange w:id="301" w:author="EDWARDS, LARRY D., VBADENV Trng Facility" w:date="2021-11-04T11:57:00Z">
+                  <w:rPr>
+                    <w:rFonts w:eastAsia="Times New Roman"/>
+                    <w:b w:val="0"/>
+                  </w:rPr>
+                </w:rPrChange>
               </w:rPr>
             </w:pPr>
             <w:r>
               <w:rPr>
                 <w:rFonts w:eastAsia="Times New Roman"/>
                 <w:b w:val="0"/>
+                <w:rPrChange w:id="302" w:author="EDWARDS, LARRY D., VBADENV Trng Facility" w:date="2021-11-04T11:57:00Z">
+                  <w:rPr>
+                    <w:rFonts w:eastAsia="Times New Roman"/>
+                    <w:b w:val="0"/>
+                  </w:rPr>
+                </w:rPrChange>
               </w:rPr>
               <w:t>Is the date of claim correct? Yes, comparing VBMS and the VA 21-526EZ</w:t>
             </w:r>
@@ -5260,12 +6900,24 @@
               <w:rPr>
                 <w:rFonts w:eastAsia="Times New Roman"/>
                 <w:b w:val="0"/>
+                <w:rPrChange w:id="303" w:author="EDWARDS, LARRY D., VBADENV Trng Facility" w:date="2021-11-04T11:57:00Z">
+                  <w:rPr>
+                    <w:rFonts w:eastAsia="Times New Roman"/>
+                    <w:b w:val="0"/>
+                  </w:rPr>
+                </w:rPrChange>
               </w:rPr>
             </w:pPr>
             <w:r>
               <w:rPr>
                 <w:rFonts w:eastAsia="Times New Roman"/>
                 <w:b w:val="0"/>
+                <w:rPrChange w:id="304" w:author="EDWARDS, LARRY D., VBADENV Trng Facility" w:date="2021-11-04T11:57:00Z">
+                  <w:rPr>
+                    <w:rFonts w:eastAsia="Times New Roman"/>
+                    <w:b w:val="0"/>
+                  </w:rPr>
+                </w:rPrChange>
               </w:rPr>
               <w:t xml:space="preserve">Is the </w:t>
             </w:r>
@@ -5273,6 +6925,12 @@
               <w:rPr>
                 <w:rFonts w:eastAsia="Times New Roman"/>
                 <w:b w:val="0"/>
+                <w:rPrChange w:id="305" w:author="EDWARDS, LARRY D., VBADENV Trng Facility" w:date="2021-11-04T11:57:00Z">
+                  <w:rPr>
+                    <w:rFonts w:eastAsia="Times New Roman"/>
+                    <w:b w:val="0"/>
+                  </w:rPr>
+                </w:rPrChange>
               </w:rPr>
               <w:t>Veteran</w:t>
             </w:r>
@@ -5280,6 +6938,12 @@
               <w:rPr>
                 <w:rFonts w:eastAsia="Times New Roman"/>
                 <w:b w:val="0"/>
+                <w:rPrChange w:id="306" w:author="EDWARDS, LARRY D., VBADENV Trng Facility" w:date="2021-11-04T11:57:00Z">
+                  <w:rPr>
+                    <w:rFonts w:eastAsia="Times New Roman"/>
+                    <w:b w:val="0"/>
+                  </w:rPr>
+                </w:rPrChange>
               </w:rPr>
               <w:t xml:space="preserve">’s contact information correct? Select the </w:t>
             </w:r>
@@ -5287,6 +6951,12 @@
               <w:rPr>
                 <w:rFonts w:eastAsia="Times New Roman"/>
                 <w:b w:val="0"/>
+                <w:rPrChange w:id="307" w:author="EDWARDS, LARRY D., VBADENV Trng Facility" w:date="2021-11-04T11:57:00Z">
+                  <w:rPr>
+                    <w:rFonts w:eastAsia="Times New Roman"/>
+                    <w:b w:val="0"/>
+                  </w:rPr>
+                </w:rPrChange>
               </w:rPr>
               <w:t>Veteran</w:t>
             </w:r>
@@ -5294,6 +6964,12 @@
               <w:rPr>
                 <w:rFonts w:eastAsia="Times New Roman"/>
                 <w:b w:val="0"/>
+                <w:rPrChange w:id="308" w:author="EDWARDS, LARRY D., VBADENV Trng Facility" w:date="2021-11-04T11:57:00Z">
+                  <w:rPr>
+                    <w:rFonts w:eastAsia="Times New Roman"/>
+                    <w:b w:val="0"/>
+                  </w:rPr>
+                </w:rPrChange>
               </w:rPr>
               <w:t xml:space="preserve"> Profile menu to verify the current address and telephone number.</w:t>
             </w:r>
@@ -5305,6 +6981,12 @@
               <w:rPr>
                 <w:rFonts w:eastAsia="Times New Roman"/>
                 <w:b w:val="0"/>
+                <w:rPrChange w:id="309" w:author="EDWARDS, LARRY D., VBADENV Trng Facility" w:date="2021-11-04T11:57:00Z">
+                  <w:rPr>
+                    <w:rFonts w:eastAsia="Times New Roman"/>
+                    <w:b w:val="0"/>
+                  </w:rPr>
+                </w:rPrChange>
               </w:rPr>
             </w:pPr>
           </w:p>
@@ -5318,12 +7000,24 @@
               <w:rPr>
                 <w:rFonts w:eastAsia="Times New Roman"/>
                 <w:b w:val="0"/>
+                <w:rPrChange w:id="310" w:author="EDWARDS, LARRY D., VBADENV Trng Facility" w:date="2021-11-04T11:57:00Z">
+                  <w:rPr>
+                    <w:rFonts w:eastAsia="Times New Roman"/>
+                    <w:b w:val="0"/>
+                  </w:rPr>
+                </w:rPrChange>
               </w:rPr>
             </w:pPr>
             <w:r>
               <w:rPr>
                 <w:rFonts w:eastAsia="Times New Roman"/>
                 <w:b w:val="0"/>
+                <w:rPrChange w:id="311" w:author="EDWARDS, LARRY D., VBADENV Trng Facility" w:date="2021-11-04T11:57:00Z">
+                  <w:rPr>
+                    <w:rFonts w:eastAsia="Times New Roman"/>
+                    <w:b w:val="0"/>
+                  </w:rPr>
+                </w:rPrChange>
               </w:rPr>
               <w:t xml:space="preserve">Is the </w:t>
             </w:r>
@@ -5331,6 +7025,12 @@
               <w:rPr>
                 <w:rFonts w:eastAsia="Times New Roman"/>
                 <w:b w:val="0"/>
+                <w:rPrChange w:id="312" w:author="EDWARDS, LARRY D., VBADENV Trng Facility" w:date="2021-11-04T11:57:00Z">
+                  <w:rPr>
+                    <w:rFonts w:eastAsia="Times New Roman"/>
+                    <w:b w:val="0"/>
+                  </w:rPr>
+                </w:rPrChange>
               </w:rPr>
               <w:t>Veteran</w:t>
             </w:r>
@@ -5338,6 +7038,12 @@
               <w:rPr>
                 <w:rFonts w:eastAsia="Times New Roman"/>
                 <w:b w:val="0"/>
+                <w:rPrChange w:id="313" w:author="EDWARDS, LARRY D., VBADENV Trng Facility" w:date="2021-11-04T11:57:00Z">
+                  <w:rPr>
+                    <w:rFonts w:eastAsia="Times New Roman"/>
+                    <w:b w:val="0"/>
+                  </w:rPr>
+                </w:rPrChange>
               </w:rPr>
               <w:t xml:space="preserve">’s POA information correct? Select the </w:t>
             </w:r>
@@ -5345,6 +7051,12 @@
               <w:rPr>
                 <w:rFonts w:eastAsia="Times New Roman"/>
                 <w:b w:val="0"/>
+                <w:rPrChange w:id="314" w:author="EDWARDS, LARRY D., VBADENV Trng Facility" w:date="2021-11-04T11:57:00Z">
+                  <w:rPr>
+                    <w:rFonts w:eastAsia="Times New Roman"/>
+                    <w:b w:val="0"/>
+                  </w:rPr>
+                </w:rPrChange>
               </w:rPr>
               <w:t>Veteran</w:t>
             </w:r>
@@ -5352,6 +7064,12 @@
               <w:rPr>
                 <w:rFonts w:eastAsia="Times New Roman"/>
                 <w:b w:val="0"/>
+                <w:rPrChange w:id="315" w:author="EDWARDS, LARRY D., VBADENV Trng Facility" w:date="2021-11-04T11:57:00Z">
+                  <w:rPr>
+                    <w:rFonts w:eastAsia="Times New Roman"/>
+                    <w:b w:val="0"/>
+                  </w:rPr>
+                </w:rPrChange>
               </w:rPr>
               <w:t xml:space="preserve"> POA menu to verify:</w:t>
             </w:r>
@@ -5365,23 +7083,43 @@
               </w:numPr>
               <w:rPr>
                 <w:b w:val="0"/>
+                <w:rPrChange w:id="316" w:author="EDWARDS, LARRY D., VBADENV Trng Facility" w:date="2021-11-04T11:57:00Z">
+                  <w:rPr>
+                    <w:b w:val="0"/>
+                  </w:rPr>
+                </w:rPrChange>
               </w:rPr>
             </w:pPr>
             <w:r>
               <w:rPr>
                 <w:b w:val="0"/>
+                <w:rPrChange w:id="317" w:author="EDWARDS, LARRY D., VBADENV Trng Facility" w:date="2021-11-04T11:57:00Z">
+                  <w:rPr>
+                    <w:b w:val="0"/>
+                  </w:rPr>
+                </w:rPrChange>
               </w:rPr>
               <w:t xml:space="preserve">General POA shows </w:t>
             </w:r>
             <w:r>
               <w:rPr>
                 <w:b w:val="0"/>
+                <w:rPrChange w:id="318" w:author="EDWARDS, LARRY D., VBADENV Trng Facility" w:date="2021-11-04T11:57:00Z">
+                  <w:rPr>
+                    <w:b w:val="0"/>
+                  </w:rPr>
+                </w:rPrChange>
               </w:rPr>
               <w:t>American Legion</w:t>
             </w:r>
             <w:r>
               <w:rPr>
                 <w:b w:val="0"/>
+                <w:rPrChange w:id="319" w:author="EDWARDS, LARRY D., VBADENV Trng Facility" w:date="2021-11-04T11:57:00Z">
+                  <w:rPr>
+                    <w:b w:val="0"/>
+                  </w:rPr>
+                </w:rPrChange>
               </w:rPr>
               <w:t xml:space="preserve"> </w:t>
             </w:r>
@@ -5395,11 +7133,21 @@
               </w:numPr>
               <w:rPr>
                 <w:b w:val="0"/>
+                <w:rPrChange w:id="320" w:author="EDWARDS, LARRY D., VBADENV Trng Facility" w:date="2021-11-04T11:57:00Z">
+                  <w:rPr>
+                    <w:b w:val="0"/>
+                  </w:rPr>
+                </w:rPrChange>
               </w:rPr>
             </w:pPr>
             <w:r>
               <w:rPr>
                 <w:b w:val="0"/>
+                <w:rPrChange w:id="321" w:author="EDWARDS, LARRY D., VBADENV Trng Facility" w:date="2021-11-04T11:57:00Z">
+                  <w:rPr>
+                    <w:b w:val="0"/>
+                  </w:rPr>
+                </w:rPrChange>
               </w:rPr>
               <w:t>eFolder Access: Yes</w:t>
             </w:r>
@@ -5413,12 +7161,22 @@
               </w:numPr>
               <w:rPr>
                 <w:b w:val="0"/>
+                <w:rPrChange w:id="322" w:author="EDWARDS, LARRY D., VBADENV Trng Facility" w:date="2021-11-04T11:57:00Z">
+                  <w:rPr>
+                    <w:b w:val="0"/>
+                  </w:rPr>
+                </w:rPrChange>
               </w:rPr>
             </w:pPr>
             <w:proofErr w:type="spellStart"/>
             <w:r>
               <w:rPr>
                 <w:b w:val="0"/>
+                <w:rPrChange w:id="323" w:author="EDWARDS, LARRY D., VBADENV Trng Facility" w:date="2021-11-04T11:57:00Z">
+                  <w:rPr>
+                    <w:b w:val="0"/>
+                  </w:rPr>
+                </w:rPrChange>
               </w:rPr>
               <w:t>Chg</w:t>
             </w:r>
@@ -5426,6 +7184,11 @@
             <w:r>
               <w:rPr>
                 <w:b w:val="0"/>
+                <w:rPrChange w:id="324" w:author="EDWARDS, LARRY D., VBADENV Trng Facility" w:date="2021-11-04T11:57:00Z">
+                  <w:rPr>
+                    <w:b w:val="0"/>
+                  </w:rPr>
+                </w:rPrChange>
               </w:rPr>
               <w:t xml:space="preserve"> of </w:t>
             </w:r>
@@ -5433,6 +7196,11 @@
             <w:r>
               <w:rPr>
                 <w:b w:val="0"/>
+                <w:rPrChange w:id="325" w:author="EDWARDS, LARRY D., VBADENV Trng Facility" w:date="2021-11-04T11:57:00Z">
+                  <w:rPr>
+                    <w:b w:val="0"/>
+                  </w:rPr>
+                </w:rPrChange>
               </w:rPr>
               <w:t>Addr</w:t>
             </w:r>
@@ -5440,12 +7208,22 @@
             <w:r>
               <w:rPr>
                 <w:b w:val="0"/>
+                <w:rPrChange w:id="326" w:author="EDWARDS, LARRY D., VBADENV Trng Facility" w:date="2021-11-04T11:57:00Z">
+                  <w:rPr>
+                    <w:b w:val="0"/>
+                  </w:rPr>
+                </w:rPrChange>
               </w:rPr>
               <w:t xml:space="preserve"> Auth: </w:t>
             </w:r>
             <w:r>
               <w:rPr>
                 <w:b w:val="0"/>
+                <w:rPrChange w:id="327" w:author="EDWARDS, LARRY D., VBADENV Trng Facility" w:date="2021-11-04T11:57:00Z">
+                  <w:rPr>
+                    <w:b w:val="0"/>
+                  </w:rPr>
+                </w:rPrChange>
               </w:rPr>
               <w:t>No</w:t>
             </w:r>
@@ -5461,12 +7239,24 @@
               <w:rPr>
                 <w:rFonts w:eastAsia="Times New Roman"/>
                 <w:b w:val="0"/>
+                <w:rPrChange w:id="328" w:author="EDWARDS, LARRY D., VBADENV Trng Facility" w:date="2021-11-04T11:57:00Z">
+                  <w:rPr>
+                    <w:rFonts w:eastAsia="Times New Roman"/>
+                    <w:b w:val="0"/>
+                  </w:rPr>
+                </w:rPrChange>
               </w:rPr>
             </w:pPr>
             <w:r>
               <w:rPr>
                 <w:rFonts w:eastAsia="Times New Roman"/>
                 <w:b w:val="0"/>
+                <w:rPrChange w:id="329" w:author="EDWARDS, LARRY D., VBADENV Trng Facility" w:date="2021-11-04T11:57:00Z">
+                  <w:rPr>
+                    <w:rFonts w:eastAsia="Times New Roman"/>
+                    <w:b w:val="0"/>
+                  </w:rPr>
+                </w:rPrChange>
               </w:rPr>
               <w:t xml:space="preserve">Are tracked items updated to reflect </w:t>
             </w:r>
@@ -5474,6 +7264,12 @@
               <w:rPr>
                 <w:rFonts w:eastAsia="Times New Roman"/>
                 <w:b w:val="0"/>
+                <w:rPrChange w:id="330" w:author="EDWARDS, LARRY D., VBADENV Trng Facility" w:date="2021-11-04T11:57:00Z">
+                  <w:rPr>
+                    <w:rFonts w:eastAsia="Times New Roman"/>
+                    <w:b w:val="0"/>
+                  </w:rPr>
+                </w:rPrChange>
               </w:rPr>
               <w:t xml:space="preserve">the DOMA request and </w:t>
             </w:r>
@@ -5481,6 +7277,12 @@
               <w:rPr>
                 <w:rFonts w:eastAsia="Times New Roman"/>
                 <w:b w:val="0"/>
+                <w:rPrChange w:id="331" w:author="EDWARDS, LARRY D., VBADENV Trng Facility" w:date="2021-11-04T11:57:00Z">
+                  <w:rPr>
+                    <w:rFonts w:eastAsia="Times New Roman"/>
+                    <w:b w:val="0"/>
+                  </w:rPr>
+                </w:rPrChange>
               </w:rPr>
               <w:t xml:space="preserve">any documents received? </w:t>
             </w:r>
@@ -5488,7 +7290,13 @@
               <w:rPr>
                 <w:rFonts w:eastAsia="Times New Roman"/>
                 <w:b w:val="0"/>
-                <w:highlight w:val="yellow"/>
+                <w:rPrChange w:id="332" w:author="EDWARDS, LARRY D., VBADENV Trng Facility" w:date="2021-11-04T11:57:00Z">
+                  <w:rPr>
+                    <w:rFonts w:eastAsia="Times New Roman"/>
+                    <w:b w:val="0"/>
+                    <w:highlight w:val="yellow"/>
+                  </w:rPr>
+                </w:rPrChange>
               </w:rPr>
               <w:t>*</w:t>
             </w:r>
@@ -5496,7 +7304,13 @@
               <w:rPr>
                 <w:rFonts w:eastAsia="Times New Roman"/>
                 <w:bCs w:val="0"/>
-                <w:highlight w:val="yellow"/>
+                <w:rPrChange w:id="333" w:author="EDWARDS, LARRY D., VBADENV Trng Facility" w:date="2021-11-04T11:57:00Z">
+                  <w:rPr>
+                    <w:rFonts w:eastAsia="Times New Roman"/>
+                    <w:bCs w:val="0"/>
+                    <w:highlight w:val="yellow"/>
+                  </w:rPr>
+                </w:rPrChange>
               </w:rPr>
               <w:t xml:space="preserve">WARNING: </w:t>
             </w:r>
@@ -5504,7 +7318,13 @@
               <w:rPr>
                 <w:rFonts w:eastAsia="Times New Roman"/>
                 <w:bCs w:val="0"/>
-                <w:highlight w:val="yellow"/>
+                <w:rPrChange w:id="334" w:author="EDWARDS, LARRY D., VBADENV Trng Facility" w:date="2021-11-04T11:57:00Z">
+                  <w:rPr>
+                    <w:rFonts w:eastAsia="Times New Roman"/>
+                    <w:bCs w:val="0"/>
+                    <w:highlight w:val="yellow"/>
+                  </w:rPr>
+                </w:rPrChange>
               </w:rPr>
               <w:t xml:space="preserve">VBMS Demo has a delayed update effect causing the most </w:t>
             </w:r>
@@ -5512,7 +7332,13 @@
               <w:rPr>
                 <w:rFonts w:eastAsia="Times New Roman"/>
                 <w:bCs w:val="0"/>
-                <w:highlight w:val="yellow"/>
+                <w:rPrChange w:id="335" w:author="EDWARDS, LARRY D., VBADENV Trng Facility" w:date="2021-11-04T11:57:00Z">
+                  <w:rPr>
+                    <w:rFonts w:eastAsia="Times New Roman"/>
+                    <w:bCs w:val="0"/>
+                    <w:highlight w:val="yellow"/>
+                  </w:rPr>
+                </w:rPrChange>
               </w:rPr>
               <w:lastRenderedPageBreak/>
               <w:t xml:space="preserve">appropriate tracked item for PMR development to be: </w:t>
@@ -5523,7 +7349,15 @@
                 <w:bCs w:val="0"/>
                 <w:i/>
                 <w:iCs/>
-                <w:highlight w:val="yellow"/>
+                <w:rPrChange w:id="336" w:author="EDWARDS, LARRY D., VBADENV Trng Facility" w:date="2021-11-04T11:57:00Z">
+                  <w:rPr>
+                    <w:rFonts w:eastAsia="Times New Roman"/>
+                    <w:bCs w:val="0"/>
+                    <w:i/>
+                    <w:iCs/>
+                    <w:highlight w:val="yellow"/>
+                  </w:rPr>
+                </w:rPrChange>
               </w:rPr>
               <w:t>Medical Evidence from Private Provider</w:t>
             </w:r>
@@ -5531,7 +7365,13 @@
               <w:rPr>
                 <w:rFonts w:eastAsia="Times New Roman"/>
                 <w:bCs w:val="0"/>
-                <w:highlight w:val="yellow"/>
+                <w:rPrChange w:id="337" w:author="EDWARDS, LARRY D., VBADENV Trng Facility" w:date="2021-11-04T11:57:00Z">
+                  <w:rPr>
+                    <w:rFonts w:eastAsia="Times New Roman"/>
+                    <w:bCs w:val="0"/>
+                    <w:highlight w:val="yellow"/>
+                  </w:rPr>
+                </w:rPrChange>
               </w:rPr>
               <w:t xml:space="preserve">. Students however will be required to identify the below listed tracked items on the </w:t>
             </w:r>
@@ -5540,7 +7380,13 @@
               <w:rPr>
                 <w:rFonts w:eastAsia="Times New Roman"/>
                 <w:bCs w:val="0"/>
-                <w:highlight w:val="yellow"/>
+                <w:rPrChange w:id="338" w:author="EDWARDS, LARRY D., VBADENV Trng Facility" w:date="2021-11-04T11:57:00Z">
+                  <w:rPr>
+                    <w:rFonts w:eastAsia="Times New Roman"/>
+                    <w:bCs w:val="0"/>
+                    <w:highlight w:val="yellow"/>
+                  </w:rPr>
+                </w:rPrChange>
               </w:rPr>
               <w:t>assessment  because</w:t>
             </w:r>
@@ -5549,7 +7395,13 @@
               <w:rPr>
                 <w:rFonts w:eastAsia="Times New Roman"/>
                 <w:bCs w:val="0"/>
-                <w:highlight w:val="yellow"/>
+                <w:rPrChange w:id="339" w:author="EDWARDS, LARRY D., VBADENV Trng Facility" w:date="2021-11-04T11:57:00Z">
+                  <w:rPr>
+                    <w:rFonts w:eastAsia="Times New Roman"/>
+                    <w:bCs w:val="0"/>
+                    <w:highlight w:val="yellow"/>
+                  </w:rPr>
+                </w:rPrChange>
               </w:rPr>
               <w:t xml:space="preserve"> this is what will be used in Live VBMS.</w:t>
             </w:r>
@@ -5557,6 +7409,12 @@
               <w:rPr>
                 <w:rFonts w:eastAsia="Times New Roman"/>
                 <w:bCs w:val="0"/>
+                <w:rPrChange w:id="340" w:author="EDWARDS, LARRY D., VBADENV Trng Facility" w:date="2021-11-04T11:57:00Z">
+                  <w:rPr>
+                    <w:rFonts w:eastAsia="Times New Roman"/>
+                    <w:bCs w:val="0"/>
+                  </w:rPr>
+                </w:rPrChange>
               </w:rPr>
               <w:t xml:space="preserve"> </w:t>
             </w:r>
@@ -5571,23 +7429,43 @@
               <w:ind w:left="2217" w:hanging="187"/>
               <w:rPr>
                 <w:bCs w:val="0"/>
+                <w:rPrChange w:id="341" w:author="EDWARDS, LARRY D., VBADENV Trng Facility" w:date="2021-11-04T11:57:00Z">
+                  <w:rPr>
+                    <w:bCs w:val="0"/>
+                  </w:rPr>
+                </w:rPrChange>
               </w:rPr>
             </w:pPr>
             <w:r>
               <w:rPr>
                 <w:bCs w:val="0"/>
+                <w:rPrChange w:id="342" w:author="EDWARDS, LARRY D., VBADENV Trng Facility" w:date="2021-11-04T11:57:00Z">
+                  <w:rPr>
+                    <w:bCs w:val="0"/>
+                  </w:rPr>
+                </w:rPrChange>
               </w:rPr>
               <w:t>PMR</w:t>
             </w:r>
             <w:r>
               <w:rPr>
                 <w:bCs w:val="0"/>
+                <w:rPrChange w:id="343" w:author="EDWARDS, LARRY D., VBADENV Trng Facility" w:date="2021-11-04T11:57:00Z">
+                  <w:rPr>
+                    <w:bCs w:val="0"/>
+                  </w:rPr>
+                </w:rPrChange>
               </w:rPr>
               <w:t xml:space="preserve"> Pending – Dr Detty</w:t>
             </w:r>
             <w:r>
               <w:rPr>
                 <w:bCs w:val="0"/>
+                <w:rPrChange w:id="344" w:author="EDWARDS, LARRY D., VBADENV Trng Facility" w:date="2021-11-04T11:57:00Z">
+                  <w:rPr>
+                    <w:bCs w:val="0"/>
+                  </w:rPr>
+                </w:rPrChange>
               </w:rPr>
               <w:t>*</w:t>
             </w:r>
@@ -5601,17 +7479,32 @@
               </w:numPr>
               <w:rPr>
                 <w:bCs w:val="0"/>
+                <w:rPrChange w:id="345" w:author="EDWARDS, LARRY D., VBADENV Trng Facility" w:date="2021-11-04T11:57:00Z">
+                  <w:rPr>
+                    <w:bCs w:val="0"/>
+                  </w:rPr>
+                </w:rPrChange>
               </w:rPr>
             </w:pPr>
             <w:r>
               <w:rPr>
                 <w:bCs w:val="0"/>
+                <w:rPrChange w:id="346" w:author="EDWARDS, LARRY D., VBADENV Trng Facility" w:date="2021-11-04T11:57:00Z">
+                  <w:rPr>
+                    <w:bCs w:val="0"/>
+                  </w:rPr>
+                </w:rPrChange>
               </w:rPr>
               <w:t>PMR</w:t>
             </w:r>
             <w:r>
               <w:rPr>
                 <w:bCs w:val="0"/>
+                <w:rPrChange w:id="347" w:author="EDWARDS, LARRY D., VBADENV Trng Facility" w:date="2021-11-04T11:57:00Z">
+                  <w:rPr>
+                    <w:bCs w:val="0"/>
+                  </w:rPr>
+                </w:rPrChange>
               </w:rPr>
               <w:t xml:space="preserve"> Pending – Dr </w:t>
             </w:r>
@@ -5619,6 +7512,11 @@
             <w:r>
               <w:rPr>
                 <w:bCs w:val="0"/>
+                <w:rPrChange w:id="348" w:author="EDWARDS, LARRY D., VBADENV Trng Facility" w:date="2021-11-04T11:57:00Z">
+                  <w:rPr>
+                    <w:bCs w:val="0"/>
+                  </w:rPr>
+                </w:rPrChange>
               </w:rPr>
               <w:t>Leipold</w:t>
             </w:r>
@@ -5626,6 +7524,11 @@
             <w:r>
               <w:rPr>
                 <w:bCs w:val="0"/>
+                <w:rPrChange w:id="349" w:author="EDWARDS, LARRY D., VBADENV Trng Facility" w:date="2021-11-04T11:57:00Z">
+                  <w:rPr>
+                    <w:bCs w:val="0"/>
+                  </w:rPr>
+                </w:rPrChange>
               </w:rPr>
               <w:t>*</w:t>
             </w:r>
@@ -5639,23 +7542,43 @@
               </w:numPr>
               <w:rPr>
                 <w:bCs w:val="0"/>
+                <w:rPrChange w:id="350" w:author="EDWARDS, LARRY D., VBADENV Trng Facility" w:date="2021-11-04T11:57:00Z">
+                  <w:rPr>
+                    <w:bCs w:val="0"/>
+                  </w:rPr>
+                </w:rPrChange>
               </w:rPr>
             </w:pPr>
             <w:r>
               <w:rPr>
                 <w:bCs w:val="0"/>
+                <w:rPrChange w:id="351" w:author="EDWARDS, LARRY D., VBADENV Trng Facility" w:date="2021-11-04T11:57:00Z">
+                  <w:rPr>
+                    <w:bCs w:val="0"/>
+                  </w:rPr>
+                </w:rPrChange>
               </w:rPr>
               <w:t>PMR</w:t>
             </w:r>
             <w:r>
               <w:rPr>
                 <w:bCs w:val="0"/>
+                <w:rPrChange w:id="352" w:author="EDWARDS, LARRY D., VBADENV Trng Facility" w:date="2021-11-04T11:57:00Z">
+                  <w:rPr>
+                    <w:bCs w:val="0"/>
+                  </w:rPr>
+                </w:rPrChange>
               </w:rPr>
               <w:t xml:space="preserve"> Pending – Dr Pepper</w:t>
             </w:r>
             <w:r>
               <w:rPr>
                 <w:bCs w:val="0"/>
+                <w:rPrChange w:id="353" w:author="EDWARDS, LARRY D., VBADENV Trng Facility" w:date="2021-11-04T11:57:00Z">
+                  <w:rPr>
+                    <w:bCs w:val="0"/>
+                  </w:rPr>
+                </w:rPrChange>
               </w:rPr>
               <w:t>*</w:t>
             </w:r>
@@ -5669,13 +7592,29 @@
               </w:numPr>
               <w:rPr>
                 <w:b w:val="0"/>
+                <w:rPrChange w:id="354" w:author="EDWARDS, LARRY D., VBADENV Trng Facility" w:date="2021-11-04T11:57:00Z">
+                  <w:rPr>
+                    <w:b w:val="0"/>
+                  </w:rPr>
+                </w:rPrChange>
               </w:rPr>
             </w:pPr>
             <w:r>
               <w:rPr>
                 <w:b w:val="0"/>
-              </w:rPr>
-              <w:t xml:space="preserve">Update the received date for the 21-4142/21-4142a </w:t>
+                <w:rPrChange w:id="355" w:author="EDWARDS, LARRY D., VBADENV Trng Facility" w:date="2021-11-04T11:57:00Z">
+                  <w:rPr>
+                    <w:b w:val="0"/>
+                  </w:rPr>
+                </w:rPrChange>
+              </w:rPr>
+              <w:t xml:space="preserve">Update </w:t>
+            </w:r>
+            <w:r>
+              <w:rPr>
+                <w:b w:val="0"/>
+              </w:rPr>
+              <w:t xml:space="preserve">the received date for the 21-4142/21-4142a </w:t>
             </w:r>
           </w:p>
           <w:p>
@@ -5688,6 +7627,12 @@
               <w:rPr>
                 <w:b w:val="0"/>
                 <w:bCs w:val="0"/>
+                <w:rPrChange w:id="356" w:author="EDWARDS, LARRY D., VBADENV Trng Facility" w:date="2021-11-04T11:57:00Z">
+                  <w:rPr>
+                    <w:b w:val="0"/>
+                    <w:bCs w:val="0"/>
+                  </w:rPr>
+                </w:rPrChange>
               </w:rPr>
             </w:pPr>
             <w:r>
@@ -5695,6 +7640,13 @@
                 <w:rFonts w:cstheme="minorHAnsi"/>
                 <w:b w:val="0"/>
                 <w:bCs w:val="0"/>
+                <w:rPrChange w:id="357" w:author="EDWARDS, LARRY D., VBADENV Trng Facility" w:date="2021-11-04T11:57:00Z">
+                  <w:rPr>
+                    <w:rFonts w:cstheme="minorHAnsi"/>
+                    <w:b w:val="0"/>
+                    <w:bCs w:val="0"/>
+                  </w:rPr>
+                </w:rPrChange>
               </w:rPr>
               <w:t>Exam Request – Processing</w:t>
             </w:r>
@@ -5709,6 +7661,12 @@
               <w:rPr>
                 <w:b w:val="0"/>
                 <w:bCs w:val="0"/>
+                <w:rPrChange w:id="358" w:author="EDWARDS, LARRY D., VBADENV Trng Facility" w:date="2021-11-04T11:57:00Z">
+                  <w:rPr>
+                    <w:b w:val="0"/>
+                    <w:bCs w:val="0"/>
+                  </w:rPr>
+                </w:rPrChange>
               </w:rPr>
             </w:pPr>
             <w:r>
@@ -5716,6 +7674,13 @@
                 <w:rFonts w:cstheme="minorHAnsi"/>
                 <w:b w:val="0"/>
                 <w:bCs w:val="0"/>
+                <w:rPrChange w:id="359" w:author="EDWARDS, LARRY D., VBADENV Trng Facility" w:date="2021-11-04T11:57:00Z">
+                  <w:rPr>
+                    <w:rFonts w:cstheme="minorHAnsi"/>
+                    <w:b w:val="0"/>
+                    <w:bCs w:val="0"/>
+                  </w:rPr>
+                </w:rPrChange>
               </w:rPr>
               <w:t>Exam Request – bilateral hearing loss</w:t>
             </w:r>
@@ -5730,6 +7695,12 @@
               <w:rPr>
                 <w:b w:val="0"/>
                 <w:bCs w:val="0"/>
+                <w:rPrChange w:id="360" w:author="EDWARDS, LARRY D., VBADENV Trng Facility" w:date="2021-11-04T11:57:00Z">
+                  <w:rPr>
+                    <w:b w:val="0"/>
+                    <w:bCs w:val="0"/>
+                  </w:rPr>
+                </w:rPrChange>
               </w:rPr>
             </w:pPr>
             <w:r>
@@ -5737,6 +7708,13 @@
                 <w:rFonts w:cstheme="minorHAnsi"/>
                 <w:b w:val="0"/>
                 <w:bCs w:val="0"/>
+                <w:rPrChange w:id="361" w:author="EDWARDS, LARRY D., VBADENV Trng Facility" w:date="2021-11-04T11:57:00Z">
+                  <w:rPr>
+                    <w:rFonts w:cstheme="minorHAnsi"/>
+                    <w:b w:val="0"/>
+                    <w:bCs w:val="0"/>
+                  </w:rPr>
+                </w:rPrChange>
               </w:rPr>
               <w:t>Exam Request – Tinnitus</w:t>
             </w:r>
@@ -5751,6 +7729,12 @@
               <w:rPr>
                 <w:b w:val="0"/>
                 <w:bCs w:val="0"/>
+                <w:rPrChange w:id="362" w:author="EDWARDS, LARRY D., VBADENV Trng Facility" w:date="2021-11-04T11:57:00Z">
+                  <w:rPr>
+                    <w:b w:val="0"/>
+                    <w:bCs w:val="0"/>
+                  </w:rPr>
+                </w:rPrChange>
               </w:rPr>
             </w:pPr>
             <w:r>
@@ -5758,6 +7742,13 @@
                 <w:rFonts w:cstheme="minorHAnsi"/>
                 <w:b w:val="0"/>
                 <w:bCs w:val="0"/>
+                <w:rPrChange w:id="363" w:author="EDWARDS, LARRY D., VBADENV Trng Facility" w:date="2021-11-04T11:57:00Z">
+                  <w:rPr>
+                    <w:rFonts w:cstheme="minorHAnsi"/>
+                    <w:b w:val="0"/>
+                    <w:bCs w:val="0"/>
+                  </w:rPr>
+                </w:rPrChange>
               </w:rPr>
               <w:t>Exam Request – depression</w:t>
             </w:r>
@@ -5772,6 +7763,12 @@
               <w:rPr>
                 <w:b w:val="0"/>
                 <w:bCs w:val="0"/>
+                <w:rPrChange w:id="364" w:author="EDWARDS, LARRY D., VBADENV Trng Facility" w:date="2021-11-04T11:57:00Z">
+                  <w:rPr>
+                    <w:b w:val="0"/>
+                    <w:bCs w:val="0"/>
+                  </w:rPr>
+                </w:rPrChange>
               </w:rPr>
             </w:pPr>
             <w:r>
@@ -5779,6 +7776,13 @@
                 <w:rFonts w:cstheme="minorHAnsi"/>
                 <w:b w:val="0"/>
                 <w:bCs w:val="0"/>
+                <w:rPrChange w:id="365" w:author="EDWARDS, LARRY D., VBADENV Trng Facility" w:date="2021-11-04T11:57:00Z">
+                  <w:rPr>
+                    <w:rFonts w:cstheme="minorHAnsi"/>
+                    <w:b w:val="0"/>
+                    <w:bCs w:val="0"/>
+                  </w:rPr>
+                </w:rPrChange>
               </w:rPr>
               <w:t>Exam Request – left knee condition</w:t>
             </w:r>
@@ -5793,12 +7797,24 @@
               <w:rPr>
                 <w:b w:val="0"/>
                 <w:bCs w:val="0"/>
+                <w:rPrChange w:id="366" w:author="EDWARDS, LARRY D., VBADENV Trng Facility" w:date="2021-11-04T11:57:00Z">
+                  <w:rPr>
+                    <w:b w:val="0"/>
+                    <w:bCs w:val="0"/>
+                  </w:rPr>
+                </w:rPrChange>
               </w:rPr>
             </w:pPr>
             <w:r>
               <w:rPr>
                 <w:b w:val="0"/>
                 <w:bCs w:val="0"/>
+                <w:rPrChange w:id="367" w:author="EDWARDS, LARRY D., VBADENV Trng Facility" w:date="2021-11-04T11:57:00Z">
+                  <w:rPr>
+                    <w:b w:val="0"/>
+                    <w:bCs w:val="0"/>
+                  </w:rPr>
+                </w:rPrChange>
               </w:rPr>
               <w:t xml:space="preserve">Exam Request </w:t>
             </w:r>
@@ -5807,6 +7823,13 @@
                 <w:rFonts w:cstheme="minorHAnsi"/>
                 <w:b w:val="0"/>
                 <w:bCs w:val="0"/>
+                <w:rPrChange w:id="368" w:author="EDWARDS, LARRY D., VBADENV Trng Facility" w:date="2021-11-04T11:57:00Z">
+                  <w:rPr>
+                    <w:rFonts w:cstheme="minorHAnsi"/>
+                    <w:b w:val="0"/>
+                    <w:bCs w:val="0"/>
+                  </w:rPr>
+                </w:rPrChange>
               </w:rPr>
               <w:t xml:space="preserve">– </w:t>
             </w:r>
@@ -5814,6 +7837,12 @@
               <w:rPr>
                 <w:b w:val="0"/>
                 <w:bCs w:val="0"/>
+                <w:rPrChange w:id="369" w:author="EDWARDS, LARRY D., VBADENV Trng Facility" w:date="2021-11-04T11:57:00Z">
+                  <w:rPr>
+                    <w:b w:val="0"/>
+                    <w:bCs w:val="0"/>
+                  </w:rPr>
+                </w:rPrChange>
               </w:rPr>
               <w:t>right shoulder condition</w:t>
             </w:r>
@@ -5824,6 +7853,11 @@
               <w:ind w:left="2205"/>
               <w:rPr>
                 <w:b w:val="0"/>
+                <w:rPrChange w:id="370" w:author="EDWARDS, LARRY D., VBADENV Trng Facility" w:date="2021-11-04T11:57:00Z">
+                  <w:rPr>
+                    <w:b w:val="0"/>
+                  </w:rPr>
+                </w:rPrChange>
               </w:rPr>
             </w:pPr>
           </w:p>
@@ -5838,12 +7872,24 @@
               <w:rPr>
                 <w:rFonts w:eastAsia="Times New Roman"/>
                 <w:b w:val="0"/>
+                <w:rPrChange w:id="371" w:author="EDWARDS, LARRY D., VBADENV Trng Facility" w:date="2021-11-04T11:57:00Z">
+                  <w:rPr>
+                    <w:rFonts w:eastAsia="Times New Roman"/>
+                    <w:b w:val="0"/>
+                  </w:rPr>
+                </w:rPrChange>
               </w:rPr>
             </w:pPr>
             <w:r>
               <w:rPr>
                 <w:rFonts w:eastAsia="Times New Roman"/>
                 <w:b w:val="0"/>
+                <w:rPrChange w:id="372" w:author="EDWARDS, LARRY D., VBADENV Trng Facility" w:date="2021-11-04T11:57:00Z">
+                  <w:rPr>
+                    <w:rFonts w:eastAsia="Times New Roman"/>
+                    <w:b w:val="0"/>
+                  </w:rPr>
+                </w:rPrChange>
               </w:rPr>
               <w:t xml:space="preserve">Trainee must enter a note in VBMS: </w:t>
             </w:r>
@@ -5851,6 +7897,12 @@
               <w:rPr>
                 <w:rFonts w:eastAsia="Times New Roman"/>
                 <w:b w:val="0"/>
+                <w:rPrChange w:id="373" w:author="EDWARDS, LARRY D., VBADENV Trng Facility" w:date="2021-11-04T11:57:00Z">
+                  <w:rPr>
+                    <w:rFonts w:eastAsia="Times New Roman"/>
+                    <w:b w:val="0"/>
+                  </w:rPr>
+                </w:rPrChange>
               </w:rPr>
               <w:t xml:space="preserve">Received 4142/4142 from Veteran. DOMA developed for </w:t>
             </w:r>
@@ -5858,6 +7910,12 @@
               <w:rPr>
                 <w:rFonts w:eastAsia="Times New Roman"/>
                 <w:b w:val="0"/>
+                <w:rPrChange w:id="374" w:author="EDWARDS, LARRY D., VBADENV Trng Facility" w:date="2021-11-04T11:57:00Z">
+                  <w:rPr>
+                    <w:rFonts w:eastAsia="Times New Roman"/>
+                    <w:b w:val="0"/>
+                  </w:rPr>
+                </w:rPrChange>
               </w:rPr>
               <w:t>PMRs</w:t>
             </w:r>
@@ -5865,6 +7923,12 @@
               <w:rPr>
                 <w:rFonts w:eastAsia="Times New Roman"/>
                 <w:b w:val="0"/>
+                <w:rPrChange w:id="375" w:author="EDWARDS, LARRY D., VBADENV Trng Facility" w:date="2021-11-04T11:57:00Z">
+                  <w:rPr>
+                    <w:rFonts w:eastAsia="Times New Roman"/>
+                    <w:b w:val="0"/>
+                  </w:rPr>
+                </w:rPrChange>
               </w:rPr>
               <w:t xml:space="preserve"> from Dr. Pepper, Dr. </w:t>
             </w:r>
@@ -5873,6 +7937,12 @@
               <w:rPr>
                 <w:rFonts w:eastAsia="Times New Roman"/>
                 <w:b w:val="0"/>
+                <w:rPrChange w:id="376" w:author="EDWARDS, LARRY D., VBADENV Trng Facility" w:date="2021-11-04T11:57:00Z">
+                  <w:rPr>
+                    <w:rFonts w:eastAsia="Times New Roman"/>
+                    <w:b w:val="0"/>
+                  </w:rPr>
+                </w:rPrChange>
               </w:rPr>
               <w:t>Leipold</w:t>
             </w:r>
@@ -5881,6 +7951,12 @@
               <w:rPr>
                 <w:rFonts w:eastAsia="Times New Roman"/>
                 <w:b w:val="0"/>
+                <w:rPrChange w:id="377" w:author="EDWARDS, LARRY D., VBADENV Trng Facility" w:date="2021-11-04T11:57:00Z">
+                  <w:rPr>
+                    <w:rFonts w:eastAsia="Times New Roman"/>
+                    <w:b w:val="0"/>
+                  </w:rPr>
+                </w:rPrChange>
               </w:rPr>
               <w:t>, and Dr. Detty</w:t>
             </w:r>
@@ -5888,6 +7964,12 @@
               <w:rPr>
                 <w:rFonts w:eastAsia="Times New Roman"/>
                 <w:b w:val="0"/>
+                <w:rPrChange w:id="378" w:author="EDWARDS, LARRY D., VBADENV Trng Facility" w:date="2021-11-04T11:57:00Z">
+                  <w:rPr>
+                    <w:rFonts w:eastAsia="Times New Roman"/>
+                    <w:b w:val="0"/>
+                  </w:rPr>
+                </w:rPrChange>
               </w:rPr>
               <w:t>.</w:t>
             </w:r>
@@ -5896,15 +7978,40 @@
             <w:pPr>
               <w:rPr>
                 <w:b w:val="0"/>
+                <w:rPrChange w:id="379" w:author="EDWARDS, LARRY D., VBADENV Trng Facility" w:date="2021-11-04T11:57:00Z">
+                  <w:rPr>
+                    <w:b w:val="0"/>
+                  </w:rPr>
+                </w:rPrChange>
               </w:rPr>
             </w:pPr>
           </w:p>
           <w:p>
-            <w:r>
+            <w:pPr>
+              <w:rPr>
+                <w:rPrChange w:id="380" w:author="EDWARDS, LARRY D., VBADENV Trng Facility" w:date="2021-11-04T11:57:00Z">
+                  <w:rPr/>
+                </w:rPrChange>
+              </w:rPr>
+            </w:pPr>
+            <w:r>
+              <w:rPr>
+                <w:rPrChange w:id="381" w:author="EDWARDS, LARRY D., VBADENV Trng Facility" w:date="2021-11-04T11:57:00Z">
+                  <w:rPr/>
+                </w:rPrChange>
+              </w:rPr>
               <w:t>References:</w:t>
             </w:r>
           </w:p>
-          <w:p/>
+          <w:p>
+            <w:pPr>
+              <w:rPr>
+                <w:rPrChange w:id="382" w:author="EDWARDS, LARRY D., VBADENV Trng Facility" w:date="2021-11-04T11:57:00Z">
+                  <w:rPr/>
+                </w:rPrChange>
+              </w:rPr>
+            </w:pPr>
+          </w:p>
           <w:tbl>
             <w:tblPr>
               <w:tblStyle w:val="TableGrid"/>
@@ -5927,11 +8034,21 @@
                     <w:jc w:val="center"/>
                     <w:rPr>
                       <w:color w:val="365F91" w:themeColor="accent1" w:themeShade="BF"/>
+                      <w:rPrChange w:id="383" w:author="EDWARDS, LARRY D., VBADENV Trng Facility" w:date="2021-11-04T11:57:00Z">
+                        <w:rPr>
+                          <w:color w:val="365F91" w:themeColor="accent1" w:themeShade="BF"/>
+                        </w:rPr>
+                      </w:rPrChange>
                     </w:rPr>
                   </w:pPr>
                   <w:r>
                     <w:rPr>
                       <w:color w:val="365F91" w:themeColor="accent1" w:themeShade="BF"/>
+                      <w:rPrChange w:id="384" w:author="EDWARDS, LARRY D., VBADENV Trng Facility" w:date="2021-11-04T11:57:00Z">
+                        <w:rPr>
+                          <w:color w:val="365F91" w:themeColor="accent1" w:themeShade="BF"/>
+                        </w:rPr>
+                      </w:rPrChange>
                     </w:rPr>
                     <w:t>Scenario</w:t>
                   </w:r>
@@ -5945,11 +8062,21 @@
                   <w:pPr>
                     <w:rPr>
                       <w:color w:val="365F91" w:themeColor="accent1" w:themeShade="BF"/>
+                      <w:rPrChange w:id="385" w:author="EDWARDS, LARRY D., VBADENV Trng Facility" w:date="2021-11-04T11:57:00Z">
+                        <w:rPr>
+                          <w:color w:val="365F91" w:themeColor="accent1" w:themeShade="BF"/>
+                        </w:rPr>
+                      </w:rPrChange>
                     </w:rPr>
                   </w:pPr>
                   <w:r>
                     <w:rPr>
                       <w:color w:val="365F91" w:themeColor="accent1" w:themeShade="BF"/>
+                      <w:rPrChange w:id="386" w:author="EDWARDS, LARRY D., VBADENV Trng Facility" w:date="2021-11-04T11:57:00Z">
+                        <w:rPr>
+                          <w:color w:val="365F91" w:themeColor="accent1" w:themeShade="BF"/>
+                        </w:rPr>
+                      </w:rPrChange>
                     </w:rPr>
                     <w:t>Reference</w:t>
                   </w:r>
@@ -5963,11 +8090,21 @@
                   <w:pPr>
                     <w:rPr>
                       <w:color w:val="365F91" w:themeColor="accent1" w:themeShade="BF"/>
+                      <w:rPrChange w:id="387" w:author="EDWARDS, LARRY D., VBADENV Trng Facility" w:date="2021-11-04T11:57:00Z">
+                        <w:rPr>
+                          <w:color w:val="365F91" w:themeColor="accent1" w:themeShade="BF"/>
+                        </w:rPr>
+                      </w:rPrChange>
                     </w:rPr>
                   </w:pPr>
                   <w:r>
                     <w:rPr>
                       <w:color w:val="365F91" w:themeColor="accent1" w:themeShade="BF"/>
+                      <w:rPrChange w:id="388" w:author="EDWARDS, LARRY D., VBADENV Trng Facility" w:date="2021-11-04T11:57:00Z">
+                        <w:rPr>
+                          <w:color w:val="365F91" w:themeColor="accent1" w:themeShade="BF"/>
+                        </w:rPr>
+                      </w:rPrChange>
                     </w:rPr>
                     <w:t>Title</w:t>
                   </w:r>
@@ -5985,11 +8122,21 @@
                     <w:jc w:val="center"/>
                     <w:rPr>
                       <w:color w:val="365F91" w:themeColor="accent1" w:themeShade="BF"/>
+                      <w:rPrChange w:id="389" w:author="EDWARDS, LARRY D., VBADENV Trng Facility" w:date="2021-11-04T11:57:00Z">
+                        <w:rPr>
+                          <w:color w:val="365F91" w:themeColor="accent1" w:themeShade="BF"/>
+                        </w:rPr>
+                      </w:rPrChange>
                     </w:rPr>
                   </w:pPr>
                   <w:r>
                     <w:rPr>
                       <w:color w:val="365F91" w:themeColor="accent1" w:themeShade="BF"/>
+                      <w:rPrChange w:id="390" w:author="EDWARDS, LARRY D., VBADENV Trng Facility" w:date="2021-11-04T11:57:00Z">
+                        <w:rPr>
+                          <w:color w:val="365F91" w:themeColor="accent1" w:themeShade="BF"/>
+                        </w:rPr>
+                      </w:rPrChange>
                     </w:rPr>
                     <w:t>1</w:t>
                   </w:r>
@@ -6003,61 +8150,74 @@
                   <w:pPr>
                     <w:rPr>
                       <w:color w:val="365F91" w:themeColor="accent1" w:themeShade="BF"/>
+                      <w:rPrChange w:id="391" w:author="EDWARDS, LARRY D., VBADENV Trng Facility" w:date="2021-11-04T11:57:00Z">
+                        <w:rPr>
+                          <w:color w:val="365F91" w:themeColor="accent1" w:themeShade="BF"/>
+                        </w:rPr>
+                      </w:rPrChange>
+                    </w:rPr>
+                  </w:pPr>
+                  <w:r>
+                    <w:rPr>
+                      <w:color w:val="365F91" w:themeColor="accent1" w:themeShade="BF"/>
+                      <w:rPrChange w:id="392" w:author="EDWARDS, LARRY D., VBADENV Trng Facility" w:date="2021-11-04T11:57:00Z">
+                        <w:rPr>
+                          <w:color w:val="365F91" w:themeColor="accent1" w:themeShade="BF"/>
+                        </w:rPr>
+                      </w:rPrChange>
+                    </w:rPr>
+                    <w:t>M21-1 III.ii.3</w:t>
+                  </w:r>
+                </w:p>
+                <w:p>
+                  <w:pPr>
+                    <w:rPr>
+                      <w:color w:val="365F91" w:themeColor="accent1" w:themeShade="BF"/>
+                      <w:rPrChange w:id="393" w:author="EDWARDS, LARRY D., VBADENV Trng Facility" w:date="2021-11-04T11:57:00Z">
+                        <w:rPr>
+                          <w:color w:val="365F91" w:themeColor="accent1" w:themeShade="BF"/>
+                        </w:rPr>
+                      </w:rPrChange>
                     </w:rPr>
                   </w:pPr>
                 </w:p>
                 <w:p>
                   <w:pPr>
                     <w:rPr>
-                      <w:color w:val="365F91" w:themeColor="accent1" w:themeShade="BF"/>
+                      <w:bCs/>
+                      <w:color w:val="17365D" w:themeColor="text2" w:themeShade="BF"/>
+                      <w:rPrChange w:id="394" w:author="EDWARDS, LARRY D., VBADENV Trng Facility" w:date="2021-11-04T11:57:00Z">
+                        <w:rPr>
+                          <w:bCs/>
+                          <w:color w:val="365F91" w:themeColor="accent1" w:themeShade="BF"/>
+                        </w:rPr>
+                      </w:rPrChange>
                     </w:rPr>
                   </w:pPr>
                   <w:r>
                     <w:rPr>
-                      <w:color w:val="365F91" w:themeColor="accent1" w:themeShade="BF"/>
-                    </w:rPr>
-                    <w:t>M21-1 III.ii.3</w:t>
+                      <w:rFonts w:eastAsia="Times New Roman"/>
+                      <w:bCs/>
+                      <w:color w:val="17365D" w:themeColor="text2" w:themeShade="BF"/>
+                      <w:rPrChange w:id="395" w:author="EDWARDS, LARRY D., VBADENV Trng Facility" w:date="2021-11-04T11:57:00Z">
+                        <w:rPr>
+                          <w:rFonts w:eastAsia="Times New Roman"/>
+                          <w:bCs/>
+                        </w:rPr>
+                      </w:rPrChange>
+                    </w:rPr>
+                    <w:t>M21-1 III.ii.3.2.g</w:t>
                   </w:r>
                 </w:p>
                 <w:p>
                   <w:pPr>
                     <w:rPr>
                       <w:color w:val="365F91" w:themeColor="accent1" w:themeShade="BF"/>
-                    </w:rPr>
-                  </w:pPr>
-                </w:p>
-                <w:p>
-                  <w:pPr>
-                    <w:rPr>
-                      <w:bCs/>
-                      <w:color w:val="17365D" w:themeColor="text2" w:themeShade="BF"/>
-                      <w:rPrChange w:id="5" w:author="EDWARDS, LARRY D., VBADENV Trng Facility" w:date="2021-10-15T15:29:00Z">
-                        <w:rPr>
-                          <w:bCs/>
+                      <w:rPrChange w:id="396" w:author="EDWARDS, LARRY D., VBADENV Trng Facility" w:date="2021-11-04T11:57:00Z">
+                        <w:rPr>
                           <w:color w:val="365F91" w:themeColor="accent1" w:themeShade="BF"/>
                         </w:rPr>
                       </w:rPrChange>
-                    </w:rPr>
-                  </w:pPr>
-                  <w:r>
-                    <w:rPr>
-                      <w:rFonts w:eastAsia="Times New Roman"/>
-                      <w:bCs/>
-                      <w:color w:val="17365D" w:themeColor="text2" w:themeShade="BF"/>
-                      <w:rPrChange w:id="6" w:author="EDWARDS, LARRY D., VBADENV Trng Facility" w:date="2021-10-15T15:29:00Z">
-                        <w:rPr>
-                          <w:rFonts w:eastAsia="Times New Roman"/>
-                          <w:bCs/>
-                        </w:rPr>
-                      </w:rPrChange>
-                    </w:rPr>
-                    <w:t>M21-1 III.ii.3.2.g</w:t>
-                  </w:r>
-                </w:p>
-                <w:p>
-                  <w:pPr>
-                    <w:rPr>
-                      <w:color w:val="365F91" w:themeColor="accent1" w:themeShade="BF"/>
                     </w:rPr>
                   </w:pPr>
                 </w:p>
@@ -6070,11 +8230,21 @@
                   <w:pPr>
                     <w:rPr>
                       <w:color w:val="365F91" w:themeColor="accent1" w:themeShade="BF"/>
+                      <w:rPrChange w:id="397" w:author="EDWARDS, LARRY D., VBADENV Trng Facility" w:date="2021-11-04T11:57:00Z">
+                        <w:rPr>
+                          <w:color w:val="365F91" w:themeColor="accent1" w:themeShade="BF"/>
+                        </w:rPr>
+                      </w:rPrChange>
                     </w:rPr>
                   </w:pPr>
                   <w:r>
                     <w:rPr>
                       <w:color w:val="365F91" w:themeColor="accent1" w:themeShade="BF"/>
+                      <w:rPrChange w:id="398" w:author="EDWARDS, LARRY D., VBADENV Trng Facility" w:date="2021-11-04T11:57:00Z">
+                        <w:rPr>
+                          <w:color w:val="365F91" w:themeColor="accent1" w:themeShade="BF"/>
+                        </w:rPr>
+                      </w:rPrChange>
                     </w:rPr>
                     <w:t xml:space="preserve">Requesting Evidence </w:t>
                   </w:r>
@@ -6082,6 +8252,11 @@
                   <w:r>
                     <w:rPr>
                       <w:color w:val="365F91" w:themeColor="accent1" w:themeShade="BF"/>
+                      <w:rPrChange w:id="399" w:author="EDWARDS, LARRY D., VBADENV Trng Facility" w:date="2021-11-04T11:57:00Z">
+                        <w:rPr>
+                          <w:color w:val="365F91" w:themeColor="accent1" w:themeShade="BF"/>
+                        </w:rPr>
+                      </w:rPrChange>
                     </w:rPr>
                     <w:t>From</w:t>
                   </w:r>
@@ -6089,6 +8264,11 @@
                   <w:r>
                     <w:rPr>
                       <w:color w:val="365F91" w:themeColor="accent1" w:themeShade="BF"/>
+                      <w:rPrChange w:id="400" w:author="EDWARDS, LARRY D., VBADENV Trng Facility" w:date="2021-11-04T11:57:00Z">
+                        <w:rPr>
+                          <w:color w:val="365F91" w:themeColor="accent1" w:themeShade="BF"/>
+                        </w:rPr>
+                      </w:rPrChange>
                     </w:rPr>
                     <w:t xml:space="preserve"> Private Healthcare Providers (PHPs)</w:t>
                   </w:r>
@@ -6097,11 +8277,21 @@
                   <w:pPr>
                     <w:rPr>
                       <w:color w:val="365F91" w:themeColor="accent1" w:themeShade="BF"/>
+                      <w:rPrChange w:id="401" w:author="EDWARDS, LARRY D., VBADENV Trng Facility" w:date="2021-11-04T11:57:00Z">
+                        <w:rPr>
+                          <w:color w:val="365F91" w:themeColor="accent1" w:themeShade="BF"/>
+                        </w:rPr>
+                      </w:rPrChange>
                     </w:rPr>
                   </w:pPr>
                   <w:r>
                     <w:rPr>
                       <w:color w:val="365F91" w:themeColor="accent1" w:themeShade="BF"/>
+                      <w:rPrChange w:id="402" w:author="EDWARDS, LARRY D., VBADENV Trng Facility" w:date="2021-11-04T11:57:00Z">
+                        <w:rPr>
+                          <w:color w:val="365F91" w:themeColor="accent1" w:themeShade="BF"/>
+                        </w:rPr>
+                      </w:rPrChange>
                     </w:rPr>
                     <w:t>PMR VBMS Tracked Item</w:t>
                   </w:r>
@@ -6123,7 +8313,7 @@
                       <w:color w:val="17365D" w:themeColor="text2" w:themeShade="BF"/>
                       <w:sz w:val="22"/>
                       <w:szCs w:val="22"/>
-                      <w:rPrChange w:id="7" w:author="EDWARDS, LARRY D., VBADENV Trng Facility" w:date="2021-10-15T15:30:00Z">
+                      <w:rPrChange w:id="403" w:author="EDWARDS, LARRY D., VBADENV Trng Facility" w:date="2021-11-04T11:57:00Z">
                         <w:rPr>
                           <w:rFonts w:asciiTheme="minorHAnsi" w:hAnsiTheme="minorHAnsi" w:cstheme="minorHAnsi"/>
                           <w:color w:val="365F91" w:themeColor="accent1" w:themeShade="BF"/>
@@ -6139,7 +8329,7 @@
                       <w:color w:val="17365D" w:themeColor="text2" w:themeShade="BF"/>
                       <w:sz w:val="22"/>
                       <w:szCs w:val="22"/>
-                      <w:rPrChange w:id="8" w:author="EDWARDS, LARRY D., VBADENV Trng Facility" w:date="2021-10-15T15:30:00Z">
+                      <w:rPrChange w:id="404" w:author="EDWARDS, LARRY D., VBADENV Trng Facility" w:date="2021-11-04T11:57:00Z">
                         <w:rPr>
                           <w:rFonts w:asciiTheme="minorHAnsi" w:hAnsiTheme="minorHAnsi" w:cstheme="minorHAnsi"/>
                           <w:color w:val="365F91" w:themeColor="accent1" w:themeShade="BF"/>
@@ -6156,7 +8346,7 @@
                     <w:jc w:val="center"/>
                     <w:rPr>
                       <w:color w:val="17365D" w:themeColor="text2" w:themeShade="BF"/>
-                      <w:rPrChange w:id="9" w:author="EDWARDS, LARRY D., VBADENV Trng Facility" w:date="2021-10-15T15:30:00Z">
+                      <w:rPrChange w:id="405" w:author="EDWARDS, LARRY D., VBADENV Trng Facility" w:date="2021-11-04T11:57:00Z">
                         <w:rPr>
                           <w:color w:val="365F91" w:themeColor="accent1" w:themeShade="BF"/>
                         </w:rPr>
@@ -6175,10 +8365,247 @@
                     <w:spacing w:before="0" w:beforeAutospacing="0" w:after="0" w:afterAutospacing="0"/>
                     <w:rPr>
                       <w:rFonts w:asciiTheme="minorHAnsi" w:hAnsiTheme="minorHAnsi" w:cstheme="minorHAnsi"/>
-                      <w:color w:val="17365D" w:themeColor="text2" w:themeShade="BF"/>
+                      <w:color w:val="244061" w:themeColor="accent1" w:themeShade="80"/>
                       <w:sz w:val="22"/>
                       <w:szCs w:val="22"/>
-                      <w:rPrChange w:id="10" w:author="EDWARDS, LARRY D., VBADENV Trng Facility" w:date="2021-10-15T15:30:00Z">
+                      <w:rPrChange w:id="406" w:author="EDWARDS, LARRY D., VBADENV Trng Facility" w:date="2021-11-04T11:57:00Z">
+                        <w:rPr>
+                          <w:rFonts w:asciiTheme="minorHAnsi" w:hAnsiTheme="minorHAnsi" w:cstheme="minorHAnsi"/>
+                          <w:color w:val="365F91" w:themeColor="accent1" w:themeShade="BF"/>
+                          <w:sz w:val="22"/>
+                          <w:szCs w:val="22"/>
+                        </w:rPr>
+                      </w:rPrChange>
+                    </w:rPr>
+                  </w:pPr>
+                  <w:r>
+                    <w:rPr>
+                      <w:rFonts w:asciiTheme="minorHAnsi" w:hAnsiTheme="minorHAnsi" w:cstheme="minorHAnsi"/>
+                      <w:color w:val="244061" w:themeColor="accent1" w:themeShade="80"/>
+                      <w:sz w:val="22"/>
+                      <w:szCs w:val="22"/>
+                      <w:rPrChange w:id="407" w:author="EDWARDS, LARRY D., VBADENV Trng Facility" w:date="2021-11-04T11:57:00Z">
+                        <w:rPr>
+                          <w:rFonts w:asciiTheme="minorHAnsi" w:hAnsiTheme="minorHAnsi" w:cstheme="minorHAnsi"/>
+                          <w:color w:val="365F91" w:themeColor="accent1" w:themeShade="BF"/>
+                          <w:sz w:val="22"/>
+                          <w:szCs w:val="22"/>
+                        </w:rPr>
+                      </w:rPrChange>
+                    </w:rPr>
+                    <w:t>M21-1-II.ii.</w:t>
+                  </w:r>
+                  <w:proofErr w:type="gramStart"/>
+                  <w:r>
+                    <w:rPr>
+                      <w:rFonts w:asciiTheme="minorHAnsi" w:hAnsiTheme="minorHAnsi" w:cstheme="minorHAnsi"/>
+                      <w:color w:val="244061" w:themeColor="accent1" w:themeShade="80"/>
+                      <w:sz w:val="22"/>
+                      <w:szCs w:val="22"/>
+                      <w:rPrChange w:id="408" w:author="EDWARDS, LARRY D., VBADENV Trng Facility" w:date="2021-11-04T11:57:00Z">
+                        <w:rPr>
+                          <w:rFonts w:asciiTheme="minorHAnsi" w:hAnsiTheme="minorHAnsi" w:cstheme="minorHAnsi"/>
+                          <w:color w:val="365F91" w:themeColor="accent1" w:themeShade="BF"/>
+                          <w:sz w:val="22"/>
+                          <w:szCs w:val="22"/>
+                        </w:rPr>
+                      </w:rPrChange>
+                    </w:rPr>
+                    <w:t>2.A</w:t>
+                  </w:r>
+                  <w:proofErr w:type="gramEnd"/>
+                  <w:r>
+                    <w:rPr>
+                      <w:rFonts w:asciiTheme="minorHAnsi" w:hAnsiTheme="minorHAnsi" w:cstheme="minorHAnsi"/>
+                      <w:color w:val="244061" w:themeColor="accent1" w:themeShade="80"/>
+                      <w:sz w:val="22"/>
+                      <w:szCs w:val="22"/>
+                      <w:rPrChange w:id="409" w:author="EDWARDS, LARRY D., VBADENV Trng Facility" w:date="2021-11-04T11:57:00Z">
+                        <w:rPr>
+                          <w:rFonts w:asciiTheme="minorHAnsi" w:hAnsiTheme="minorHAnsi" w:cstheme="minorHAnsi"/>
+                          <w:color w:val="365F91" w:themeColor="accent1" w:themeShade="BF"/>
+                          <w:sz w:val="22"/>
+                          <w:szCs w:val="22"/>
+                        </w:rPr>
+                      </w:rPrChange>
+                    </w:rPr>
+                    <w:t xml:space="preserve"> </w:t>
+                  </w:r>
+                </w:p>
+                <w:p>
+                  <w:pPr>
+                    <w:pStyle w:val="NormalWeb"/>
+                    <w:spacing w:before="0" w:beforeAutospacing="0" w:after="0" w:afterAutospacing="0"/>
+                    <w:rPr>
+                      <w:rFonts w:asciiTheme="minorHAnsi" w:hAnsiTheme="minorHAnsi" w:cstheme="minorHAnsi"/>
+                      <w:color w:val="244061" w:themeColor="accent1" w:themeShade="80"/>
+                      <w:sz w:val="22"/>
+                      <w:szCs w:val="22"/>
+                      <w:rPrChange w:id="410" w:author="EDWARDS, LARRY D., VBADENV Trng Facility" w:date="2021-11-04T11:57:00Z">
+                        <w:rPr>
+                          <w:rFonts w:asciiTheme="minorHAnsi" w:hAnsiTheme="minorHAnsi" w:cstheme="minorHAnsi"/>
+                          <w:color w:val="365F91" w:themeColor="accent1" w:themeShade="BF"/>
+                          <w:sz w:val="22"/>
+                          <w:szCs w:val="22"/>
+                        </w:rPr>
+                      </w:rPrChange>
+                    </w:rPr>
+                  </w:pPr>
+                  <w:r>
+                    <w:rPr>
+                      <w:rFonts w:asciiTheme="minorHAnsi" w:hAnsiTheme="minorHAnsi" w:cstheme="minorHAnsi"/>
+                      <w:color w:val="244061" w:themeColor="accent1" w:themeShade="80"/>
+                      <w:sz w:val="22"/>
+                      <w:szCs w:val="22"/>
+                      <w:rPrChange w:id="411" w:author="EDWARDS, LARRY D., VBADENV Trng Facility" w:date="2021-11-04T11:57:00Z">
+                        <w:rPr>
+                          <w:rFonts w:asciiTheme="minorHAnsi" w:hAnsiTheme="minorHAnsi" w:cstheme="minorHAnsi"/>
+                          <w:color w:val="365F91" w:themeColor="accent1" w:themeShade="BF"/>
+                          <w:sz w:val="22"/>
+                          <w:szCs w:val="22"/>
+                        </w:rPr>
+                      </w:rPrChange>
+                    </w:rPr>
+                    <w:t>M21-1 II.iii.</w:t>
+                  </w:r>
+                  <w:proofErr w:type="gramStart"/>
+                  <w:r>
+                    <w:rPr>
+                      <w:rFonts w:asciiTheme="minorHAnsi" w:hAnsiTheme="minorHAnsi" w:cstheme="minorHAnsi"/>
+                      <w:color w:val="244061" w:themeColor="accent1" w:themeShade="80"/>
+                      <w:sz w:val="22"/>
+                      <w:szCs w:val="22"/>
+                      <w:rPrChange w:id="412" w:author="EDWARDS, LARRY D., VBADENV Trng Facility" w:date="2021-11-04T11:57:00Z">
+                        <w:rPr>
+                          <w:rFonts w:asciiTheme="minorHAnsi" w:hAnsiTheme="minorHAnsi" w:cstheme="minorHAnsi"/>
+                          <w:color w:val="365F91" w:themeColor="accent1" w:themeShade="BF"/>
+                          <w:sz w:val="22"/>
+                          <w:szCs w:val="22"/>
+                        </w:rPr>
+                      </w:rPrChange>
+                    </w:rPr>
+                    <w:t>3.A</w:t>
+                  </w:r>
+                  <w:proofErr w:type="gramEnd"/>
+                  <w:r>
+                    <w:rPr>
+                      <w:rFonts w:asciiTheme="minorHAnsi" w:hAnsiTheme="minorHAnsi" w:cstheme="minorHAnsi"/>
+                      <w:color w:val="244061" w:themeColor="accent1" w:themeShade="80"/>
+                      <w:sz w:val="22"/>
+                      <w:szCs w:val="22"/>
+                      <w:rPrChange w:id="413" w:author="EDWARDS, LARRY D., VBADENV Trng Facility" w:date="2021-11-04T11:57:00Z">
+                        <w:rPr>
+                          <w:rFonts w:asciiTheme="minorHAnsi" w:hAnsiTheme="minorHAnsi" w:cstheme="minorHAnsi"/>
+                          <w:color w:val="365F91" w:themeColor="accent1" w:themeShade="BF"/>
+                          <w:sz w:val="22"/>
+                          <w:szCs w:val="22"/>
+                        </w:rPr>
+                      </w:rPrChange>
+                    </w:rPr>
+                    <w:t xml:space="preserve"> </w:t>
+                  </w:r>
+                </w:p>
+                <w:p>
+                  <w:pPr>
+                    <w:pStyle w:val="NormalWeb"/>
+                    <w:spacing w:before="0" w:beforeAutospacing="0" w:after="0" w:afterAutospacing="0"/>
+                    <w:rPr>
+                      <w:rFonts w:asciiTheme="minorHAnsi" w:hAnsiTheme="minorHAnsi" w:cstheme="minorHAnsi"/>
+                      <w:color w:val="244061" w:themeColor="accent1" w:themeShade="80"/>
+                      <w:sz w:val="22"/>
+                      <w:szCs w:val="22"/>
+                      <w:rPrChange w:id="414" w:author="EDWARDS, LARRY D., VBADENV Trng Facility" w:date="2021-11-04T11:57:00Z">
+                        <w:rPr>
+                          <w:rFonts w:asciiTheme="minorHAnsi" w:hAnsiTheme="minorHAnsi" w:cstheme="minorHAnsi"/>
+                          <w:color w:val="365F91" w:themeColor="accent1" w:themeShade="BF"/>
+                          <w:sz w:val="22"/>
+                          <w:szCs w:val="22"/>
+                        </w:rPr>
+                      </w:rPrChange>
+                    </w:rPr>
+                  </w:pPr>
+                  <w:r>
+                    <w:rPr>
+                      <w:rFonts w:asciiTheme="minorHAnsi" w:hAnsiTheme="minorHAnsi" w:cstheme="minorHAnsi"/>
+                      <w:color w:val="244061" w:themeColor="accent1" w:themeShade="80"/>
+                      <w:sz w:val="22"/>
+                      <w:szCs w:val="22"/>
+                      <w:rPrChange w:id="415" w:author="EDWARDS, LARRY D., VBADENV Trng Facility" w:date="2021-11-04T11:57:00Z">
+                        <w:rPr>
+                          <w:rFonts w:asciiTheme="minorHAnsi" w:hAnsiTheme="minorHAnsi" w:cstheme="minorHAnsi"/>
+                          <w:color w:val="365F91" w:themeColor="accent1" w:themeShade="BF"/>
+                          <w:sz w:val="22"/>
+                          <w:szCs w:val="22"/>
+                        </w:rPr>
+                      </w:rPrChange>
+                    </w:rPr>
+                    <w:t>M21-1 III.i.2.F.2</w:t>
+                  </w:r>
+                  <w:r>
+                    <w:rPr>
+                      <w:rFonts w:asciiTheme="minorHAnsi" w:hAnsiTheme="minorHAnsi" w:cstheme="minorHAnsi"/>
+                      <w:color w:val="244061" w:themeColor="accent1" w:themeShade="80"/>
+                      <w:sz w:val="22"/>
+                      <w:szCs w:val="22"/>
+                      <w:rPrChange w:id="416" w:author="EDWARDS, LARRY D., VBADENV Trng Facility" w:date="2021-11-04T11:57:00Z">
+                        <w:rPr>
+                          <w:rFonts w:asciiTheme="minorHAnsi" w:hAnsiTheme="minorHAnsi" w:cstheme="minorHAnsi"/>
+                          <w:color w:val="365F91" w:themeColor="accent1" w:themeShade="BF"/>
+                          <w:sz w:val="22"/>
+                          <w:szCs w:val="22"/>
+                        </w:rPr>
+                      </w:rPrChange>
+                    </w:rPr>
+                    <w:t xml:space="preserve"> </w:t>
+                  </w:r>
+                </w:p>
+                <w:p>
+                  <w:pPr>
+                    <w:pStyle w:val="NormalWeb"/>
+                    <w:spacing w:before="0" w:beforeAutospacing="0" w:after="0" w:afterAutospacing="0"/>
+                    <w:rPr>
+                      <w:rFonts w:asciiTheme="minorHAnsi" w:hAnsiTheme="minorHAnsi" w:cstheme="minorHAnsi"/>
+                      <w:color w:val="244061" w:themeColor="accent1" w:themeShade="80"/>
+                      <w:sz w:val="22"/>
+                      <w:szCs w:val="22"/>
+                      <w:rPrChange w:id="417" w:author="EDWARDS, LARRY D., VBADENV Trng Facility" w:date="2021-11-04T11:57:00Z">
+                        <w:rPr>
+                          <w:rFonts w:asciiTheme="minorHAnsi" w:hAnsiTheme="minorHAnsi" w:cstheme="minorHAnsi"/>
+                          <w:color w:val="365F91" w:themeColor="accent1" w:themeShade="BF"/>
+                          <w:sz w:val="22"/>
+                          <w:szCs w:val="22"/>
+                        </w:rPr>
+                      </w:rPrChange>
+                    </w:rPr>
+                  </w:pPr>
+                  <w:r>
+                    <w:rPr>
+                      <w:rFonts w:asciiTheme="minorHAnsi" w:hAnsiTheme="minorHAnsi" w:cstheme="minorHAnsi"/>
+                      <w:color w:val="244061" w:themeColor="accent1" w:themeShade="80"/>
+                      <w:sz w:val="22"/>
+                      <w:szCs w:val="22"/>
+                      <w:rPrChange w:id="418" w:author="EDWARDS, LARRY D., VBADENV Trng Facility" w:date="2021-11-04T11:57:00Z">
+                        <w:rPr>
+                          <w:rFonts w:asciiTheme="minorHAnsi" w:hAnsiTheme="minorHAnsi" w:cstheme="minorHAnsi"/>
+                          <w:color w:val="365F91" w:themeColor="accent1" w:themeShade="BF"/>
+                          <w:sz w:val="22"/>
+                          <w:szCs w:val="22"/>
+                        </w:rPr>
+                      </w:rPrChange>
+                    </w:rPr>
+                    <w:t xml:space="preserve">M21-4 Manual </w:t>
+                  </w:r>
+                </w:p>
+                <w:p>
+                  <w:pPr>
+                    <w:pStyle w:val="NormalWeb"/>
+                    <w:spacing w:before="0" w:beforeAutospacing="0" w:after="0" w:afterAutospacing="0"/>
+                    <w:rPr>
+                      <w:rFonts w:asciiTheme="minorHAnsi" w:hAnsiTheme="minorHAnsi" w:cstheme="minorHAnsi"/>
+                      <w:color w:val="244061" w:themeColor="accent1" w:themeShade="80"/>
+                      <w:sz w:val="22"/>
+                      <w:szCs w:val="22"/>
+                      <w:rPrChange w:id="419" w:author="EDWARDS, LARRY D., VBADENV Trng Facility" w:date="2021-11-04T11:57:00Z">
                         <w:rPr>
                           <w:rFonts w:asciiTheme="minorHAnsi" w:hAnsiTheme="minorHAnsi" w:cstheme="minorHAnsi"/>
                           <w:color w:val="365F91" w:themeColor="accent1" w:themeShade="BF"/>
@@ -6194,85 +8621,14 @@
                     <w:pStyle w:val="NormalWeb"/>
                     <w:spacing w:before="0" w:beforeAutospacing="0" w:after="0" w:afterAutospacing="0"/>
                     <w:rPr>
+                      <w:del w:id="420" w:author="EDWARDS, LARRY D., VBADENV Trng Facility" w:date="2021-10-15T15:29:00Z"/>
                       <w:rFonts w:asciiTheme="minorHAnsi" w:hAnsiTheme="minorHAnsi" w:cstheme="minorHAnsi"/>
-                      <w:color w:val="17365D" w:themeColor="text2" w:themeShade="BF"/>
+                      <w:color w:val="244061" w:themeColor="accent1" w:themeShade="80"/>
                       <w:sz w:val="22"/>
                       <w:szCs w:val="22"/>
-                      <w:rPrChange w:id="11" w:author="EDWARDS, LARRY D., VBADENV Trng Facility" w:date="2021-10-15T15:30:00Z">
-                        <w:rPr>
-                          <w:rFonts w:asciiTheme="minorHAnsi" w:hAnsiTheme="minorHAnsi" w:cstheme="minorHAnsi"/>
-                          <w:color w:val="365F91" w:themeColor="accent1" w:themeShade="BF"/>
-                          <w:sz w:val="22"/>
-                          <w:szCs w:val="22"/>
-                        </w:rPr>
-                      </w:rPrChange>
-                    </w:rPr>
-                  </w:pPr>
-                  <w:r>
-                    <w:rPr>
-                      <w:rFonts w:asciiTheme="minorHAnsi" w:hAnsiTheme="minorHAnsi" w:cstheme="minorHAnsi"/>
-                      <w:color w:val="17365D" w:themeColor="text2" w:themeShade="BF"/>
-                      <w:sz w:val="22"/>
-                      <w:szCs w:val="22"/>
-                      <w:rPrChange w:id="12" w:author="EDWARDS, LARRY D., VBADENV Trng Facility" w:date="2021-10-15T15:30:00Z">
-                        <w:rPr>
-                          <w:rFonts w:asciiTheme="minorHAnsi" w:hAnsiTheme="minorHAnsi" w:cstheme="minorHAnsi"/>
-                          <w:color w:val="365F91" w:themeColor="accent1" w:themeShade="BF"/>
-                          <w:sz w:val="22"/>
-                          <w:szCs w:val="22"/>
-                        </w:rPr>
-                      </w:rPrChange>
-                    </w:rPr>
-                    <w:t>M21-1-II.ii.</w:t>
-                  </w:r>
-                  <w:proofErr w:type="gramStart"/>
-                  <w:r>
-                    <w:rPr>
-                      <w:rFonts w:asciiTheme="minorHAnsi" w:hAnsiTheme="minorHAnsi" w:cstheme="minorHAnsi"/>
-                      <w:color w:val="17365D" w:themeColor="text2" w:themeShade="BF"/>
-                      <w:sz w:val="22"/>
-                      <w:szCs w:val="22"/>
-                      <w:rPrChange w:id="13" w:author="EDWARDS, LARRY D., VBADENV Trng Facility" w:date="2021-10-15T15:30:00Z">
-                        <w:rPr>
-                          <w:rFonts w:asciiTheme="minorHAnsi" w:hAnsiTheme="minorHAnsi" w:cstheme="minorHAnsi"/>
-                          <w:color w:val="365F91" w:themeColor="accent1" w:themeShade="BF"/>
-                          <w:sz w:val="22"/>
-                          <w:szCs w:val="22"/>
-                        </w:rPr>
-                      </w:rPrChange>
-                    </w:rPr>
-                    <w:t>2.A</w:t>
-                  </w:r>
-                  <w:proofErr w:type="gramEnd"/>
-                  <w:r>
-                    <w:rPr>
-                      <w:rFonts w:asciiTheme="minorHAnsi" w:hAnsiTheme="minorHAnsi" w:cstheme="minorHAnsi"/>
-                      <w:color w:val="17365D" w:themeColor="text2" w:themeShade="BF"/>
-                      <w:sz w:val="22"/>
-                      <w:szCs w:val="22"/>
-                      <w:rPrChange w:id="14" w:author="EDWARDS, LARRY D., VBADENV Trng Facility" w:date="2021-10-15T15:30:00Z">
-                        <w:rPr>
-                          <w:rFonts w:asciiTheme="minorHAnsi" w:hAnsiTheme="minorHAnsi" w:cstheme="minorHAnsi"/>
-                          <w:color w:val="365F91" w:themeColor="accent1" w:themeShade="BF"/>
-                          <w:sz w:val="22"/>
-                          <w:szCs w:val="22"/>
-                        </w:rPr>
-                      </w:rPrChange>
-                    </w:rPr>
-                    <w:t xml:space="preserve"> </w:t>
-                  </w:r>
-                </w:p>
-                <w:p>
-                  <w:pPr>
-                    <w:pStyle w:val="NormalWeb"/>
-                    <w:spacing w:before="0" w:beforeAutospacing="0" w:after="0" w:afterAutospacing="0"/>
-                    <w:rPr>
-                      <w:rFonts w:asciiTheme="minorHAnsi" w:hAnsiTheme="minorHAnsi" w:cstheme="minorHAnsi"/>
-                      <w:color w:val="17365D" w:themeColor="text2" w:themeShade="BF"/>
-                      <w:sz w:val="22"/>
-                      <w:szCs w:val="22"/>
-                      <w:rPrChange w:id="15" w:author="EDWARDS, LARRY D., VBADENV Trng Facility" w:date="2021-10-15T15:30:00Z">
-                        <w:rPr>
+                      <w:rPrChange w:id="421" w:author="EDWARDS, LARRY D., VBADENV Trng Facility" w:date="2021-11-04T11:57:00Z">
+                        <w:rPr>
+                          <w:del w:id="422" w:author="EDWARDS, LARRY D., VBADENV Trng Facility" w:date="2021-10-15T15:29:00Z"/>
                           <w:rFonts w:asciiTheme="minorHAnsi" w:hAnsiTheme="minorHAnsi" w:cstheme="minorHAnsi"/>
                           <w:color w:val="365F91" w:themeColor="accent1" w:themeShade="BF"/>
                           <w:sz w:val="22"/>
@@ -6287,12 +8643,14 @@
                     <w:pStyle w:val="NormalWeb"/>
                     <w:spacing w:before="0" w:beforeAutospacing="0" w:after="0" w:afterAutospacing="0"/>
                     <w:rPr>
+                      <w:del w:id="423" w:author="EDWARDS, LARRY D., VBADENV Trng Facility" w:date="2021-10-15T15:29:00Z"/>
                       <w:rFonts w:asciiTheme="minorHAnsi" w:hAnsiTheme="minorHAnsi" w:cstheme="minorHAnsi"/>
-                      <w:color w:val="17365D" w:themeColor="text2" w:themeShade="BF"/>
+                      <w:color w:val="244061" w:themeColor="accent1" w:themeShade="80"/>
                       <w:sz w:val="22"/>
                       <w:szCs w:val="22"/>
-                      <w:rPrChange w:id="16" w:author="EDWARDS, LARRY D., VBADENV Trng Facility" w:date="2021-10-15T15:30:00Z">
-                        <w:rPr>
+                      <w:rPrChange w:id="424" w:author="EDWARDS, LARRY D., VBADENV Trng Facility" w:date="2021-11-04T11:57:00Z">
+                        <w:rPr>
+                          <w:del w:id="425" w:author="EDWARDS, LARRY D., VBADENV Trng Facility" w:date="2021-10-15T15:29:00Z"/>
                           <w:rFonts w:asciiTheme="minorHAnsi" w:hAnsiTheme="minorHAnsi" w:cstheme="minorHAnsi"/>
                           <w:color w:val="365F91" w:themeColor="accent1" w:themeShade="BF"/>
                           <w:sz w:val="22"/>
@@ -6308,90 +8666,9 @@
                     <w:spacing w:before="0" w:beforeAutospacing="0" w:after="0" w:afterAutospacing="0"/>
                     <w:rPr>
                       <w:rFonts w:asciiTheme="minorHAnsi" w:hAnsiTheme="minorHAnsi" w:cstheme="minorHAnsi"/>
-                      <w:color w:val="17365D" w:themeColor="text2" w:themeShade="BF"/>
+                      <w:color w:val="244061" w:themeColor="accent1" w:themeShade="80"/>
                       <w:sz w:val="22"/>
                       <w:szCs w:val="22"/>
-                      <w:rPrChange w:id="17" w:author="EDWARDS, LARRY D., VBADENV Trng Facility" w:date="2021-10-15T15:30:00Z">
-                        <w:rPr>
-                          <w:rFonts w:asciiTheme="minorHAnsi" w:hAnsiTheme="minorHAnsi" w:cstheme="minorHAnsi"/>
-                          <w:color w:val="365F91" w:themeColor="accent1" w:themeShade="BF"/>
-                          <w:sz w:val="22"/>
-                          <w:szCs w:val="22"/>
-                        </w:rPr>
-                      </w:rPrChange>
-                    </w:rPr>
-                  </w:pPr>
-                  <w:r>
-                    <w:rPr>
-                      <w:rFonts w:asciiTheme="minorHAnsi" w:hAnsiTheme="minorHAnsi" w:cstheme="minorHAnsi"/>
-                      <w:color w:val="17365D" w:themeColor="text2" w:themeShade="BF"/>
-                      <w:sz w:val="22"/>
-                      <w:szCs w:val="22"/>
-                      <w:rPrChange w:id="18" w:author="EDWARDS, LARRY D., VBADENV Trng Facility" w:date="2021-10-15T15:30:00Z">
-                        <w:rPr>
-                          <w:rFonts w:asciiTheme="minorHAnsi" w:hAnsiTheme="minorHAnsi" w:cstheme="minorHAnsi"/>
-                          <w:color w:val="365F91" w:themeColor="accent1" w:themeShade="BF"/>
-                          <w:sz w:val="22"/>
-                          <w:szCs w:val="22"/>
-                        </w:rPr>
-                      </w:rPrChange>
-                    </w:rPr>
-                    <w:t>M21-1 II.iii.</w:t>
-                  </w:r>
-                  <w:proofErr w:type="gramStart"/>
-                  <w:r>
-                    <w:rPr>
-                      <w:rFonts w:asciiTheme="minorHAnsi" w:hAnsiTheme="minorHAnsi" w:cstheme="minorHAnsi"/>
-                      <w:color w:val="17365D" w:themeColor="text2" w:themeShade="BF"/>
-                      <w:sz w:val="22"/>
-                      <w:szCs w:val="22"/>
-                      <w:rPrChange w:id="19" w:author="EDWARDS, LARRY D., VBADENV Trng Facility" w:date="2021-10-15T15:30:00Z">
-                        <w:rPr>
-                          <w:rFonts w:asciiTheme="minorHAnsi" w:hAnsiTheme="minorHAnsi" w:cstheme="minorHAnsi"/>
-                          <w:color w:val="365F91" w:themeColor="accent1" w:themeShade="BF"/>
-                          <w:sz w:val="22"/>
-                          <w:szCs w:val="22"/>
-                        </w:rPr>
-                      </w:rPrChange>
-                    </w:rPr>
-                    <w:t>3.A</w:t>
-                  </w:r>
-                  <w:proofErr w:type="gramEnd"/>
-                  <w:r>
-                    <w:rPr>
-                      <w:rFonts w:asciiTheme="minorHAnsi" w:hAnsiTheme="minorHAnsi" w:cstheme="minorHAnsi"/>
-                      <w:color w:val="17365D" w:themeColor="text2" w:themeShade="BF"/>
-                      <w:sz w:val="22"/>
-                      <w:szCs w:val="22"/>
-                      <w:rPrChange w:id="20" w:author="EDWARDS, LARRY D., VBADENV Trng Facility" w:date="2021-10-15T15:30:00Z">
-                        <w:rPr>
-                          <w:rFonts w:asciiTheme="minorHAnsi" w:hAnsiTheme="minorHAnsi" w:cstheme="minorHAnsi"/>
-                          <w:color w:val="365F91" w:themeColor="accent1" w:themeShade="BF"/>
-                          <w:sz w:val="22"/>
-                          <w:szCs w:val="22"/>
-                        </w:rPr>
-                      </w:rPrChange>
-                    </w:rPr>
-                    <w:t xml:space="preserve"> </w:t>
-                  </w:r>
-                </w:p>
-                <w:p>
-                  <w:pPr>
-                    <w:pStyle w:val="NormalWeb"/>
-                    <w:spacing w:before="0" w:beforeAutospacing="0" w:after="0" w:afterAutospacing="0"/>
-                    <w:rPr>
-                      <w:rFonts w:asciiTheme="minorHAnsi" w:hAnsiTheme="minorHAnsi" w:cstheme="minorHAnsi"/>
-                      <w:color w:val="17365D" w:themeColor="text2" w:themeShade="BF"/>
-                      <w:sz w:val="22"/>
-                      <w:szCs w:val="22"/>
-                      <w:rPrChange w:id="21" w:author="EDWARDS, LARRY D., VBADENV Trng Facility" w:date="2021-10-15T15:30:00Z">
-                        <w:rPr>
-                          <w:rFonts w:asciiTheme="minorHAnsi" w:hAnsiTheme="minorHAnsi" w:cstheme="minorHAnsi"/>
-                          <w:color w:val="365F91" w:themeColor="accent1" w:themeShade="BF"/>
-                          <w:sz w:val="22"/>
-                          <w:szCs w:val="22"/>
-                        </w:rPr>
-                      </w:rPrChange>
                     </w:rPr>
                   </w:pPr>
                 </w:p>
@@ -6401,17 +8678,9 @@
                     <w:spacing w:before="0" w:beforeAutospacing="0" w:after="0" w:afterAutospacing="0"/>
                     <w:rPr>
                       <w:rFonts w:asciiTheme="minorHAnsi" w:hAnsiTheme="minorHAnsi" w:cstheme="minorHAnsi"/>
-                      <w:color w:val="17365D" w:themeColor="text2" w:themeShade="BF"/>
+                      <w:color w:val="244061" w:themeColor="accent1" w:themeShade="80"/>
                       <w:sz w:val="22"/>
                       <w:szCs w:val="22"/>
-                      <w:rPrChange w:id="22" w:author="EDWARDS, LARRY D., VBADENV Trng Facility" w:date="2021-10-15T15:30:00Z">
-                        <w:rPr>
-                          <w:rFonts w:asciiTheme="minorHAnsi" w:hAnsiTheme="minorHAnsi" w:cstheme="minorHAnsi"/>
-                          <w:color w:val="365F91" w:themeColor="accent1" w:themeShade="BF"/>
-                          <w:sz w:val="22"/>
-                          <w:szCs w:val="22"/>
-                        </w:rPr>
-                      </w:rPrChange>
                     </w:rPr>
                   </w:pPr>
                 </w:p>
@@ -6421,71 +8690,9 @@
                     <w:spacing w:before="0" w:beforeAutospacing="0" w:after="0" w:afterAutospacing="0"/>
                     <w:rPr>
                       <w:rFonts w:asciiTheme="minorHAnsi" w:hAnsiTheme="minorHAnsi" w:cstheme="minorHAnsi"/>
-                      <w:color w:val="17365D" w:themeColor="text2" w:themeShade="BF"/>
+                      <w:color w:val="244061" w:themeColor="accent1" w:themeShade="80"/>
                       <w:sz w:val="22"/>
                       <w:szCs w:val="22"/>
-                      <w:rPrChange w:id="23" w:author="EDWARDS, LARRY D., VBADENV Trng Facility" w:date="2021-10-15T15:30:00Z">
-                        <w:rPr>
-                          <w:rFonts w:asciiTheme="minorHAnsi" w:hAnsiTheme="minorHAnsi" w:cstheme="minorHAnsi"/>
-                          <w:color w:val="365F91" w:themeColor="accent1" w:themeShade="BF"/>
-                          <w:sz w:val="22"/>
-                          <w:szCs w:val="22"/>
-                        </w:rPr>
-                      </w:rPrChange>
-                    </w:rPr>
-                  </w:pPr>
-                  <w:r>
-                    <w:rPr>
-                      <w:rFonts w:asciiTheme="minorHAnsi" w:hAnsiTheme="minorHAnsi" w:cstheme="minorHAnsi"/>
-                      <w:color w:val="17365D" w:themeColor="text2" w:themeShade="BF"/>
-                      <w:sz w:val="22"/>
-                      <w:szCs w:val="22"/>
-                      <w:rPrChange w:id="24" w:author="EDWARDS, LARRY D., VBADENV Trng Facility" w:date="2021-10-15T15:30:00Z">
-                        <w:rPr>
-                          <w:rFonts w:asciiTheme="minorHAnsi" w:hAnsiTheme="minorHAnsi" w:cstheme="minorHAnsi"/>
-                          <w:color w:val="365F91" w:themeColor="accent1" w:themeShade="BF"/>
-                          <w:sz w:val="22"/>
-                          <w:szCs w:val="22"/>
-                        </w:rPr>
-                      </w:rPrChange>
-                    </w:rPr>
-                    <w:t>M21-1 III.i.2.F.2</w:t>
-                  </w:r>
-                  <w:r>
-                    <w:rPr>
-                      <w:rFonts w:asciiTheme="minorHAnsi" w:hAnsiTheme="minorHAnsi" w:cstheme="minorHAnsi"/>
-                      <w:color w:val="17365D" w:themeColor="text2" w:themeShade="BF"/>
-                      <w:sz w:val="22"/>
-                      <w:szCs w:val="22"/>
-                      <w:rPrChange w:id="25" w:author="EDWARDS, LARRY D., VBADENV Trng Facility" w:date="2021-10-15T15:30:00Z">
-                        <w:rPr>
-                          <w:rFonts w:asciiTheme="minorHAnsi" w:hAnsiTheme="minorHAnsi" w:cstheme="minorHAnsi"/>
-                          <w:color w:val="365F91" w:themeColor="accent1" w:themeShade="BF"/>
-                          <w:sz w:val="22"/>
-                          <w:szCs w:val="22"/>
-                        </w:rPr>
-                      </w:rPrChange>
-                    </w:rPr>
-                    <w:t xml:space="preserve"> </w:t>
-                  </w:r>
-                </w:p>
-                <w:p>
-                  <w:pPr>
-                    <w:pStyle w:val="NormalWeb"/>
-                    <w:spacing w:before="0" w:beforeAutospacing="0" w:after="0" w:afterAutospacing="0"/>
-                    <w:rPr>
-                      <w:rFonts w:asciiTheme="minorHAnsi" w:hAnsiTheme="minorHAnsi" w:cstheme="minorHAnsi"/>
-                      <w:color w:val="17365D" w:themeColor="text2" w:themeShade="BF"/>
-                      <w:sz w:val="22"/>
-                      <w:szCs w:val="22"/>
-                      <w:rPrChange w:id="26" w:author="EDWARDS, LARRY D., VBADENV Trng Facility" w:date="2021-10-15T15:30:00Z">
-                        <w:rPr>
-                          <w:rFonts w:asciiTheme="minorHAnsi" w:hAnsiTheme="minorHAnsi" w:cstheme="minorHAnsi"/>
-                          <w:color w:val="365F91" w:themeColor="accent1" w:themeShade="BF"/>
-                          <w:sz w:val="22"/>
-                          <w:szCs w:val="22"/>
-                        </w:rPr>
-                      </w:rPrChange>
                     </w:rPr>
                   </w:pPr>
                 </w:p>
@@ -6494,12 +8701,14 @@
                     <w:pStyle w:val="NormalWeb"/>
                     <w:spacing w:before="0" w:beforeAutospacing="0" w:after="0" w:afterAutospacing="0"/>
                     <w:rPr>
+                      <w:ins w:id="426" w:author="EDWARDS, LARRY D., VBADENV Trng Facility" w:date="2021-10-15T15:30:00Z"/>
                       <w:rFonts w:asciiTheme="minorHAnsi" w:hAnsiTheme="minorHAnsi" w:cstheme="minorHAnsi"/>
-                      <w:color w:val="17365D" w:themeColor="text2" w:themeShade="BF"/>
+                      <w:color w:val="244061" w:themeColor="accent1" w:themeShade="80"/>
                       <w:sz w:val="22"/>
                       <w:szCs w:val="22"/>
-                      <w:rPrChange w:id="27" w:author="EDWARDS, LARRY D., VBADENV Trng Facility" w:date="2021-10-15T15:30:00Z">
-                        <w:rPr>
+                      <w:rPrChange w:id="427" w:author="EDWARDS, LARRY D., VBADENV Trng Facility" w:date="2021-11-04T11:57:00Z">
+                        <w:rPr>
+                          <w:ins w:id="428" w:author="EDWARDS, LARRY D., VBADENV Trng Facility" w:date="2021-10-15T15:30:00Z"/>
                           <w:rFonts w:asciiTheme="minorHAnsi" w:hAnsiTheme="minorHAnsi" w:cstheme="minorHAnsi"/>
                           <w:color w:val="365F91" w:themeColor="accent1" w:themeShade="BF"/>
                           <w:sz w:val="22"/>
@@ -6508,117 +8717,14 @@
                       </w:rPrChange>
                     </w:rPr>
                   </w:pPr>
-                  <w:r>
-                    <w:rPr>
-                      <w:rFonts w:asciiTheme="minorHAnsi" w:hAnsiTheme="minorHAnsi" w:cstheme="minorHAnsi"/>
-                      <w:color w:val="17365D" w:themeColor="text2" w:themeShade="BF"/>
-                      <w:sz w:val="22"/>
-                      <w:szCs w:val="22"/>
-                      <w:rPrChange w:id="28" w:author="EDWARDS, LARRY D., VBADENV Trng Facility" w:date="2021-10-15T15:30:00Z">
-                        <w:rPr>
-                          <w:rFonts w:asciiTheme="minorHAnsi" w:hAnsiTheme="minorHAnsi" w:cstheme="minorHAnsi"/>
-                          <w:color w:val="365F91" w:themeColor="accent1" w:themeShade="BF"/>
-                          <w:sz w:val="22"/>
-                          <w:szCs w:val="22"/>
-                        </w:rPr>
-                      </w:rPrChange>
-                    </w:rPr>
-                    <w:t xml:space="preserve">M21-4 Manual </w:t>
-                  </w:r>
-                </w:p>
-                <w:p>
-                  <w:pPr>
-                    <w:pStyle w:val="NormalWeb"/>
-                    <w:spacing w:before="0" w:beforeAutospacing="0" w:after="0" w:afterAutospacing="0"/>
-                    <w:rPr>
-                      <w:rFonts w:asciiTheme="minorHAnsi" w:hAnsiTheme="minorHAnsi" w:cstheme="minorHAnsi"/>
-                      <w:color w:val="17365D" w:themeColor="text2" w:themeShade="BF"/>
-                      <w:sz w:val="22"/>
-                      <w:szCs w:val="22"/>
-                      <w:rPrChange w:id="29" w:author="EDWARDS, LARRY D., VBADENV Trng Facility" w:date="2021-10-15T15:30:00Z">
-                        <w:rPr>
-                          <w:rFonts w:asciiTheme="minorHAnsi" w:hAnsiTheme="minorHAnsi" w:cstheme="minorHAnsi"/>
-                          <w:color w:val="365F91" w:themeColor="accent1" w:themeShade="BF"/>
-                          <w:sz w:val="22"/>
-                          <w:szCs w:val="22"/>
-                        </w:rPr>
-                      </w:rPrChange>
-                    </w:rPr>
-                  </w:pPr>
-                </w:p>
-                <w:p>
-                  <w:pPr>
-                    <w:pStyle w:val="NormalWeb"/>
-                    <w:spacing w:before="0" w:beforeAutospacing="0" w:after="0" w:afterAutospacing="0"/>
-                    <w:rPr>
-                      <w:del w:id="30" w:author="EDWARDS, LARRY D., VBADENV Trng Facility" w:date="2021-10-15T15:29:00Z"/>
-                      <w:rFonts w:asciiTheme="minorHAnsi" w:hAnsiTheme="minorHAnsi" w:cstheme="minorHAnsi"/>
-                      <w:color w:val="17365D" w:themeColor="text2" w:themeShade="BF"/>
-                      <w:sz w:val="22"/>
-                      <w:szCs w:val="22"/>
-                      <w:rPrChange w:id="31" w:author="EDWARDS, LARRY D., VBADENV Trng Facility" w:date="2021-10-15T15:30:00Z">
-                        <w:rPr>
-                          <w:del w:id="32" w:author="EDWARDS, LARRY D., VBADENV Trng Facility" w:date="2021-10-15T15:29:00Z"/>
-                          <w:rFonts w:asciiTheme="minorHAnsi" w:hAnsiTheme="minorHAnsi" w:cstheme="minorHAnsi"/>
-                          <w:color w:val="365F91" w:themeColor="accent1" w:themeShade="BF"/>
-                          <w:sz w:val="22"/>
-                          <w:szCs w:val="22"/>
-                        </w:rPr>
-                      </w:rPrChange>
-                    </w:rPr>
-                  </w:pPr>
-                </w:p>
-                <w:p>
-                  <w:pPr>
-                    <w:pStyle w:val="NormalWeb"/>
-                    <w:spacing w:before="0" w:beforeAutospacing="0" w:after="0" w:afterAutospacing="0"/>
-                    <w:rPr>
-                      <w:del w:id="33" w:author="EDWARDS, LARRY D., VBADENV Trng Facility" w:date="2021-10-15T15:29:00Z"/>
-                      <w:rFonts w:asciiTheme="minorHAnsi" w:hAnsiTheme="minorHAnsi" w:cstheme="minorHAnsi"/>
-                      <w:color w:val="17365D" w:themeColor="text2" w:themeShade="BF"/>
-                      <w:sz w:val="22"/>
-                      <w:szCs w:val="22"/>
-                      <w:rPrChange w:id="34" w:author="EDWARDS, LARRY D., VBADENV Trng Facility" w:date="2021-10-15T15:30:00Z">
-                        <w:rPr>
-                          <w:del w:id="35" w:author="EDWARDS, LARRY D., VBADENV Trng Facility" w:date="2021-10-15T15:29:00Z"/>
-                          <w:rFonts w:asciiTheme="minorHAnsi" w:hAnsiTheme="minorHAnsi" w:cstheme="minorHAnsi"/>
-                          <w:color w:val="365F91" w:themeColor="accent1" w:themeShade="BF"/>
-                          <w:sz w:val="22"/>
-                          <w:szCs w:val="22"/>
-                        </w:rPr>
-                      </w:rPrChange>
-                    </w:rPr>
-                  </w:pPr>
-                </w:p>
-                <w:p>
-                  <w:pPr>
-                    <w:pStyle w:val="NormalWeb"/>
-                    <w:spacing w:before="0" w:beforeAutospacing="0" w:after="0" w:afterAutospacing="0"/>
-                    <w:rPr>
-                      <w:ins w:id="36" w:author="EDWARDS, LARRY D., VBADENV Trng Facility" w:date="2021-10-15T15:30:00Z"/>
-                      <w:rFonts w:asciiTheme="minorHAnsi" w:hAnsiTheme="minorHAnsi" w:cstheme="minorHAnsi"/>
-                      <w:color w:val="244061" w:themeColor="accent1" w:themeShade="80"/>
-                      <w:sz w:val="22"/>
-                      <w:szCs w:val="22"/>
-                      <w:rPrChange w:id="37" w:author="EDWARDS, LARRY D., VBADENV Trng Facility" w:date="2021-10-15T15:31:00Z">
-                        <w:rPr>
-                          <w:ins w:id="38" w:author="EDWARDS, LARRY D., VBADENV Trng Facility" w:date="2021-10-15T15:30:00Z"/>
-                          <w:rFonts w:asciiTheme="minorHAnsi" w:hAnsiTheme="minorHAnsi" w:cstheme="minorHAnsi"/>
-                          <w:color w:val="365F91" w:themeColor="accent1" w:themeShade="BF"/>
-                          <w:sz w:val="22"/>
-                          <w:szCs w:val="22"/>
-                        </w:rPr>
-                      </w:rPrChange>
-                    </w:rPr>
-                  </w:pPr>
-                  <w:ins w:id="39" w:author="EDWARDS, LARRY D., VBADENV Trng Facility" w:date="2021-10-15T15:30:00Z">
+                  <w:ins w:id="429" w:author="EDWARDS, LARRY D., VBADENV Trng Facility" w:date="2021-10-15T15:30:00Z">
                     <w:r>
                       <w:rPr>
                         <w:rFonts w:asciiTheme="minorHAnsi" w:hAnsiTheme="minorHAnsi" w:cstheme="minorHAnsi"/>
                         <w:color w:val="244061" w:themeColor="accent1" w:themeShade="80"/>
                         <w:sz w:val="22"/>
                         <w:szCs w:val="22"/>
-                        <w:rPrChange w:id="40" w:author="EDWARDS, LARRY D., VBADENV Trng Facility" w:date="2021-10-15T15:31:00Z">
+                        <w:rPrChange w:id="430" w:author="EDWARDS, LARRY D., VBADENV Trng Facility" w:date="2021-11-04T11:57:00Z">
                           <w:rPr>
                             <w:rFonts w:asciiTheme="minorHAnsi" w:hAnsiTheme="minorHAnsi" w:cstheme="minorHAnsi"/>
                             <w:color w:val="365F91" w:themeColor="accent1" w:themeShade="BF"/>
@@ -6636,14 +8742,14 @@
                     <w:pStyle w:val="NormalWeb"/>
                     <w:spacing w:before="0" w:beforeAutospacing="0" w:after="0" w:afterAutospacing="0"/>
                     <w:rPr>
-                      <w:del w:id="41" w:author="EDWARDS, LARRY D., VBADENV Trng Facility" w:date="2021-10-15T15:29:00Z"/>
+                      <w:del w:id="431" w:author="EDWARDS, LARRY D., VBADENV Trng Facility" w:date="2021-10-15T15:29:00Z"/>
                       <w:rFonts w:asciiTheme="minorHAnsi" w:hAnsiTheme="minorHAnsi" w:cstheme="minorHAnsi"/>
                       <w:color w:val="244061" w:themeColor="accent1" w:themeShade="80"/>
                       <w:sz w:val="22"/>
                       <w:szCs w:val="22"/>
-                      <w:rPrChange w:id="42" w:author="EDWARDS, LARRY D., VBADENV Trng Facility" w:date="2021-10-15T15:31:00Z">
-                        <w:rPr>
-                          <w:del w:id="43" w:author="EDWARDS, LARRY D., VBADENV Trng Facility" w:date="2021-10-15T15:29:00Z"/>
+                      <w:rPrChange w:id="432" w:author="EDWARDS, LARRY D., VBADENV Trng Facility" w:date="2021-11-04T11:57:00Z">
+                        <w:rPr>
+                          <w:del w:id="433" w:author="EDWARDS, LARRY D., VBADENV Trng Facility" w:date="2021-10-15T15:29:00Z"/>
                           <w:rFonts w:asciiTheme="minorHAnsi" w:hAnsiTheme="minorHAnsi" w:cstheme="minorHAnsi"/>
                           <w:color w:val="365F91" w:themeColor="accent1" w:themeShade="BF"/>
                           <w:sz w:val="22"/>
@@ -6652,102 +8758,17 @@
                       </w:rPrChange>
                     </w:rPr>
                   </w:pPr>
-                </w:p>
-                <w:p>
-                  <w:pPr>
-                    <w:pStyle w:val="NormalWeb"/>
-                    <w:spacing w:before="0" w:beforeAutospacing="0" w:after="0" w:afterAutospacing="0"/>
-                    <w:rPr>
-                      <w:del w:id="44" w:author="EDWARDS, LARRY D., VBADENV Trng Facility" w:date="2021-10-15T15:29:00Z"/>
-                      <w:rFonts w:asciiTheme="minorHAnsi" w:hAnsiTheme="minorHAnsi" w:cstheme="minorHAnsi"/>
-                      <w:color w:val="244061" w:themeColor="accent1" w:themeShade="80"/>
-                      <w:sz w:val="22"/>
-                      <w:szCs w:val="22"/>
-                      <w:rPrChange w:id="45" w:author="EDWARDS, LARRY D., VBADENV Trng Facility" w:date="2021-10-15T15:31:00Z">
-                        <w:rPr>
-                          <w:del w:id="46" w:author="EDWARDS, LARRY D., VBADENV Trng Facility" w:date="2021-10-15T15:29:00Z"/>
-                          <w:rFonts w:asciiTheme="minorHAnsi" w:hAnsiTheme="minorHAnsi" w:cstheme="minorHAnsi"/>
-                          <w:color w:val="365F91" w:themeColor="accent1" w:themeShade="BF"/>
-                          <w:sz w:val="22"/>
-                          <w:szCs w:val="22"/>
-                        </w:rPr>
-                      </w:rPrChange>
-                    </w:rPr>
-                  </w:pPr>
-                </w:p>
-                <w:p>
-                  <w:pPr>
-                    <w:pStyle w:val="NormalWeb"/>
-                    <w:spacing w:before="0" w:beforeAutospacing="0" w:after="0" w:afterAutospacing="0"/>
-                    <w:rPr>
-                      <w:del w:id="47" w:author="EDWARDS, LARRY D., VBADENV Trng Facility" w:date="2021-10-15T15:29:00Z"/>
-                      <w:rFonts w:asciiTheme="minorHAnsi" w:hAnsiTheme="minorHAnsi" w:cstheme="minorHAnsi"/>
-                      <w:color w:val="244061" w:themeColor="accent1" w:themeShade="80"/>
-                      <w:sz w:val="22"/>
-                      <w:szCs w:val="22"/>
-                      <w:rPrChange w:id="48" w:author="EDWARDS, LARRY D., VBADENV Trng Facility" w:date="2021-10-15T15:31:00Z">
-                        <w:rPr>
-                          <w:del w:id="49" w:author="EDWARDS, LARRY D., VBADENV Trng Facility" w:date="2021-10-15T15:29:00Z"/>
-                          <w:rFonts w:asciiTheme="minorHAnsi" w:hAnsiTheme="minorHAnsi" w:cstheme="minorHAnsi"/>
-                          <w:color w:val="365F91" w:themeColor="accent1" w:themeShade="BF"/>
-                          <w:sz w:val="22"/>
-                          <w:szCs w:val="22"/>
-                        </w:rPr>
-                      </w:rPrChange>
-                    </w:rPr>
-                  </w:pPr>
-                </w:p>
-                <w:p>
-                  <w:pPr>
-                    <w:pStyle w:val="NormalWeb"/>
-                    <w:spacing w:before="0" w:beforeAutospacing="0" w:after="0" w:afterAutospacing="0"/>
-                    <w:rPr>
-                      <w:del w:id="50" w:author="EDWARDS, LARRY D., VBADENV Trng Facility" w:date="2021-10-15T15:29:00Z"/>
-                      <w:rFonts w:asciiTheme="minorHAnsi" w:hAnsiTheme="minorHAnsi" w:cstheme="minorHAnsi"/>
-                      <w:color w:val="244061" w:themeColor="accent1" w:themeShade="80"/>
-                      <w:sz w:val="22"/>
-                      <w:szCs w:val="22"/>
-                      <w:rPrChange w:id="51" w:author="EDWARDS, LARRY D., VBADENV Trng Facility" w:date="2021-10-15T15:31:00Z">
-                        <w:rPr>
-                          <w:del w:id="52" w:author="EDWARDS, LARRY D., VBADENV Trng Facility" w:date="2021-10-15T15:29:00Z"/>
-                          <w:rFonts w:asciiTheme="minorHAnsi" w:hAnsiTheme="minorHAnsi" w:cstheme="minorHAnsi"/>
-                          <w:color w:val="365F91" w:themeColor="accent1" w:themeShade="BF"/>
-                          <w:sz w:val="22"/>
-                          <w:szCs w:val="22"/>
-                        </w:rPr>
-                      </w:rPrChange>
-                    </w:rPr>
-                  </w:pPr>
-                  <w:r>
-                    <w:rPr>
-                      <w:rFonts w:asciiTheme="minorHAnsi" w:hAnsiTheme="minorHAnsi" w:cstheme="minorHAnsi"/>
-                      <w:color w:val="244061" w:themeColor="accent1" w:themeShade="80"/>
-                      <w:sz w:val="22"/>
-                      <w:szCs w:val="22"/>
-                      <w:rPrChange w:id="53" w:author="EDWARDS, LARRY D., VBADENV Trng Facility" w:date="2021-10-15T15:31:00Z">
-                        <w:rPr>
-                          <w:rFonts w:asciiTheme="minorHAnsi" w:hAnsiTheme="minorHAnsi" w:cstheme="minorHAnsi"/>
-                          <w:color w:val="365F91" w:themeColor="accent1" w:themeShade="BF"/>
-                          <w:sz w:val="22"/>
-                          <w:szCs w:val="22"/>
-                        </w:rPr>
-                      </w:rPrChange>
-                    </w:rPr>
-                    <w:t xml:space="preserve"> </w:t>
-                  </w:r>
-                  <w:ins w:id="54" w:author="EDWARDS, LARRY D., VBADENV Trng Facility" w:date="2021-10-15T15:30:00Z">
+                  <w:ins w:id="434" w:author="EDWARDS, LARRY D., VBADENV Trng Facility" w:date="2021-10-15T15:30:00Z">
                     <w:r>
                       <w:rPr>
                         <w:rFonts w:asciiTheme="minorHAnsi" w:hAnsiTheme="minorHAnsi" w:cstheme="minorHAnsi"/>
                         <w:color w:val="244061" w:themeColor="accent1" w:themeShade="80"/>
                         <w:sz w:val="22"/>
                         <w:szCs w:val="22"/>
-                        <w:rPrChange w:id="55" w:author="EDWARDS, LARRY D., VBADENV Trng Facility" w:date="2021-10-15T15:31:00Z">
+                        <w:rPrChange w:id="435" w:author="EDWARDS, LARRY D., VBADENV Trng Facility" w:date="2021-11-04T11:57:00Z">
                           <w:rPr>
-                            <w:rFonts w:asciiTheme="minorHAnsi" w:hAnsiTheme="minorHAnsi" w:cstheme="minorHAnsi"/>
+                            <w:rFonts w:cstheme="minorHAnsi"/>
                             <w:color w:val="365F91" w:themeColor="accent1" w:themeShade="BF"/>
-                            <w:sz w:val="22"/>
-                            <w:szCs w:val="22"/>
                           </w:rPr>
                         </w:rPrChange>
                       </w:rPr>
@@ -6760,12 +8781,10 @@
                         <w:color w:val="244061" w:themeColor="accent1" w:themeShade="80"/>
                         <w:sz w:val="22"/>
                         <w:szCs w:val="22"/>
-                        <w:rPrChange w:id="56" w:author="EDWARDS, LARRY D., VBADENV Trng Facility" w:date="2021-10-15T15:31:00Z">
+                        <w:rPrChange w:id="436" w:author="EDWARDS, LARRY D., VBADENV Trng Facility" w:date="2021-11-04T11:57:00Z">
                           <w:rPr>
-                            <w:rFonts w:asciiTheme="minorHAnsi" w:hAnsiTheme="minorHAnsi" w:cstheme="minorHAnsi"/>
+                            <w:rFonts w:cstheme="minorHAnsi"/>
                             <w:color w:val="365F91" w:themeColor="accent1" w:themeShade="BF"/>
-                            <w:sz w:val="22"/>
-                            <w:szCs w:val="22"/>
                           </w:rPr>
                         </w:rPrChange>
                       </w:rPr>
@@ -6780,10 +8799,10 @@
                     <w:spacing w:before="0" w:beforeAutospacing="0" w:after="0" w:afterAutospacing="0"/>
                     <w:rPr>
                       <w:rFonts w:asciiTheme="minorHAnsi" w:hAnsiTheme="minorHAnsi" w:cstheme="minorHAnsi"/>
-                      <w:color w:val="17365D" w:themeColor="text2" w:themeShade="BF"/>
+                      <w:color w:val="244061" w:themeColor="accent1" w:themeShade="80"/>
                       <w:sz w:val="22"/>
                       <w:szCs w:val="22"/>
-                      <w:rPrChange w:id="57" w:author="EDWARDS, LARRY D., VBADENV Trng Facility" w:date="2021-10-15T15:30:00Z">
+                      <w:rPrChange w:id="437" w:author="EDWARDS, LARRY D., VBADENV Trng Facility" w:date="2021-11-04T11:57:00Z">
                         <w:rPr>
                           <w:rFonts w:asciiTheme="minorHAnsi" w:hAnsiTheme="minorHAnsi" w:cstheme="minorHAnsi"/>
                           <w:color w:val="365F91" w:themeColor="accent1" w:themeShade="BF"/>
@@ -6800,10 +8819,10 @@
                     <w:spacing w:before="0" w:beforeAutospacing="0" w:after="0" w:afterAutospacing="0"/>
                     <w:rPr>
                       <w:rFonts w:asciiTheme="minorHAnsi" w:hAnsiTheme="minorHAnsi" w:cstheme="minorHAnsi"/>
-                      <w:color w:val="17365D" w:themeColor="text2" w:themeShade="BF"/>
+                      <w:color w:val="244061" w:themeColor="accent1" w:themeShade="80"/>
                       <w:sz w:val="22"/>
                       <w:szCs w:val="22"/>
-                      <w:rPrChange w:id="58" w:author="EDWARDS, LARRY D., VBADENV Trng Facility" w:date="2021-10-15T15:30:00Z">
+                      <w:rPrChange w:id="438" w:author="EDWARDS, LARRY D., VBADENV Trng Facility" w:date="2021-11-04T11:57:00Z">
                         <w:rPr>
                           <w:rFonts w:asciiTheme="minorHAnsi" w:hAnsiTheme="minorHAnsi" w:cstheme="minorHAnsi"/>
                           <w:color w:val="365F91" w:themeColor="accent1" w:themeShade="BF"/>
@@ -6820,10 +8839,10 @@
                     <w:spacing w:before="0" w:beforeAutospacing="0" w:after="0" w:afterAutospacing="0"/>
                     <w:rPr>
                       <w:rFonts w:asciiTheme="minorHAnsi" w:hAnsiTheme="minorHAnsi" w:cstheme="minorHAnsi"/>
-                      <w:color w:val="17365D" w:themeColor="text2" w:themeShade="BF"/>
+                      <w:color w:val="244061" w:themeColor="accent1" w:themeShade="80"/>
                       <w:sz w:val="22"/>
                       <w:szCs w:val="22"/>
-                      <w:rPrChange w:id="59" w:author="EDWARDS, LARRY D., VBADENV Trng Facility" w:date="2021-10-15T15:30:00Z">
+                      <w:rPrChange w:id="439" w:author="EDWARDS, LARRY D., VBADENV Trng Facility" w:date="2021-11-04T11:57:00Z">
                         <w:rPr>
                           <w:rFonts w:asciiTheme="minorHAnsi" w:hAnsiTheme="minorHAnsi" w:cstheme="minorHAnsi"/>
                           <w:color w:val="365F91" w:themeColor="accent1" w:themeShade="BF"/>
@@ -6845,9 +8864,300 @@
                     <w:spacing w:before="0" w:beforeAutospacing="0" w:after="0" w:afterAutospacing="0"/>
                     <w:rPr>
                       <w:rFonts w:asciiTheme="minorHAnsi" w:hAnsiTheme="minorHAnsi" w:cstheme="minorHAnsi"/>
-                      <w:color w:val="365F91" w:themeColor="accent1" w:themeShade="BF"/>
+                      <w:color w:val="244061" w:themeColor="accent1" w:themeShade="80"/>
                       <w:sz w:val="22"/>
                       <w:szCs w:val="22"/>
+                      <w:rPrChange w:id="440" w:author="EDWARDS, LARRY D., VBADENV Trng Facility" w:date="2021-11-04T11:57:00Z">
+                        <w:rPr>
+                          <w:rFonts w:asciiTheme="minorHAnsi" w:hAnsiTheme="minorHAnsi" w:cstheme="minorHAnsi"/>
+                          <w:color w:val="365F91" w:themeColor="accent1" w:themeShade="BF"/>
+                          <w:sz w:val="22"/>
+                          <w:szCs w:val="22"/>
+                        </w:rPr>
+                      </w:rPrChange>
+                    </w:rPr>
+                  </w:pPr>
+                  <w:r>
+                    <w:rPr>
+                      <w:rFonts w:asciiTheme="minorHAnsi" w:hAnsiTheme="minorHAnsi" w:cstheme="minorHAnsi"/>
+                      <w:color w:val="244061" w:themeColor="accent1" w:themeShade="80"/>
+                      <w:sz w:val="22"/>
+                      <w:szCs w:val="22"/>
+                      <w:rPrChange w:id="441" w:author="EDWARDS, LARRY D., VBADENV Trng Facility" w:date="2021-11-04T11:57:00Z">
+                        <w:rPr>
+                          <w:rFonts w:asciiTheme="minorHAnsi" w:hAnsiTheme="minorHAnsi" w:cstheme="minorHAnsi"/>
+                          <w:color w:val="365F91" w:themeColor="accent1" w:themeShade="BF"/>
+                          <w:sz w:val="22"/>
+                          <w:szCs w:val="22"/>
+                        </w:rPr>
+                      </w:rPrChange>
+                    </w:rPr>
+                    <w:t>Folder Maintenance</w:t>
+                  </w:r>
+                </w:p>
+                <w:p>
+                  <w:pPr>
+                    <w:pStyle w:val="NormalWeb"/>
+                    <w:spacing w:before="0" w:beforeAutospacing="0" w:after="0" w:afterAutospacing="0"/>
+                    <w:rPr>
+                      <w:rFonts w:asciiTheme="minorHAnsi" w:hAnsiTheme="minorHAnsi" w:cstheme="minorHAnsi"/>
+                      <w:color w:val="244061" w:themeColor="accent1" w:themeShade="80"/>
+                      <w:sz w:val="22"/>
+                      <w:szCs w:val="22"/>
+                      <w:rPrChange w:id="442" w:author="EDWARDS, LARRY D., VBADENV Trng Facility" w:date="2021-11-04T11:57:00Z">
+                        <w:rPr>
+                          <w:rFonts w:asciiTheme="minorHAnsi" w:hAnsiTheme="minorHAnsi" w:cstheme="minorHAnsi"/>
+                          <w:color w:val="365F91" w:themeColor="accent1" w:themeShade="BF"/>
+                          <w:sz w:val="22"/>
+                          <w:szCs w:val="22"/>
+                        </w:rPr>
+                      </w:rPrChange>
+                    </w:rPr>
+                  </w:pPr>
+                  <w:r>
+                    <w:rPr>
+                      <w:rFonts w:asciiTheme="minorHAnsi" w:hAnsiTheme="minorHAnsi" w:cstheme="minorHAnsi"/>
+                      <w:color w:val="244061" w:themeColor="accent1" w:themeShade="80"/>
+                      <w:sz w:val="22"/>
+                      <w:szCs w:val="22"/>
+                      <w:rPrChange w:id="443" w:author="EDWARDS, LARRY D., VBADENV Trng Facility" w:date="2021-11-04T11:57:00Z">
+                        <w:rPr>
+                          <w:rFonts w:asciiTheme="minorHAnsi" w:hAnsiTheme="minorHAnsi" w:cstheme="minorHAnsi"/>
+                          <w:color w:val="365F91" w:themeColor="accent1" w:themeShade="BF"/>
+                          <w:sz w:val="22"/>
+                          <w:szCs w:val="22"/>
+                        </w:rPr>
+                      </w:rPrChange>
+                    </w:rPr>
+                    <w:t>Claims Establishment</w:t>
+                  </w:r>
+                </w:p>
+                <w:p>
+                  <w:pPr>
+                    <w:pStyle w:val="NormalWeb"/>
+                    <w:spacing w:before="0" w:beforeAutospacing="0" w:after="0" w:afterAutospacing="0"/>
+                    <w:rPr>
+                      <w:rFonts w:asciiTheme="minorHAnsi" w:hAnsiTheme="minorHAnsi" w:cstheme="minorHAnsi"/>
+                      <w:color w:val="244061" w:themeColor="accent1" w:themeShade="80"/>
+                      <w:sz w:val="22"/>
+                      <w:szCs w:val="22"/>
+                      <w:rPrChange w:id="444" w:author="EDWARDS, LARRY D., VBADENV Trng Facility" w:date="2021-11-04T11:57:00Z">
+                        <w:rPr>
+                          <w:rFonts w:asciiTheme="minorHAnsi" w:hAnsiTheme="minorHAnsi" w:cstheme="minorHAnsi"/>
+                          <w:color w:val="365F91" w:themeColor="accent1" w:themeShade="BF"/>
+                          <w:sz w:val="22"/>
+                          <w:szCs w:val="22"/>
+                        </w:rPr>
+                      </w:rPrChange>
+                    </w:rPr>
+                  </w:pPr>
+                  <w:r>
+                    <w:rPr>
+                      <w:rFonts w:asciiTheme="minorHAnsi" w:hAnsiTheme="minorHAnsi" w:cstheme="minorHAnsi"/>
+                      <w:color w:val="244061" w:themeColor="accent1" w:themeShade="80"/>
+                      <w:sz w:val="22"/>
+                      <w:szCs w:val="22"/>
+                      <w:rPrChange w:id="445" w:author="EDWARDS, LARRY D., VBADENV Trng Facility" w:date="2021-11-04T11:57:00Z">
+                        <w:rPr>
+                          <w:rFonts w:asciiTheme="minorHAnsi" w:hAnsiTheme="minorHAnsi" w:cstheme="minorHAnsi"/>
+                          <w:color w:val="365F91" w:themeColor="accent1" w:themeShade="BF"/>
+                          <w:sz w:val="22"/>
+                          <w:szCs w:val="22"/>
+                        </w:rPr>
+                      </w:rPrChange>
+                    </w:rPr>
+                    <w:t xml:space="preserve">Identifying Contentions </w:t>
+                  </w:r>
+                </w:p>
+                <w:p>
+                  <w:pPr>
+                    <w:rPr>
+                      <w:rFonts w:cstheme="minorHAnsi"/>
+                      <w:color w:val="244061" w:themeColor="accent1" w:themeShade="80"/>
+                      <w:rPrChange w:id="446" w:author="EDWARDS, LARRY D., VBADENV Trng Facility" w:date="2021-11-04T11:57:00Z">
+                        <w:rPr>
+                          <w:rFonts w:cstheme="minorHAnsi"/>
+                          <w:color w:val="365F91" w:themeColor="accent1" w:themeShade="BF"/>
+                        </w:rPr>
+                      </w:rPrChange>
+                    </w:rPr>
+                  </w:pPr>
+                  <w:r>
+                    <w:rPr>
+                      <w:rFonts w:cstheme="minorHAnsi"/>
+                      <w:color w:val="244061" w:themeColor="accent1" w:themeShade="80"/>
+                    </w:rPr>
+                    <w:t xml:space="preserve">Appendix A: </w:t>
+                  </w:r>
+                  <w:r>
+                    <w:rPr>
+                      <w:rFonts w:cstheme="minorHAnsi"/>
+                      <w:color w:val="244061" w:themeColor="accent1" w:themeShade="80"/>
+                    </w:rPr>
+                    <w:t>Regional Office Station Numbers, Payee Codes, and Work-Rate Standards</w:t>
+                  </w:r>
+                </w:p>
+                <w:p>
+                  <w:pPr>
+                    <w:rPr>
+                      <w:rFonts w:cstheme="minorHAnsi"/>
+                      <w:color w:val="244061" w:themeColor="accent1" w:themeShade="80"/>
+                    </w:rPr>
+                  </w:pPr>
+                  <w:r>
+                    <w:rPr>
+                      <w:rFonts w:cstheme="minorHAnsi"/>
+                      <w:color w:val="244061" w:themeColor="accent1" w:themeShade="80"/>
+                      <w:rPrChange w:id="447" w:author="EDWARDS, LARRY D., VBADENV Trng Facility" w:date="2021-11-04T11:57:00Z">
+                        <w:rPr>
+                          <w:rFonts w:cstheme="minorHAnsi"/>
+                          <w:color w:val="365F91" w:themeColor="accent1" w:themeShade="BF"/>
+                        </w:rPr>
+                      </w:rPrChange>
+                    </w:rPr>
+                    <w:t xml:space="preserve">Appendix B: </w:t>
+                  </w:r>
+                  <w:proofErr w:type="gramStart"/>
+                  <w:r>
+                    <w:rPr>
+                      <w:rFonts w:cstheme="minorHAnsi"/>
+                      <w:color w:val="244061" w:themeColor="accent1" w:themeShade="80"/>
+                      <w:rPrChange w:id="448" w:author="EDWARDS, LARRY D., VBADENV Trng Facility" w:date="2021-11-04T11:57:00Z">
+                        <w:rPr>
+                          <w:rFonts w:cstheme="minorHAnsi"/>
+                          <w:color w:val="365F91" w:themeColor="accent1" w:themeShade="BF"/>
+                        </w:rPr>
+                      </w:rPrChange>
+                    </w:rPr>
+                    <w:t>End Product</w:t>
+                  </w:r>
+                  <w:proofErr w:type="gramEnd"/>
+                  <w:r>
+                    <w:rPr>
+                      <w:rFonts w:cstheme="minorHAnsi"/>
+                      <w:color w:val="244061" w:themeColor="accent1" w:themeShade="80"/>
+                      <w:rPrChange w:id="449" w:author="EDWARDS, LARRY D., VBADENV Trng Facility" w:date="2021-11-04T11:57:00Z">
+                        <w:rPr>
+                          <w:rFonts w:cstheme="minorHAnsi"/>
+                          <w:color w:val="365F91" w:themeColor="accent1" w:themeShade="BF"/>
+                        </w:rPr>
+                      </w:rPrChange>
+                    </w:rPr>
+                    <w:t xml:space="preserve"> Codes </w:t>
+                  </w:r>
+                </w:p>
+                <w:p>
+                  <w:pPr>
+                    <w:rPr>
+                      <w:rFonts w:cstheme="minorHAnsi"/>
+                      <w:color w:val="244061" w:themeColor="accent1" w:themeShade="80"/>
+                      <w:rPrChange w:id="450" w:author="EDWARDS, LARRY D., VBADENV Trng Facility" w:date="2021-11-04T11:57:00Z">
+                        <w:rPr>
+                          <w:rFonts w:cstheme="minorHAnsi"/>
+                          <w:color w:val="365F91" w:themeColor="accent1" w:themeShade="BF"/>
+                        </w:rPr>
+                      </w:rPrChange>
+                    </w:rPr>
+                  </w:pPr>
+                  <w:r>
+                    <w:rPr>
+                      <w:rFonts w:cstheme="minorHAnsi"/>
+                      <w:color w:val="244061" w:themeColor="accent1" w:themeShade="80"/>
+                    </w:rPr>
+                    <w:t>Appendix C Index of Claim Labels</w:t>
+                  </w:r>
+                </w:p>
+                <w:p>
+                  <w:pPr>
+                    <w:pStyle w:val="NormalWeb"/>
+                    <w:spacing w:before="0" w:beforeAutospacing="0" w:after="0" w:afterAutospacing="0"/>
+                    <w:rPr>
+                      <w:rFonts w:asciiTheme="minorHAnsi" w:hAnsiTheme="minorHAnsi" w:cstheme="minorHAnsi"/>
+                      <w:color w:val="244061" w:themeColor="accent1" w:themeShade="80"/>
+                      <w:sz w:val="22"/>
+                      <w:szCs w:val="22"/>
+                      <w:rPrChange w:id="451" w:author="EDWARDS, LARRY D., VBADENV Trng Facility" w:date="2021-11-04T11:57:00Z">
+                        <w:rPr>
+                          <w:rFonts w:asciiTheme="minorHAnsi" w:hAnsiTheme="minorHAnsi" w:cstheme="minorHAnsi"/>
+                          <w:color w:val="365F91" w:themeColor="accent1" w:themeShade="BF"/>
+                          <w:sz w:val="22"/>
+                          <w:szCs w:val="22"/>
+                        </w:rPr>
+                      </w:rPrChange>
+                    </w:rPr>
+                  </w:pPr>
+                  <w:r>
+                    <w:rPr>
+                      <w:rFonts w:asciiTheme="minorHAnsi" w:hAnsiTheme="minorHAnsi" w:cstheme="minorHAnsi"/>
+                      <w:color w:val="244061" w:themeColor="accent1" w:themeShade="80"/>
+                      <w:sz w:val="22"/>
+                      <w:szCs w:val="22"/>
+                      <w:rPrChange w:id="452" w:author="EDWARDS, LARRY D., VBADENV Trng Facility" w:date="2021-11-04T11:57:00Z">
+                        <w:rPr>
+                          <w:rFonts w:asciiTheme="minorHAnsi" w:hAnsiTheme="minorHAnsi" w:cstheme="minorHAnsi"/>
+                          <w:color w:val="365F91" w:themeColor="accent1" w:themeShade="BF"/>
+                          <w:sz w:val="22"/>
+                          <w:szCs w:val="22"/>
+                        </w:rPr>
+                      </w:rPrChange>
+                    </w:rPr>
+                    <w:t>Appendix D: Index of Claim Stage Indicators</w:t>
+                  </w:r>
+                </w:p>
+                <w:p>
+                  <w:pPr>
+                    <w:pStyle w:val="NormalWeb"/>
+                    <w:spacing w:before="0" w:beforeAutospacing="0" w:after="0" w:afterAutospacing="0"/>
+                    <w:rPr>
+                      <w:rFonts w:asciiTheme="minorHAnsi" w:hAnsiTheme="minorHAnsi" w:cstheme="minorHAnsi"/>
+                      <w:color w:val="244061" w:themeColor="accent1" w:themeShade="80"/>
+                      <w:sz w:val="22"/>
+                      <w:szCs w:val="22"/>
+                      <w:rPrChange w:id="453" w:author="EDWARDS, LARRY D., VBADENV Trng Facility" w:date="2021-11-04T11:57:00Z">
+                        <w:rPr>
+                          <w:rFonts w:asciiTheme="minorHAnsi" w:hAnsiTheme="minorHAnsi" w:cstheme="minorHAnsi"/>
+                          <w:color w:val="365F91" w:themeColor="accent1" w:themeShade="BF"/>
+                          <w:sz w:val="22"/>
+                          <w:szCs w:val="22"/>
+                        </w:rPr>
+                      </w:rPrChange>
+                    </w:rPr>
+                  </w:pPr>
+                  <w:r>
+                    <w:rPr>
+                      <w:rFonts w:asciiTheme="minorHAnsi" w:hAnsiTheme="minorHAnsi" w:cstheme="minorHAnsi"/>
+                      <w:color w:val="244061" w:themeColor="accent1" w:themeShade="80"/>
+                      <w:sz w:val="22"/>
+                      <w:szCs w:val="22"/>
+                      <w:rPrChange w:id="454" w:author="EDWARDS, LARRY D., VBADENV Trng Facility" w:date="2021-11-04T11:57:00Z">
+                        <w:rPr>
+                          <w:rFonts w:asciiTheme="minorHAnsi" w:hAnsiTheme="minorHAnsi" w:cstheme="minorHAnsi"/>
+                          <w:color w:val="365F91" w:themeColor="accent1" w:themeShade="BF"/>
+                          <w:sz w:val="22"/>
+                          <w:szCs w:val="22"/>
+                        </w:rPr>
+                      </w:rPrChange>
+                    </w:rPr>
+                    <w:t>Appendix E: Index of Corporate Flashes and Special Issues</w:t>
+                  </w:r>
+                </w:p>
+                <w:p>
+                  <w:pPr>
+                    <w:pStyle w:val="NormalWeb"/>
+                    <w:spacing w:before="0" w:beforeAutospacing="0" w:after="0" w:afterAutospacing="0"/>
+                    <w:rPr>
+                      <w:rFonts w:asciiTheme="minorHAnsi" w:hAnsiTheme="minorHAnsi" w:cstheme="minorHAnsi"/>
+                      <w:color w:val="244061" w:themeColor="accent1" w:themeShade="80"/>
+                      <w:sz w:val="22"/>
+                      <w:szCs w:val="22"/>
+                      <w:rPrChange w:id="455" w:author="EDWARDS, LARRY D., VBADENV Trng Facility" w:date="2021-11-04T11:57:00Z">
+                        <w:rPr>
+                          <w:rFonts w:asciiTheme="minorHAnsi" w:hAnsiTheme="minorHAnsi" w:cstheme="minorHAnsi"/>
+                          <w:color w:val="365F91" w:themeColor="accent1" w:themeShade="BF"/>
+                          <w:sz w:val="22"/>
+                          <w:szCs w:val="22"/>
+                        </w:rPr>
+                      </w:rPrChange>
                     </w:rPr>
                   </w:pPr>
                 </w:p>
@@ -6857,19 +9167,35 @@
                     <w:spacing w:before="0" w:beforeAutospacing="0" w:after="0" w:afterAutospacing="0"/>
                     <w:rPr>
                       <w:rFonts w:asciiTheme="minorHAnsi" w:hAnsiTheme="minorHAnsi" w:cstheme="minorHAnsi"/>
-                      <w:color w:val="365F91" w:themeColor="accent1" w:themeShade="BF"/>
+                      <w:color w:val="244061" w:themeColor="accent1" w:themeShade="80"/>
                       <w:sz w:val="22"/>
                       <w:szCs w:val="22"/>
+                      <w:rPrChange w:id="456" w:author="EDWARDS, LARRY D., VBADENV Trng Facility" w:date="2021-11-04T11:57:00Z">
+                        <w:rPr>
+                          <w:rFonts w:asciiTheme="minorHAnsi" w:hAnsiTheme="minorHAnsi" w:cstheme="minorHAnsi"/>
+                          <w:color w:val="365F91" w:themeColor="accent1" w:themeShade="BF"/>
+                          <w:sz w:val="22"/>
+                          <w:szCs w:val="22"/>
+                        </w:rPr>
+                      </w:rPrChange>
                     </w:rPr>
                   </w:pPr>
                   <w:r>
                     <w:rPr>
                       <w:rFonts w:asciiTheme="minorHAnsi" w:hAnsiTheme="minorHAnsi" w:cstheme="minorHAnsi"/>
-                      <w:color w:val="365F91" w:themeColor="accent1" w:themeShade="BF"/>
+                      <w:color w:val="244061" w:themeColor="accent1" w:themeShade="80"/>
                       <w:sz w:val="22"/>
                       <w:szCs w:val="22"/>
-                    </w:rPr>
-                    <w:t>Folder Maintenance</w:t>
+                      <w:rPrChange w:id="457" w:author="EDWARDS, LARRY D., VBADENV Trng Facility" w:date="2021-11-04T11:57:00Z">
+                        <w:rPr>
+                          <w:rFonts w:asciiTheme="minorHAnsi" w:hAnsiTheme="minorHAnsi" w:cstheme="minorHAnsi"/>
+                          <w:color w:val="365F91" w:themeColor="accent1" w:themeShade="BF"/>
+                          <w:sz w:val="22"/>
+                          <w:szCs w:val="22"/>
+                        </w:rPr>
+                      </w:rPrChange>
+                    </w:rPr>
+                    <w:t>Documentation of the Status of Examination Review</w:t>
                   </w:r>
                 </w:p>
                 <w:p>
@@ -6878,253 +9204,33 @@
                     <w:spacing w:before="0" w:beforeAutospacing="0" w:after="0" w:afterAutospacing="0"/>
                     <w:rPr>
                       <w:rFonts w:asciiTheme="minorHAnsi" w:hAnsiTheme="minorHAnsi" w:cstheme="minorHAnsi"/>
-                      <w:color w:val="365F91" w:themeColor="accent1" w:themeShade="BF"/>
+                      <w:color w:val="244061" w:themeColor="accent1" w:themeShade="80"/>
                       <w:sz w:val="22"/>
                       <w:szCs w:val="22"/>
+                      <w:rPrChange w:id="458" w:author="EDWARDS, LARRY D., VBADENV Trng Facility" w:date="2021-11-04T11:57:00Z">
+                        <w:rPr>
+                          <w:rFonts w:asciiTheme="minorHAnsi" w:hAnsiTheme="minorHAnsi" w:cstheme="minorHAnsi"/>
+                          <w:color w:val="365F91" w:themeColor="accent1" w:themeShade="BF"/>
+                          <w:sz w:val="22"/>
+                          <w:szCs w:val="22"/>
+                        </w:rPr>
+                      </w:rPrChange>
                     </w:rPr>
                   </w:pPr>
-                </w:p>
-                <w:p>
-                  <w:pPr>
-                    <w:pStyle w:val="NormalWeb"/>
-                    <w:spacing w:before="0" w:beforeAutospacing="0" w:after="0" w:afterAutospacing="0"/>
+                  <w:r>
                     <w:rPr>
                       <w:rFonts w:asciiTheme="minorHAnsi" w:hAnsiTheme="minorHAnsi" w:cstheme="minorHAnsi"/>
-                      <w:color w:val="365F91" w:themeColor="accent1" w:themeShade="BF"/>
+                      <w:color w:val="244061" w:themeColor="accent1" w:themeShade="80"/>
                       <w:sz w:val="22"/>
                       <w:szCs w:val="22"/>
-                    </w:rPr>
-                  </w:pPr>
-                  <w:r>
-                    <w:rPr>
-                      <w:rFonts w:asciiTheme="minorHAnsi" w:hAnsiTheme="minorHAnsi" w:cstheme="minorHAnsi"/>
-                      <w:color w:val="365F91" w:themeColor="accent1" w:themeShade="BF"/>
-                      <w:sz w:val="22"/>
-                      <w:szCs w:val="22"/>
-                    </w:rPr>
-                    <w:t xml:space="preserve">Claims Establishment </w:t>
-                  </w:r>
-                </w:p>
-                <w:p>
-                  <w:pPr>
-                    <w:pStyle w:val="NormalWeb"/>
-                    <w:spacing w:before="0" w:beforeAutospacing="0" w:after="0" w:afterAutospacing="0"/>
-                    <w:rPr>
-                      <w:rFonts w:asciiTheme="minorHAnsi" w:hAnsiTheme="minorHAnsi" w:cstheme="minorHAnsi"/>
-                      <w:color w:val="365F91" w:themeColor="accent1" w:themeShade="BF"/>
-                      <w:sz w:val="22"/>
-                      <w:szCs w:val="22"/>
-                    </w:rPr>
-                  </w:pPr>
-                </w:p>
-                <w:p>
-                  <w:pPr>
-                    <w:pStyle w:val="NormalWeb"/>
-                    <w:spacing w:before="0" w:beforeAutospacing="0" w:after="0" w:afterAutospacing="0"/>
-                    <w:rPr>
-                      <w:rFonts w:asciiTheme="minorHAnsi" w:hAnsiTheme="minorHAnsi" w:cstheme="minorHAnsi"/>
-                      <w:color w:val="365F91" w:themeColor="accent1" w:themeShade="BF"/>
-                      <w:sz w:val="22"/>
-                      <w:szCs w:val="22"/>
-                    </w:rPr>
-                  </w:pPr>
-                </w:p>
-                <w:p>
-                  <w:pPr>
-                    <w:pStyle w:val="NormalWeb"/>
-                    <w:spacing w:before="0" w:beforeAutospacing="0" w:after="0" w:afterAutospacing="0"/>
-                    <w:rPr>
-                      <w:rFonts w:asciiTheme="minorHAnsi" w:hAnsiTheme="minorHAnsi" w:cstheme="minorHAnsi"/>
-                      <w:color w:val="365F91" w:themeColor="accent1" w:themeShade="BF"/>
-                      <w:sz w:val="22"/>
-                      <w:szCs w:val="22"/>
-                    </w:rPr>
-                  </w:pPr>
-                  <w:r>
-                    <w:rPr>
-                      <w:rFonts w:asciiTheme="minorHAnsi" w:hAnsiTheme="minorHAnsi" w:cstheme="minorHAnsi"/>
-                      <w:color w:val="365F91" w:themeColor="accent1" w:themeShade="BF"/>
-                      <w:sz w:val="22"/>
-                      <w:szCs w:val="22"/>
-                    </w:rPr>
-                    <w:t xml:space="preserve">Identifying Contentions </w:t>
-                  </w:r>
-                </w:p>
-                <w:p>
-                  <w:pPr>
-                    <w:rPr>
-                      <w:rFonts w:cstheme="minorHAnsi"/>
-                      <w:color w:val="365F91" w:themeColor="accent1" w:themeShade="BF"/>
-                    </w:rPr>
-                  </w:pPr>
-                </w:p>
-                <w:p>
-                  <w:pPr>
-                    <w:rPr>
-                      <w:rFonts w:cstheme="minorHAnsi"/>
-                      <w:color w:val="365F91" w:themeColor="accent1" w:themeShade="BF"/>
-                    </w:rPr>
-                  </w:pPr>
-                </w:p>
-                <w:p>
-                  <w:pPr>
-                    <w:rPr>
-                      <w:rFonts w:cstheme="minorHAnsi"/>
-                      <w:color w:val="365F91" w:themeColor="accent1" w:themeShade="BF"/>
-                    </w:rPr>
-                  </w:pPr>
-                  <w:r>
-                    <w:rPr>
-                      <w:rFonts w:cstheme="minorHAnsi"/>
-                      <w:color w:val="365F91" w:themeColor="accent1" w:themeShade="BF"/>
-                    </w:rPr>
-                    <w:t xml:space="preserve">Appendix B: </w:t>
-                  </w:r>
-                  <w:proofErr w:type="gramStart"/>
-                  <w:r>
-                    <w:rPr>
-                      <w:rFonts w:cstheme="minorHAnsi"/>
-                      <w:color w:val="365F91" w:themeColor="accent1" w:themeShade="BF"/>
-                    </w:rPr>
-                    <w:t>End Product</w:t>
-                  </w:r>
-                  <w:proofErr w:type="gramEnd"/>
-                  <w:r>
-                    <w:rPr>
-                      <w:rFonts w:cstheme="minorHAnsi"/>
-                      <w:color w:val="365F91" w:themeColor="accent1" w:themeShade="BF"/>
-                    </w:rPr>
-                    <w:t xml:space="preserve"> Codes </w:t>
-                  </w:r>
-                </w:p>
-                <w:p>
-                  <w:pPr>
-                    <w:pStyle w:val="NormalWeb"/>
-                    <w:spacing w:before="0" w:beforeAutospacing="0" w:after="0" w:afterAutospacing="0"/>
-                    <w:rPr>
-                      <w:rFonts w:asciiTheme="minorHAnsi" w:hAnsiTheme="minorHAnsi" w:cstheme="minorHAnsi"/>
-                      <w:color w:val="365F91" w:themeColor="accent1" w:themeShade="BF"/>
-                      <w:sz w:val="22"/>
-                      <w:szCs w:val="22"/>
-                    </w:rPr>
-                  </w:pPr>
-                  <w:r>
-                    <w:rPr>
-                      <w:rFonts w:asciiTheme="minorHAnsi" w:hAnsiTheme="minorHAnsi" w:cstheme="minorHAnsi"/>
-                      <w:color w:val="365F91" w:themeColor="accent1" w:themeShade="BF"/>
-                      <w:sz w:val="22"/>
-                      <w:szCs w:val="22"/>
-                    </w:rPr>
-                    <w:t>Appendix D: Index of Claim Stage Indicators</w:t>
-                  </w:r>
-                </w:p>
-                <w:p>
-                  <w:pPr>
-                    <w:pStyle w:val="NormalWeb"/>
-                    <w:spacing w:before="0" w:beforeAutospacing="0" w:after="0" w:afterAutospacing="0"/>
-                    <w:rPr>
-                      <w:rFonts w:asciiTheme="minorHAnsi" w:hAnsiTheme="minorHAnsi" w:cstheme="minorHAnsi"/>
-                      <w:color w:val="365F91" w:themeColor="accent1" w:themeShade="BF"/>
-                      <w:sz w:val="22"/>
-                      <w:szCs w:val="22"/>
-                    </w:rPr>
-                  </w:pPr>
-                  <w:r>
-                    <w:rPr>
-                      <w:rFonts w:asciiTheme="minorHAnsi" w:hAnsiTheme="minorHAnsi" w:cstheme="minorHAnsi"/>
-                      <w:color w:val="365F91" w:themeColor="accent1" w:themeShade="BF"/>
-                      <w:sz w:val="22"/>
-                      <w:szCs w:val="22"/>
-                    </w:rPr>
-                    <w:t>Appendix E: Index of Corporate Flashes and Special Issues</w:t>
-                  </w:r>
-                </w:p>
-                <w:p>
-                  <w:pPr>
-                    <w:pStyle w:val="NormalWeb"/>
-                    <w:spacing w:before="0" w:beforeAutospacing="0" w:after="0" w:afterAutospacing="0"/>
-                    <w:rPr>
-                      <w:rFonts w:asciiTheme="minorHAnsi" w:hAnsiTheme="minorHAnsi" w:cstheme="minorHAnsi"/>
-                      <w:color w:val="365F91" w:themeColor="accent1" w:themeShade="BF"/>
-                      <w:sz w:val="22"/>
-                      <w:szCs w:val="22"/>
-                    </w:rPr>
-                  </w:pPr>
-                </w:p>
-                <w:p>
-                  <w:pPr>
-                    <w:pStyle w:val="NormalWeb"/>
-                    <w:spacing w:before="0" w:beforeAutospacing="0" w:after="0" w:afterAutospacing="0"/>
-                    <w:rPr>
-                      <w:rFonts w:asciiTheme="minorHAnsi" w:hAnsiTheme="minorHAnsi" w:cstheme="minorHAnsi"/>
-                      <w:color w:val="365F91" w:themeColor="accent1" w:themeShade="BF"/>
-                      <w:sz w:val="22"/>
-                      <w:szCs w:val="22"/>
-                    </w:rPr>
-                  </w:pPr>
-                  <w:r>
-                    <w:rPr>
-                      <w:rFonts w:asciiTheme="minorHAnsi" w:hAnsiTheme="minorHAnsi" w:cstheme="minorHAnsi"/>
-                      <w:color w:val="365F91" w:themeColor="accent1" w:themeShade="BF"/>
-                      <w:sz w:val="22"/>
-                      <w:szCs w:val="22"/>
-                    </w:rPr>
-                    <w:t>Documentation of the Status of Examination Review</w:t>
-                  </w:r>
-                </w:p>
-                <w:p>
-                  <w:pPr>
-                    <w:pStyle w:val="NormalWeb"/>
-                    <w:spacing w:before="0" w:beforeAutospacing="0" w:after="0" w:afterAutospacing="0"/>
-                    <w:rPr>
-                      <w:rFonts w:asciiTheme="minorHAnsi" w:hAnsiTheme="minorHAnsi" w:cstheme="minorHAnsi"/>
-                      <w:color w:val="365F91" w:themeColor="accent1" w:themeShade="BF"/>
-                      <w:sz w:val="22"/>
-                      <w:szCs w:val="22"/>
-                    </w:rPr>
-                  </w:pPr>
-                </w:p>
-                <w:p>
-                  <w:pPr>
-                    <w:pStyle w:val="NormalWeb"/>
-                    <w:spacing w:before="0" w:beforeAutospacing="0" w:after="0" w:afterAutospacing="0"/>
-                    <w:rPr>
-                      <w:rFonts w:asciiTheme="minorHAnsi" w:hAnsiTheme="minorHAnsi" w:cstheme="minorHAnsi"/>
-                      <w:color w:val="365F91" w:themeColor="accent1" w:themeShade="BF"/>
-                      <w:sz w:val="22"/>
-                      <w:szCs w:val="22"/>
-                    </w:rPr>
-                  </w:pPr>
-                </w:p>
-                <w:p>
-                  <w:pPr>
-                    <w:pStyle w:val="NormalWeb"/>
-                    <w:spacing w:before="0" w:beforeAutospacing="0" w:after="0" w:afterAutospacing="0"/>
-                    <w:rPr>
-                      <w:rFonts w:asciiTheme="minorHAnsi" w:hAnsiTheme="minorHAnsi" w:cstheme="minorHAnsi"/>
-                      <w:color w:val="365F91" w:themeColor="accent1" w:themeShade="BF"/>
-                      <w:sz w:val="22"/>
-                      <w:szCs w:val="22"/>
-                    </w:rPr>
-                  </w:pPr>
-                </w:p>
-                <w:p>
-                  <w:pPr>
-                    <w:pStyle w:val="NormalWeb"/>
-                    <w:spacing w:before="0" w:beforeAutospacing="0" w:after="0" w:afterAutospacing="0"/>
-                    <w:rPr>
-                      <w:rFonts w:asciiTheme="minorHAnsi" w:hAnsiTheme="minorHAnsi" w:cstheme="minorHAnsi"/>
-                      <w:color w:val="365F91" w:themeColor="accent1" w:themeShade="BF"/>
-                      <w:sz w:val="22"/>
-                      <w:szCs w:val="22"/>
-                    </w:rPr>
-                  </w:pPr>
-                  <w:r>
-                    <w:rPr>
-                      <w:rFonts w:asciiTheme="minorHAnsi" w:hAnsiTheme="minorHAnsi" w:cstheme="minorHAnsi"/>
-                      <w:color w:val="365F91" w:themeColor="accent1" w:themeShade="BF"/>
-                      <w:sz w:val="22"/>
-                      <w:szCs w:val="22"/>
+                      <w:rPrChange w:id="459" w:author="EDWARDS, LARRY D., VBADENV Trng Facility" w:date="2021-11-04T11:57:00Z">
+                        <w:rPr>
+                          <w:rFonts w:asciiTheme="minorHAnsi" w:hAnsiTheme="minorHAnsi" w:cstheme="minorHAnsi"/>
+                          <w:color w:val="365F91" w:themeColor="accent1" w:themeShade="BF"/>
+                          <w:sz w:val="22"/>
+                          <w:szCs w:val="22"/>
+                        </w:rPr>
+                      </w:rPrChange>
                     </w:rPr>
                     <w:t>VA Medical Records and the Requirement to Obtain Relevant Records</w:t>
                   </w:r>
@@ -7132,7 +9238,15 @@
               </w:tc>
             </w:tr>
           </w:tbl>
-          <w:p/>
+          <w:p>
+            <w:pPr>
+              <w:rPr>
+                <w:rPrChange w:id="460" w:author="EDWARDS, LARRY D., VBADENV Trng Facility" w:date="2021-11-04T11:57:00Z">
+                  <w:rPr/>
+                </w:rPrChange>
+              </w:rPr>
+            </w:pPr>
+          </w:p>
         </w:tc>
       </w:tr>
       <w:tr>
@@ -9889,38 +12003,10 @@
 </file>
 
 <file path=customXml/item1.xml><?xml version="1.0" encoding="utf-8"?>
-<?mso-contentType ?>
-<PolicyDirtyBag xmlns="microsoft.office.server.policy.changes">
-  <Microsoft.Office.RecordsManagement.PolicyFeatures.Expiration op="Change"/>
-</PolicyDirtyBag>
+<b:Sources xmlns:b="http://schemas.openxmlformats.org/officeDocument/2006/bibliography" xmlns="http://schemas.openxmlformats.org/officeDocument/2006/bibliography" SelectedStyle="\APA.XSL" StyleName="APA"/>
 </file>
 
 <file path=customXml/item2.xml><?xml version="1.0" encoding="utf-8"?>
-<?mso-contentType ?>
-<FormTemplates xmlns="http://schemas.microsoft.com/sharepoint/v3/contenttype/forms">
-  <Display>DocumentLibraryForm</Display>
-  <Edit>DocumentLibraryForm</Edit>
-  <New>DocumentLibraryForm</New>
-</FormTemplates>
-</file>
-
-<file path=customXml/item3.xml><?xml version="1.0" encoding="utf-8"?>
-<?mso-contentType ?>
-<p:Policy xmlns:p="office.server.policy" id="" local="true">
-  <p:Name>Document</p:Name>
-  <p:Description/>
-  <p:Statement/>
-  <p:PolicyItems>
-    <p:PolicyItem featureId="Microsoft.Office.RecordsManagement.PolicyFeatures.Expiration" staticId="0x01010057640AF553597D44B31F5AB80BE46B3F" UniqueId="7d0fd78c-ac36-460e-b644-5451cdd76573">
-      <p:Name>Retention</p:Name>
-      <p:Description>Automatic scheduling of content for processing, and performing a retention action on content that has reached its due date.</p:Description>
-      <p:CustomData/>
-    </p:PolicyItem>
-  </p:PolicyItems>
-</p:Policy>
-</file>
-
-<file path=customXml/item4.xml><?xml version="1.0" encoding="utf-8"?>
 <ct:contentTypeSchema xmlns:ct="http://schemas.microsoft.com/office/2006/metadata/contentType" xmlns:ma="http://schemas.microsoft.com/office/2006/metadata/properties/metaAttributes" ct:_="" ma:_="" ma:contentTypeName="Document" ma:contentTypeID="0x01010057640AF553597D44B31F5AB80BE46B3F" ma:contentTypeVersion="28" ma:contentTypeDescription="Create a new document." ma:contentTypeScope="" ma:versionID="0228a488412659737b3b106fa0932aae">
   <xsd:schema xmlns:xsd="http://www.w3.org/2001/XMLSchema" xmlns:xs="http://www.w3.org/2001/XMLSchema" xmlns:p="http://schemas.microsoft.com/office/2006/metadata/properties" xmlns:ns1="e7051302-9b46-46bd-8277-192cffac2459" xmlns:ns2="http://schemas.microsoft.com/sharepoint/v3" xmlns:ns3="b93d3c31-0eb5-47c5-ab2d-5adf83a5459c" targetNamespace="http://schemas.microsoft.com/office/2006/metadata/properties" ma:root="true" ma:fieldsID="c60d01352469d51efffe2cb95a42b0ea" ns1:_="" ns2:_="" ns3:_="">
     <xsd:import namespace="e7051302-9b46-46bd-8277-192cffac2459"/>
@@ -10161,8 +12247,36 @@
 </ct:contentTypeSchema>
 </file>
 
+<file path=customXml/item3.xml><?xml version="1.0" encoding="utf-8"?>
+<?mso-contentType ?>
+<p:Policy xmlns:p="office.server.policy" id="" local="true">
+  <p:Name>Document</p:Name>
+  <p:Description/>
+  <p:Statement/>
+  <p:PolicyItems>
+    <p:PolicyItem featureId="Microsoft.Office.RecordsManagement.PolicyFeatures.Expiration" staticId="0x01010057640AF553597D44B31F5AB80BE46B3F" UniqueId="7d0fd78c-ac36-460e-b644-5451cdd76573">
+      <p:Name>Retention</p:Name>
+      <p:Description>Automatic scheduling of content for processing, and performing a retention action on content that has reached its due date.</p:Description>
+      <p:CustomData/>
+    </p:PolicyItem>
+  </p:PolicyItems>
+</p:Policy>
+</file>
+
+<file path=customXml/item4.xml><?xml version="1.0" encoding="utf-8"?>
+<?mso-contentType ?>
+<FormTemplates xmlns="http://schemas.microsoft.com/sharepoint/v3/contenttype/forms">
+  <Display>DocumentLibraryForm</Display>
+  <Edit>DocumentLibraryForm</Edit>
+  <New>DocumentLibraryForm</New>
+</FormTemplates>
+</file>
+
 <file path=customXml/item5.xml><?xml version="1.0" encoding="utf-8"?>
-<b:Sources xmlns:b="http://schemas.openxmlformats.org/officeDocument/2006/bibliography" xmlns="http://schemas.openxmlformats.org/officeDocument/2006/bibliography" SelectedStyle="\APA.XSL" StyleName="APA"/>
+<?mso-contentType ?>
+<PolicyDirtyBag xmlns="microsoft.office.server.policy.changes">
+  <Microsoft.Office.RecordsManagement.PolicyFeatures.Expiration op="Change"/>
+</PolicyDirtyBag>
 </file>
 
 <file path=customXml/item6.xml><?xml version="1.0" encoding="utf-8"?>
@@ -10175,30 +12289,14 @@
 </file>
 
 <file path=customXml/itemProps1.xml><?xml version="1.0" encoding="utf-8"?>
-<ds:datastoreItem xmlns:ds="http://schemas.openxmlformats.org/officeDocument/2006/customXml" ds:itemID="{B5765227-BAE2-42BA-9128-D64138A072B8}">
+<ds:datastoreItem xmlns:ds="http://schemas.openxmlformats.org/officeDocument/2006/customXml" ds:itemID="{F9323D20-F836-4A08-9BCF-6A5C2C019CD0}">
   <ds:schemaRefs>
-    <ds:schemaRef ds:uri="microsoft.office.server.policy.changes"/>
+    <ds:schemaRef ds:uri="http://schemas.openxmlformats.org/officeDocument/2006/bibliography"/>
   </ds:schemaRefs>
 </ds:datastoreItem>
 </file>
 
 <file path=customXml/itemProps2.xml><?xml version="1.0" encoding="utf-8"?>
-<ds:datastoreItem xmlns:ds="http://schemas.openxmlformats.org/officeDocument/2006/customXml" ds:itemID="{00C15D21-DBE1-4002-9C0C-89A5F06B7B4B}">
-  <ds:schemaRefs>
-    <ds:schemaRef ds:uri="http://schemas.microsoft.com/sharepoint/v3/contenttype/forms"/>
-  </ds:schemaRefs>
-</ds:datastoreItem>
-</file>
-
-<file path=customXml/itemProps3.xml><?xml version="1.0" encoding="utf-8"?>
-<ds:datastoreItem xmlns:ds="http://schemas.openxmlformats.org/officeDocument/2006/customXml" ds:itemID="{116BE75C-8A5C-4347-8719-A4C43E0FD0F6}">
-  <ds:schemaRefs>
-    <ds:schemaRef ds:uri="office.server.policy"/>
-  </ds:schemaRefs>
-</ds:datastoreItem>
-</file>
-
-<file path=customXml/itemProps4.xml><?xml version="1.0" encoding="utf-8"?>
 <ds:datastoreItem xmlns:ds="http://schemas.openxmlformats.org/officeDocument/2006/customXml" ds:itemID="{B3891D2D-6104-4DF6-870E-F4BEB378AA93}">
   <ds:schemaRefs>
     <ds:schemaRef ds:uri="http://schemas.microsoft.com/office/2006/metadata/contentType"/>
@@ -10218,10 +12316,26 @@
 </ds:datastoreItem>
 </file>
 
+<file path=customXml/itemProps3.xml><?xml version="1.0" encoding="utf-8"?>
+<ds:datastoreItem xmlns:ds="http://schemas.openxmlformats.org/officeDocument/2006/customXml" ds:itemID="{116BE75C-8A5C-4347-8719-A4C43E0FD0F6}">
+  <ds:schemaRefs>
+    <ds:schemaRef ds:uri="office.server.policy"/>
+  </ds:schemaRefs>
+</ds:datastoreItem>
+</file>
+
+<file path=customXml/itemProps4.xml><?xml version="1.0" encoding="utf-8"?>
+<ds:datastoreItem xmlns:ds="http://schemas.openxmlformats.org/officeDocument/2006/customXml" ds:itemID="{00C15D21-DBE1-4002-9C0C-89A5F06B7B4B}">
+  <ds:schemaRefs>
+    <ds:schemaRef ds:uri="http://schemas.microsoft.com/sharepoint/v3/contenttype/forms"/>
+  </ds:schemaRefs>
+</ds:datastoreItem>
+</file>
+
 <file path=customXml/itemProps5.xml><?xml version="1.0" encoding="utf-8"?>
-<ds:datastoreItem xmlns:ds="http://schemas.openxmlformats.org/officeDocument/2006/customXml" ds:itemID="{F9323D20-F836-4A08-9BCF-6A5C2C019CD0}">
+<ds:datastoreItem xmlns:ds="http://schemas.openxmlformats.org/officeDocument/2006/customXml" ds:itemID="{B5765227-BAE2-42BA-9128-D64138A072B8}">
   <ds:schemaRefs>
-    <ds:schemaRef ds:uri="http://schemas.openxmlformats.org/officeDocument/2006/bibliography"/>
+    <ds:schemaRef ds:uri="microsoft.office.server.policy.changes"/>
   </ds:schemaRefs>
 </ds:datastoreItem>
 </file>
